--- a/Daily_Updates/JDAI_learnings.docx
+++ b/Daily_Updates/JDAI_learnings.docx
@@ -1775,7 +1775,7 @@
           <w:noProof/>
         </w:rPr>
         <w:drawing>
-          <wp:inline distT="0" distB="0" distL="0" distR="0" wp14:anchorId="2D55194A" wp14:editId="12051619">
+          <wp:inline distT="0" distB="0" distL="0" distR="0" wp14:anchorId="2D55194A" wp14:editId="6165C67B">
             <wp:extent cx="5731510" cy="2216150"/>
             <wp:effectExtent l="0" t="0" r="2540" b="0"/>
             <wp:docPr id="2145593885" name="Picture 3" descr="Medallion Architecture: What is it? — Advancing Analytics"/>
@@ -4050,16 +4050,7 @@
           <w:sz w:val="28"/>
           <w:szCs w:val="28"/>
         </w:rPr>
-        <w:t>L</w:t>
-      </w:r>
-      <w:r>
-        <w:rPr>
-          <w:b/>
-          <w:bCs/>
-          <w:sz w:val="28"/>
-          <w:szCs w:val="28"/>
-        </w:rPr>
-        <w:t>ife cycle of test cases</w:t>
+        <w:t>Life cycle of test cases</w:t>
       </w:r>
     </w:p>
     <w:p>
@@ -5655,6 +5646,509 @@
     <w:p/>
     <w:p/>
     <w:p/>
+    <w:p/>
+    <w:p/>
+    <w:p/>
+    <w:p/>
+    <w:p/>
+    <w:p/>
+    <w:p>
+      <w:pPr>
+        <w:rPr>
+          <w:b/>
+          <w:bCs/>
+          <w:lang w:val="en-US"/>
+        </w:rPr>
+      </w:pPr>
+      <w:r>
+        <w:rPr>
+          <w:b/>
+          <w:bCs/>
+          <w:lang w:val="en-US"/>
+        </w:rPr>
+        <w:lastRenderedPageBreak/>
+        <w:t>Databricks Asset Bundles:</w:t>
+      </w:r>
+    </w:p>
+    <w:p>
+      <w:r>
+        <w:rPr>
+          <w:lang w:val="en-US"/>
+        </w:rPr>
+        <w:t>Databricks Asset Bundles are an infrastructure-as-code (</w:t>
+      </w:r>
+      <w:proofErr w:type="spellStart"/>
+      <w:r>
+        <w:rPr>
+          <w:lang w:val="en-US"/>
+        </w:rPr>
+        <w:t>IaC</w:t>
+      </w:r>
+      <w:proofErr w:type="spellEnd"/>
+      <w:r>
+        <w:rPr>
+          <w:lang w:val="en-US"/>
+        </w:rPr>
+        <w:t>) approach to managing your Databricks projects.</w:t>
+      </w:r>
+    </w:p>
+    <w:p>
+      <w:pPr>
+        <w:rPr>
+          <w:lang w:val="en-US"/>
+        </w:rPr>
+      </w:pPr>
+      <w:r>
+        <w:rPr>
+          <w:lang w:val="en-US"/>
+        </w:rPr>
+        <w:t>Project including source control, code review, testing, and continuous integration and delivery (CI/CD).</w:t>
+      </w:r>
+    </w:p>
+    <w:p>
+      <w:pPr>
+        <w:rPr>
+          <w:lang w:val="en-US"/>
+        </w:rPr>
+      </w:pPr>
+    </w:p>
+    <w:p>
+      <w:pPr>
+        <w:rPr>
+          <w:lang w:val="en-US"/>
+        </w:rPr>
+      </w:pPr>
+    </w:p>
+    <w:p>
+      <w:pPr>
+        <w:rPr>
+          <w:lang w:val="en-US"/>
+        </w:rPr>
+      </w:pPr>
+      <w:r>
+        <w:rPr>
+          <w:b/>
+          <w:bCs/>
+        </w:rPr>
+        <w:t>TDD (Test-Driven Development</w:t>
+      </w:r>
+      <w:proofErr w:type="gramStart"/>
+      <w:r>
+        <w:rPr>
+          <w:b/>
+          <w:bCs/>
+        </w:rPr>
+        <w:t>)</w:t>
+      </w:r>
+      <w:r>
+        <w:t> </w:t>
+      </w:r>
+      <w:r>
+        <w:t>:</w:t>
+      </w:r>
+      <w:proofErr w:type="gramEnd"/>
+    </w:p>
+    <w:p>
+      <w:r>
+        <w:t xml:space="preserve">TDD (Test-Driven Development) is a software development approach where </w:t>
+      </w:r>
+      <w:r>
+        <w:t>we</w:t>
+      </w:r>
+      <w:r>
+        <w:t xml:space="preserve"> write tests before writing the actual code. </w:t>
+      </w:r>
+    </w:p>
+    <w:p>
+      <w:r>
+        <w:t>The process follows a cycle known as </w:t>
+      </w:r>
+      <w:r>
+        <w:rPr>
+          <w:b/>
+          <w:bCs/>
+        </w:rPr>
+        <w:t>Red-Green-Refactor</w:t>
+      </w:r>
+      <w:r>
+        <w:t>:</w:t>
+      </w:r>
+    </w:p>
+    <w:p>
+      <w:pPr>
+        <w:pStyle w:val="ListParagraph"/>
+        <w:numPr>
+          <w:ilvl w:val="0"/>
+          <w:numId w:val="25"/>
+        </w:numPr>
+      </w:pPr>
+      <w:r>
+        <w:rPr>
+          <w:b/>
+          <w:bCs/>
+        </w:rPr>
+        <w:t xml:space="preserve">Red: </w:t>
+      </w:r>
+      <w:r>
+        <w:t>Write a failing test for the functionality you want to implement.</w:t>
+      </w:r>
+    </w:p>
+    <w:p>
+      <w:pPr>
+        <w:pStyle w:val="ListParagraph"/>
+        <w:numPr>
+          <w:ilvl w:val="0"/>
+          <w:numId w:val="25"/>
+        </w:numPr>
+      </w:pPr>
+      <w:r>
+        <w:rPr>
+          <w:b/>
+          <w:bCs/>
+        </w:rPr>
+        <w:t>Green</w:t>
+      </w:r>
+      <w:r>
+        <w:t>: Write the minimum amount of code to make the test pass.</w:t>
+      </w:r>
+    </w:p>
+    <w:p>
+      <w:pPr>
+        <w:pStyle w:val="ListParagraph"/>
+        <w:numPr>
+          <w:ilvl w:val="0"/>
+          <w:numId w:val="25"/>
+        </w:numPr>
+      </w:pPr>
+      <w:r>
+        <w:rPr>
+          <w:b/>
+          <w:bCs/>
+        </w:rPr>
+        <w:t xml:space="preserve">Refactor: </w:t>
+      </w:r>
+      <w:r>
+        <w:t>Improve the code while ensuring the tests still pass</w:t>
+      </w:r>
+    </w:p>
+    <w:p>
+      <w:r>
+        <w:t>Repeat the above-mentioned steps again and again</w:t>
+      </w:r>
+    </w:p>
+    <w:p/>
+    <w:p>
+      <w:pPr>
+        <w:rPr>
+          <w:b/>
+          <w:bCs/>
+        </w:rPr>
+      </w:pPr>
+      <w:r>
+        <w:rPr>
+          <w:b/>
+          <w:bCs/>
+        </w:rPr>
+        <w:t>EDD (Example-Driven Development</w:t>
+      </w:r>
+      <w:proofErr w:type="gramStart"/>
+      <w:r>
+        <w:rPr>
+          <w:b/>
+          <w:bCs/>
+        </w:rPr>
+        <w:t>)</w:t>
+      </w:r>
+      <w:r>
+        <w:rPr>
+          <w:b/>
+          <w:bCs/>
+        </w:rPr>
+        <w:t xml:space="preserve"> :</w:t>
+      </w:r>
+      <w:proofErr w:type="gramEnd"/>
+    </w:p>
+    <w:p>
+      <w:r>
+        <w:t>Before writing a code first define a clear real-world example is called EDD </w:t>
+      </w:r>
+    </w:p>
+    <w:p>
+      <w:pPr>
+        <w:pStyle w:val="ListParagraph"/>
+        <w:numPr>
+          <w:ilvl w:val="0"/>
+          <w:numId w:val="26"/>
+        </w:numPr>
+      </w:pPr>
+      <w:r>
+        <w:rPr>
+          <w:b/>
+          <w:bCs/>
+        </w:rPr>
+        <w:t>Define Examples</w:t>
+      </w:r>
+      <w:r>
+        <w:t>: Write examples of input and expected output.</w:t>
+      </w:r>
+    </w:p>
+    <w:p>
+      <w:pPr>
+        <w:pStyle w:val="ListParagraph"/>
+        <w:numPr>
+          <w:ilvl w:val="0"/>
+          <w:numId w:val="26"/>
+        </w:numPr>
+      </w:pPr>
+      <w:r>
+        <w:rPr>
+          <w:b/>
+          <w:bCs/>
+        </w:rPr>
+        <w:t>Implement Code</w:t>
+      </w:r>
+      <w:r>
+        <w:t>: Write code to make the examples work.</w:t>
+      </w:r>
+    </w:p>
+    <w:p>
+      <w:pPr>
+        <w:pStyle w:val="ListParagraph"/>
+        <w:numPr>
+          <w:ilvl w:val="0"/>
+          <w:numId w:val="26"/>
+        </w:numPr>
+      </w:pPr>
+      <w:r>
+        <w:rPr>
+          <w:b/>
+          <w:bCs/>
+        </w:rPr>
+        <w:t>Refine</w:t>
+      </w:r>
+      <w:r>
+        <w:t>: Improve the code and add more examples as needed.</w:t>
+      </w:r>
+    </w:p>
+    <w:p/>
+    <w:p/>
+    <w:p/>
+    <w:p/>
+    <w:p/>
+    <w:p/>
+    <w:p/>
+    <w:p/>
+    <w:p/>
+    <w:p>
+      <w:pPr>
+        <w:rPr>
+          <w:b/>
+          <w:bCs/>
+        </w:rPr>
+      </w:pPr>
+      <w:r>
+        <w:rPr>
+          <w:b/>
+          <w:bCs/>
+        </w:rPr>
+        <w:lastRenderedPageBreak/>
+        <w:t>merge schema, overwrite schema</w:t>
+      </w:r>
+      <w:r>
+        <w:rPr>
+          <w:b/>
+          <w:bCs/>
+        </w:rPr>
+        <w:t>:</w:t>
+      </w:r>
+    </w:p>
+    <w:p>
+      <w:pPr>
+        <w:rPr>
+          <w:b/>
+          <w:bCs/>
+        </w:rPr>
+      </w:pPr>
+      <w:r>
+        <w:rPr>
+          <w:b/>
+          <w:bCs/>
+        </w:rPr>
+        <w:t>Merge Schema</w:t>
+      </w:r>
+    </w:p>
+    <w:p>
+      <w:pPr>
+        <w:numPr>
+          <w:ilvl w:val="0"/>
+          <w:numId w:val="22"/>
+        </w:numPr>
+      </w:pPr>
+      <w:r>
+        <w:t>Adds new columns without deleting existing ones.</w:t>
+      </w:r>
+    </w:p>
+    <w:p>
+      <w:pPr>
+        <w:numPr>
+          <w:ilvl w:val="0"/>
+          <w:numId w:val="22"/>
+        </w:numPr>
+      </w:pPr>
+      <w:r>
+        <w:t>Old data remains, new columns get NULL for previous rows.</w:t>
+      </w:r>
+    </w:p>
+    <w:p>
+      <w:pPr>
+        <w:numPr>
+          <w:ilvl w:val="0"/>
+          <w:numId w:val="22"/>
+        </w:numPr>
+      </w:pPr>
+      <w:proofErr w:type="gramStart"/>
+      <w:r>
+        <w:t>Use .option</w:t>
+      </w:r>
+      <w:proofErr w:type="gramEnd"/>
+      <w:r>
+        <w:t>("</w:t>
+      </w:r>
+      <w:proofErr w:type="spellStart"/>
+      <w:r>
+        <w:t>mergeSchema</w:t>
+      </w:r>
+      <w:proofErr w:type="spellEnd"/>
+      <w:r>
+        <w:t>", "true") in append mode.</w:t>
+      </w:r>
+    </w:p>
+    <w:p>
+      <w:pPr>
+        <w:rPr>
+          <w:b/>
+          <w:bCs/>
+        </w:rPr>
+      </w:pPr>
+      <w:r>
+        <w:rPr>
+          <w:b/>
+          <w:bCs/>
+        </w:rPr>
+        <w:t>Overwrite Schema</w:t>
+      </w:r>
+    </w:p>
+    <w:p>
+      <w:pPr>
+        <w:numPr>
+          <w:ilvl w:val="0"/>
+          <w:numId w:val="23"/>
+        </w:numPr>
+      </w:pPr>
+      <w:r>
+        <w:t>Completely replaces the existing schema.</w:t>
+      </w:r>
+    </w:p>
+    <w:p>
+      <w:pPr>
+        <w:numPr>
+          <w:ilvl w:val="0"/>
+          <w:numId w:val="23"/>
+        </w:numPr>
+      </w:pPr>
+      <w:r>
+        <w:t>Old data and schema are</w:t>
+      </w:r>
+      <w:r>
+        <w:rPr>
+          <w:b/>
+          <w:bCs/>
+        </w:rPr>
+        <w:t xml:space="preserve"> </w:t>
+      </w:r>
+      <w:r>
+        <w:t>deleted</w:t>
+      </w:r>
+      <w:r>
+        <w:t>.</w:t>
+      </w:r>
+    </w:p>
+    <w:p>
+      <w:pPr>
+        <w:numPr>
+          <w:ilvl w:val="0"/>
+          <w:numId w:val="23"/>
+        </w:numPr>
+      </w:pPr>
+      <w:proofErr w:type="gramStart"/>
+      <w:r>
+        <w:t>Use .option</w:t>
+      </w:r>
+      <w:proofErr w:type="gramEnd"/>
+      <w:r>
+        <w:t>("</w:t>
+      </w:r>
+      <w:proofErr w:type="spellStart"/>
+      <w:r>
+        <w:t>overwriteSchema</w:t>
+      </w:r>
+      <w:proofErr w:type="spellEnd"/>
+      <w:r>
+        <w:t>", "true") in overwrite mode.</w:t>
+      </w:r>
+    </w:p>
+    <w:p/>
+    <w:p>
+      <w:pPr>
+        <w:rPr>
+          <w:b/>
+          <w:bCs/>
+        </w:rPr>
+      </w:pPr>
+      <w:r>
+        <w:rPr>
+          <w:b/>
+          <w:bCs/>
+        </w:rPr>
+        <w:t>Distributed Systems</w:t>
+      </w:r>
+    </w:p>
+    <w:p>
+      <w:pPr>
+        <w:numPr>
+          <w:ilvl w:val="0"/>
+          <w:numId w:val="24"/>
+        </w:numPr>
+      </w:pPr>
+      <w:r>
+        <w:t>A distributed system is a network of multiple computers working together as a single unit.</w:t>
+      </w:r>
+    </w:p>
+    <w:p>
+      <w:pPr>
+        <w:numPr>
+          <w:ilvl w:val="0"/>
+          <w:numId w:val="24"/>
+        </w:numPr>
+      </w:pPr>
+      <w:r>
+        <w:t>They improve scalability, fault tolerance, and performance by distributing tasks across nodes.</w:t>
+      </w:r>
+    </w:p>
+    <w:p>
+      <w:pPr>
+        <w:numPr>
+          <w:ilvl w:val="0"/>
+          <w:numId w:val="24"/>
+        </w:numPr>
+      </w:pPr>
+      <w:r>
+        <w:t>Examples include Apache Spark and cloud computing platforms like AWS and Azure.</w:t>
+      </w:r>
+    </w:p>
+    <w:p/>
+    <w:p/>
+    <w:p/>
     <w:sectPr>
       <w:pgSz w:w="11906" w:h="16838"/>
       <w:pgMar w:top="1440" w:right="1440" w:bottom="1440" w:left="1440" w:header="708" w:footer="708" w:gutter="0"/>
@@ -5894,6 +6388,155 @@
     </w:lvl>
   </w:abstractNum>
   <w:abstractNum w:abstractNumId="2" w15:restartNumberingAfterBreak="0">
+    <w:nsid w:val="06ED74B2"/>
+    <w:multiLevelType w:val="multilevel"/>
+    <w:tmpl w:val="356CEB22"/>
+    <w:lvl w:ilvl="0">
+      <w:start w:val="1"/>
+      <w:numFmt w:val="bullet"/>
+      <w:lvlText w:val=""/>
+      <w:lvlJc w:val="left"/>
+      <w:pPr>
+        <w:tabs>
+          <w:tab w:val="num" w:pos="720"/>
+        </w:tabs>
+        <w:ind w:left="720" w:hanging="360"/>
+      </w:pPr>
+      <w:rPr>
+        <w:rFonts w:ascii="Symbol" w:hAnsi="Symbol" w:hint="default"/>
+        <w:sz w:val="20"/>
+      </w:rPr>
+    </w:lvl>
+    <w:lvl w:ilvl="1" w:tentative="1">
+      <w:start w:val="1"/>
+      <w:numFmt w:val="bullet"/>
+      <w:lvlText w:val="o"/>
+      <w:lvlJc w:val="left"/>
+      <w:pPr>
+        <w:tabs>
+          <w:tab w:val="num" w:pos="1440"/>
+        </w:tabs>
+        <w:ind w:left="1440" w:hanging="360"/>
+      </w:pPr>
+      <w:rPr>
+        <w:rFonts w:ascii="Courier New" w:hAnsi="Courier New" w:hint="default"/>
+        <w:sz w:val="20"/>
+      </w:rPr>
+    </w:lvl>
+    <w:lvl w:ilvl="2" w:tentative="1">
+      <w:start w:val="1"/>
+      <w:numFmt w:val="bullet"/>
+      <w:lvlText w:val=""/>
+      <w:lvlJc w:val="left"/>
+      <w:pPr>
+        <w:tabs>
+          <w:tab w:val="num" w:pos="2160"/>
+        </w:tabs>
+        <w:ind w:left="2160" w:hanging="360"/>
+      </w:pPr>
+      <w:rPr>
+        <w:rFonts w:ascii="Wingdings" w:hAnsi="Wingdings" w:hint="default"/>
+        <w:sz w:val="20"/>
+      </w:rPr>
+    </w:lvl>
+    <w:lvl w:ilvl="3" w:tentative="1">
+      <w:start w:val="1"/>
+      <w:numFmt w:val="bullet"/>
+      <w:lvlText w:val=""/>
+      <w:lvlJc w:val="left"/>
+      <w:pPr>
+        <w:tabs>
+          <w:tab w:val="num" w:pos="2880"/>
+        </w:tabs>
+        <w:ind w:left="2880" w:hanging="360"/>
+      </w:pPr>
+      <w:rPr>
+        <w:rFonts w:ascii="Wingdings" w:hAnsi="Wingdings" w:hint="default"/>
+        <w:sz w:val="20"/>
+      </w:rPr>
+    </w:lvl>
+    <w:lvl w:ilvl="4" w:tentative="1">
+      <w:start w:val="1"/>
+      <w:numFmt w:val="bullet"/>
+      <w:lvlText w:val=""/>
+      <w:lvlJc w:val="left"/>
+      <w:pPr>
+        <w:tabs>
+          <w:tab w:val="num" w:pos="3600"/>
+        </w:tabs>
+        <w:ind w:left="3600" w:hanging="360"/>
+      </w:pPr>
+      <w:rPr>
+        <w:rFonts w:ascii="Wingdings" w:hAnsi="Wingdings" w:hint="default"/>
+        <w:sz w:val="20"/>
+      </w:rPr>
+    </w:lvl>
+    <w:lvl w:ilvl="5" w:tentative="1">
+      <w:start w:val="1"/>
+      <w:numFmt w:val="bullet"/>
+      <w:lvlText w:val=""/>
+      <w:lvlJc w:val="left"/>
+      <w:pPr>
+        <w:tabs>
+          <w:tab w:val="num" w:pos="4320"/>
+        </w:tabs>
+        <w:ind w:left="4320" w:hanging="360"/>
+      </w:pPr>
+      <w:rPr>
+        <w:rFonts w:ascii="Wingdings" w:hAnsi="Wingdings" w:hint="default"/>
+        <w:sz w:val="20"/>
+      </w:rPr>
+    </w:lvl>
+    <w:lvl w:ilvl="6" w:tentative="1">
+      <w:start w:val="1"/>
+      <w:numFmt w:val="bullet"/>
+      <w:lvlText w:val=""/>
+      <w:lvlJc w:val="left"/>
+      <w:pPr>
+        <w:tabs>
+          <w:tab w:val="num" w:pos="5040"/>
+        </w:tabs>
+        <w:ind w:left="5040" w:hanging="360"/>
+      </w:pPr>
+      <w:rPr>
+        <w:rFonts w:ascii="Wingdings" w:hAnsi="Wingdings" w:hint="default"/>
+        <w:sz w:val="20"/>
+      </w:rPr>
+    </w:lvl>
+    <w:lvl w:ilvl="7" w:tentative="1">
+      <w:start w:val="1"/>
+      <w:numFmt w:val="bullet"/>
+      <w:lvlText w:val=""/>
+      <w:lvlJc w:val="left"/>
+      <w:pPr>
+        <w:tabs>
+          <w:tab w:val="num" w:pos="5760"/>
+        </w:tabs>
+        <w:ind w:left="5760" w:hanging="360"/>
+      </w:pPr>
+      <w:rPr>
+        <w:rFonts w:ascii="Wingdings" w:hAnsi="Wingdings" w:hint="default"/>
+        <w:sz w:val="20"/>
+      </w:rPr>
+    </w:lvl>
+    <w:lvl w:ilvl="8" w:tentative="1">
+      <w:start w:val="1"/>
+      <w:numFmt w:val="bullet"/>
+      <w:lvlText w:val=""/>
+      <w:lvlJc w:val="left"/>
+      <w:pPr>
+        <w:tabs>
+          <w:tab w:val="num" w:pos="6480"/>
+        </w:tabs>
+        <w:ind w:left="6480" w:hanging="360"/>
+      </w:pPr>
+      <w:rPr>
+        <w:rFonts w:ascii="Wingdings" w:hAnsi="Wingdings" w:hint="default"/>
+        <w:sz w:val="20"/>
+      </w:rPr>
+    </w:lvl>
+  </w:abstractNum>
+  <w:abstractNum w:abstractNumId="3" w15:restartNumberingAfterBreak="0">
     <w:nsid w:val="0BAF66E8"/>
     <w:multiLevelType w:val="hybridMultilevel"/>
     <w:tmpl w:val="2F7649DA"/>
@@ -6006,7 +6649,7 @@
       </w:rPr>
     </w:lvl>
   </w:abstractNum>
-  <w:abstractNum w:abstractNumId="3" w15:restartNumberingAfterBreak="0">
+  <w:abstractNum w:abstractNumId="4" w15:restartNumberingAfterBreak="0">
     <w:nsid w:val="10A11260"/>
     <w:multiLevelType w:val="hybridMultilevel"/>
     <w:tmpl w:val="4420FE38"/>
@@ -6119,7 +6762,7 @@
       </w:rPr>
     </w:lvl>
   </w:abstractNum>
-  <w:abstractNum w:abstractNumId="4" w15:restartNumberingAfterBreak="0">
+  <w:abstractNum w:abstractNumId="5" w15:restartNumberingAfterBreak="0">
     <w:nsid w:val="17F70DD1"/>
     <w:multiLevelType w:val="hybridMultilevel"/>
     <w:tmpl w:val="72349ABC"/>
@@ -6232,7 +6875,7 @@
       </w:rPr>
     </w:lvl>
   </w:abstractNum>
-  <w:abstractNum w:abstractNumId="5" w15:restartNumberingAfterBreak="0">
+  <w:abstractNum w:abstractNumId="6" w15:restartNumberingAfterBreak="0">
     <w:nsid w:val="210567AE"/>
     <w:multiLevelType w:val="multilevel"/>
     <w:tmpl w:val="984C4458"/>
@@ -6381,7 +7024,7 @@
       </w:rPr>
     </w:lvl>
   </w:abstractNum>
-  <w:abstractNum w:abstractNumId="6" w15:restartNumberingAfterBreak="0">
+  <w:abstractNum w:abstractNumId="7" w15:restartNumberingAfterBreak="0">
     <w:nsid w:val="268B4CBA"/>
     <w:multiLevelType w:val="multilevel"/>
     <w:tmpl w:val="5CB60484"/>
@@ -6497,7 +7140,7 @@
       </w:pPr>
     </w:lvl>
   </w:abstractNum>
-  <w:abstractNum w:abstractNumId="7" w15:restartNumberingAfterBreak="0">
+  <w:abstractNum w:abstractNumId="8" w15:restartNumberingAfterBreak="0">
     <w:nsid w:val="274B1659"/>
     <w:multiLevelType w:val="multilevel"/>
     <w:tmpl w:val="5CB60484"/>
@@ -6613,7 +7256,7 @@
       </w:pPr>
     </w:lvl>
   </w:abstractNum>
-  <w:abstractNum w:abstractNumId="8" w15:restartNumberingAfterBreak="0">
+  <w:abstractNum w:abstractNumId="9" w15:restartNumberingAfterBreak="0">
     <w:nsid w:val="293A4791"/>
     <w:multiLevelType w:val="hybridMultilevel"/>
     <w:tmpl w:val="843C6E34"/>
@@ -6726,7 +7369,7 @@
       </w:rPr>
     </w:lvl>
   </w:abstractNum>
-  <w:abstractNum w:abstractNumId="9" w15:restartNumberingAfterBreak="0">
+  <w:abstractNum w:abstractNumId="10" w15:restartNumberingAfterBreak="0">
     <w:nsid w:val="34376A0F"/>
     <w:multiLevelType w:val="multilevel"/>
     <w:tmpl w:val="17FA325E"/>
@@ -6839,7 +7482,120 @@
       </w:pPr>
     </w:lvl>
   </w:abstractNum>
-  <w:abstractNum w:abstractNumId="10" w15:restartNumberingAfterBreak="0">
+  <w:abstractNum w:abstractNumId="11" w15:restartNumberingAfterBreak="0">
+    <w:nsid w:val="37154CB8"/>
+    <w:multiLevelType w:val="hybridMultilevel"/>
+    <w:tmpl w:val="F9921E68"/>
+    <w:lvl w:ilvl="0" w:tplc="40090001">
+      <w:start w:val="1"/>
+      <w:numFmt w:val="bullet"/>
+      <w:lvlText w:val=""/>
+      <w:lvlJc w:val="left"/>
+      <w:pPr>
+        <w:ind w:left="1080" w:hanging="360"/>
+      </w:pPr>
+      <w:rPr>
+        <w:rFonts w:ascii="Symbol" w:hAnsi="Symbol" w:hint="default"/>
+      </w:rPr>
+    </w:lvl>
+    <w:lvl w:ilvl="1" w:tplc="40090003" w:tentative="1">
+      <w:start w:val="1"/>
+      <w:numFmt w:val="bullet"/>
+      <w:lvlText w:val="o"/>
+      <w:lvlJc w:val="left"/>
+      <w:pPr>
+        <w:ind w:left="1800" w:hanging="360"/>
+      </w:pPr>
+      <w:rPr>
+        <w:rFonts w:ascii="Courier New" w:hAnsi="Courier New" w:cs="Courier New" w:hint="default"/>
+      </w:rPr>
+    </w:lvl>
+    <w:lvl w:ilvl="2" w:tplc="40090005" w:tentative="1">
+      <w:start w:val="1"/>
+      <w:numFmt w:val="bullet"/>
+      <w:lvlText w:val=""/>
+      <w:lvlJc w:val="left"/>
+      <w:pPr>
+        <w:ind w:left="2520" w:hanging="360"/>
+      </w:pPr>
+      <w:rPr>
+        <w:rFonts w:ascii="Wingdings" w:hAnsi="Wingdings" w:hint="default"/>
+      </w:rPr>
+    </w:lvl>
+    <w:lvl w:ilvl="3" w:tplc="40090001" w:tentative="1">
+      <w:start w:val="1"/>
+      <w:numFmt w:val="bullet"/>
+      <w:lvlText w:val=""/>
+      <w:lvlJc w:val="left"/>
+      <w:pPr>
+        <w:ind w:left="3240" w:hanging="360"/>
+      </w:pPr>
+      <w:rPr>
+        <w:rFonts w:ascii="Symbol" w:hAnsi="Symbol" w:hint="default"/>
+      </w:rPr>
+    </w:lvl>
+    <w:lvl w:ilvl="4" w:tplc="40090003" w:tentative="1">
+      <w:start w:val="1"/>
+      <w:numFmt w:val="bullet"/>
+      <w:lvlText w:val="o"/>
+      <w:lvlJc w:val="left"/>
+      <w:pPr>
+        <w:ind w:left="3960" w:hanging="360"/>
+      </w:pPr>
+      <w:rPr>
+        <w:rFonts w:ascii="Courier New" w:hAnsi="Courier New" w:cs="Courier New" w:hint="default"/>
+      </w:rPr>
+    </w:lvl>
+    <w:lvl w:ilvl="5" w:tplc="40090005" w:tentative="1">
+      <w:start w:val="1"/>
+      <w:numFmt w:val="bullet"/>
+      <w:lvlText w:val=""/>
+      <w:lvlJc w:val="left"/>
+      <w:pPr>
+        <w:ind w:left="4680" w:hanging="360"/>
+      </w:pPr>
+      <w:rPr>
+        <w:rFonts w:ascii="Wingdings" w:hAnsi="Wingdings" w:hint="default"/>
+      </w:rPr>
+    </w:lvl>
+    <w:lvl w:ilvl="6" w:tplc="40090001" w:tentative="1">
+      <w:start w:val="1"/>
+      <w:numFmt w:val="bullet"/>
+      <w:lvlText w:val=""/>
+      <w:lvlJc w:val="left"/>
+      <w:pPr>
+        <w:ind w:left="5400" w:hanging="360"/>
+      </w:pPr>
+      <w:rPr>
+        <w:rFonts w:ascii="Symbol" w:hAnsi="Symbol" w:hint="default"/>
+      </w:rPr>
+    </w:lvl>
+    <w:lvl w:ilvl="7" w:tplc="40090003" w:tentative="1">
+      <w:start w:val="1"/>
+      <w:numFmt w:val="bullet"/>
+      <w:lvlText w:val="o"/>
+      <w:lvlJc w:val="left"/>
+      <w:pPr>
+        <w:ind w:left="6120" w:hanging="360"/>
+      </w:pPr>
+      <w:rPr>
+        <w:rFonts w:ascii="Courier New" w:hAnsi="Courier New" w:cs="Courier New" w:hint="default"/>
+      </w:rPr>
+    </w:lvl>
+    <w:lvl w:ilvl="8" w:tplc="40090005" w:tentative="1">
+      <w:start w:val="1"/>
+      <w:numFmt w:val="bullet"/>
+      <w:lvlText w:val=""/>
+      <w:lvlJc w:val="left"/>
+      <w:pPr>
+        <w:ind w:left="6840" w:hanging="360"/>
+      </w:pPr>
+      <w:rPr>
+        <w:rFonts w:ascii="Wingdings" w:hAnsi="Wingdings" w:hint="default"/>
+      </w:rPr>
+    </w:lvl>
+  </w:abstractNum>
+  <w:abstractNum w:abstractNumId="12" w15:restartNumberingAfterBreak="0">
     <w:nsid w:val="3BCF36EF"/>
     <w:multiLevelType w:val="multilevel"/>
     <w:tmpl w:val="5CB60484"/>
@@ -6955,7 +7711,7 @@
       </w:pPr>
     </w:lvl>
   </w:abstractNum>
-  <w:abstractNum w:abstractNumId="11" w15:restartNumberingAfterBreak="0">
+  <w:abstractNum w:abstractNumId="13" w15:restartNumberingAfterBreak="0">
     <w:nsid w:val="3CCF0890"/>
     <w:multiLevelType w:val="multilevel"/>
     <w:tmpl w:val="17FA325E"/>
@@ -7068,7 +7824,7 @@
       </w:pPr>
     </w:lvl>
   </w:abstractNum>
-  <w:abstractNum w:abstractNumId="12" w15:restartNumberingAfterBreak="0">
+  <w:abstractNum w:abstractNumId="14" w15:restartNumberingAfterBreak="0">
     <w:nsid w:val="3E0C0D4A"/>
     <w:multiLevelType w:val="hybridMultilevel"/>
     <w:tmpl w:val="F462DC70"/>
@@ -7181,7 +7937,156 @@
       </w:rPr>
     </w:lvl>
   </w:abstractNum>
-  <w:abstractNum w:abstractNumId="13" w15:restartNumberingAfterBreak="0">
+  <w:abstractNum w:abstractNumId="15" w15:restartNumberingAfterBreak="0">
+    <w:nsid w:val="3E120A2C"/>
+    <w:multiLevelType w:val="multilevel"/>
+    <w:tmpl w:val="D614432C"/>
+    <w:lvl w:ilvl="0">
+      <w:start w:val="1"/>
+      <w:numFmt w:val="bullet"/>
+      <w:lvlText w:val=""/>
+      <w:lvlJc w:val="left"/>
+      <w:pPr>
+        <w:tabs>
+          <w:tab w:val="num" w:pos="720"/>
+        </w:tabs>
+        <w:ind w:left="720" w:hanging="360"/>
+      </w:pPr>
+      <w:rPr>
+        <w:rFonts w:ascii="Symbol" w:hAnsi="Symbol" w:hint="default"/>
+        <w:sz w:val="20"/>
+      </w:rPr>
+    </w:lvl>
+    <w:lvl w:ilvl="1" w:tentative="1">
+      <w:start w:val="1"/>
+      <w:numFmt w:val="bullet"/>
+      <w:lvlText w:val="o"/>
+      <w:lvlJc w:val="left"/>
+      <w:pPr>
+        <w:tabs>
+          <w:tab w:val="num" w:pos="1440"/>
+        </w:tabs>
+        <w:ind w:left="1440" w:hanging="360"/>
+      </w:pPr>
+      <w:rPr>
+        <w:rFonts w:ascii="Courier New" w:hAnsi="Courier New" w:hint="default"/>
+        <w:sz w:val="20"/>
+      </w:rPr>
+    </w:lvl>
+    <w:lvl w:ilvl="2" w:tentative="1">
+      <w:start w:val="1"/>
+      <w:numFmt w:val="bullet"/>
+      <w:lvlText w:val=""/>
+      <w:lvlJc w:val="left"/>
+      <w:pPr>
+        <w:tabs>
+          <w:tab w:val="num" w:pos="2160"/>
+        </w:tabs>
+        <w:ind w:left="2160" w:hanging="360"/>
+      </w:pPr>
+      <w:rPr>
+        <w:rFonts w:ascii="Wingdings" w:hAnsi="Wingdings" w:hint="default"/>
+        <w:sz w:val="20"/>
+      </w:rPr>
+    </w:lvl>
+    <w:lvl w:ilvl="3" w:tentative="1">
+      <w:start w:val="1"/>
+      <w:numFmt w:val="bullet"/>
+      <w:lvlText w:val=""/>
+      <w:lvlJc w:val="left"/>
+      <w:pPr>
+        <w:tabs>
+          <w:tab w:val="num" w:pos="2880"/>
+        </w:tabs>
+        <w:ind w:left="2880" w:hanging="360"/>
+      </w:pPr>
+      <w:rPr>
+        <w:rFonts w:ascii="Wingdings" w:hAnsi="Wingdings" w:hint="default"/>
+        <w:sz w:val="20"/>
+      </w:rPr>
+    </w:lvl>
+    <w:lvl w:ilvl="4" w:tentative="1">
+      <w:start w:val="1"/>
+      <w:numFmt w:val="bullet"/>
+      <w:lvlText w:val=""/>
+      <w:lvlJc w:val="left"/>
+      <w:pPr>
+        <w:tabs>
+          <w:tab w:val="num" w:pos="3600"/>
+        </w:tabs>
+        <w:ind w:left="3600" w:hanging="360"/>
+      </w:pPr>
+      <w:rPr>
+        <w:rFonts w:ascii="Wingdings" w:hAnsi="Wingdings" w:hint="default"/>
+        <w:sz w:val="20"/>
+      </w:rPr>
+    </w:lvl>
+    <w:lvl w:ilvl="5" w:tentative="1">
+      <w:start w:val="1"/>
+      <w:numFmt w:val="bullet"/>
+      <w:lvlText w:val=""/>
+      <w:lvlJc w:val="left"/>
+      <w:pPr>
+        <w:tabs>
+          <w:tab w:val="num" w:pos="4320"/>
+        </w:tabs>
+        <w:ind w:left="4320" w:hanging="360"/>
+      </w:pPr>
+      <w:rPr>
+        <w:rFonts w:ascii="Wingdings" w:hAnsi="Wingdings" w:hint="default"/>
+        <w:sz w:val="20"/>
+      </w:rPr>
+    </w:lvl>
+    <w:lvl w:ilvl="6" w:tentative="1">
+      <w:start w:val="1"/>
+      <w:numFmt w:val="bullet"/>
+      <w:lvlText w:val=""/>
+      <w:lvlJc w:val="left"/>
+      <w:pPr>
+        <w:tabs>
+          <w:tab w:val="num" w:pos="5040"/>
+        </w:tabs>
+        <w:ind w:left="5040" w:hanging="360"/>
+      </w:pPr>
+      <w:rPr>
+        <w:rFonts w:ascii="Wingdings" w:hAnsi="Wingdings" w:hint="default"/>
+        <w:sz w:val="20"/>
+      </w:rPr>
+    </w:lvl>
+    <w:lvl w:ilvl="7" w:tentative="1">
+      <w:start w:val="1"/>
+      <w:numFmt w:val="bullet"/>
+      <w:lvlText w:val=""/>
+      <w:lvlJc w:val="left"/>
+      <w:pPr>
+        <w:tabs>
+          <w:tab w:val="num" w:pos="5760"/>
+        </w:tabs>
+        <w:ind w:left="5760" w:hanging="360"/>
+      </w:pPr>
+      <w:rPr>
+        <w:rFonts w:ascii="Wingdings" w:hAnsi="Wingdings" w:hint="default"/>
+        <w:sz w:val="20"/>
+      </w:rPr>
+    </w:lvl>
+    <w:lvl w:ilvl="8" w:tentative="1">
+      <w:start w:val="1"/>
+      <w:numFmt w:val="bullet"/>
+      <w:lvlText w:val=""/>
+      <w:lvlJc w:val="left"/>
+      <w:pPr>
+        <w:tabs>
+          <w:tab w:val="num" w:pos="6480"/>
+        </w:tabs>
+        <w:ind w:left="6480" w:hanging="360"/>
+      </w:pPr>
+      <w:rPr>
+        <w:rFonts w:ascii="Wingdings" w:hAnsi="Wingdings" w:hint="default"/>
+        <w:sz w:val="20"/>
+      </w:rPr>
+    </w:lvl>
+  </w:abstractNum>
+  <w:abstractNum w:abstractNumId="16" w15:restartNumberingAfterBreak="0">
     <w:nsid w:val="41ED69BA"/>
     <w:multiLevelType w:val="multilevel"/>
     <w:tmpl w:val="A2E4AAC2"/>
@@ -7294,7 +8199,123 @@
       </w:pPr>
     </w:lvl>
   </w:abstractNum>
-  <w:abstractNum w:abstractNumId="14" w15:restartNumberingAfterBreak="0">
+  <w:abstractNum w:abstractNumId="17" w15:restartNumberingAfterBreak="0">
+    <w:nsid w:val="42FA3D00"/>
+    <w:multiLevelType w:val="multilevel"/>
+    <w:tmpl w:val="774AB4B4"/>
+    <w:lvl w:ilvl="0">
+      <w:start w:val="1"/>
+      <w:numFmt w:val="bullet"/>
+      <w:lvlText w:val=""/>
+      <w:lvlJc w:val="left"/>
+      <w:pPr>
+        <w:tabs>
+          <w:tab w:val="num" w:pos="720"/>
+        </w:tabs>
+        <w:ind w:left="720" w:hanging="360"/>
+      </w:pPr>
+      <w:rPr>
+        <w:rFonts w:ascii="Symbol" w:hAnsi="Symbol" w:hint="default"/>
+      </w:rPr>
+    </w:lvl>
+    <w:lvl w:ilvl="1" w:tentative="1">
+      <w:start w:val="1"/>
+      <w:numFmt w:val="decimal"/>
+      <w:lvlText w:val="%2."/>
+      <w:lvlJc w:val="left"/>
+      <w:pPr>
+        <w:tabs>
+          <w:tab w:val="num" w:pos="1440"/>
+        </w:tabs>
+        <w:ind w:left="1440" w:hanging="360"/>
+      </w:pPr>
+    </w:lvl>
+    <w:lvl w:ilvl="2" w:tentative="1">
+      <w:start w:val="1"/>
+      <w:numFmt w:val="decimal"/>
+      <w:lvlText w:val="%3."/>
+      <w:lvlJc w:val="left"/>
+      <w:pPr>
+        <w:tabs>
+          <w:tab w:val="num" w:pos="2160"/>
+        </w:tabs>
+        <w:ind w:left="2160" w:hanging="360"/>
+      </w:pPr>
+    </w:lvl>
+    <w:lvl w:ilvl="3" w:tentative="1">
+      <w:start w:val="1"/>
+      <w:numFmt w:val="decimal"/>
+      <w:lvlText w:val="%4."/>
+      <w:lvlJc w:val="left"/>
+      <w:pPr>
+        <w:tabs>
+          <w:tab w:val="num" w:pos="2880"/>
+        </w:tabs>
+        <w:ind w:left="2880" w:hanging="360"/>
+      </w:pPr>
+    </w:lvl>
+    <w:lvl w:ilvl="4" w:tentative="1">
+      <w:start w:val="1"/>
+      <w:numFmt w:val="decimal"/>
+      <w:lvlText w:val="%5."/>
+      <w:lvlJc w:val="left"/>
+      <w:pPr>
+        <w:tabs>
+          <w:tab w:val="num" w:pos="3600"/>
+        </w:tabs>
+        <w:ind w:left="3600" w:hanging="360"/>
+      </w:pPr>
+    </w:lvl>
+    <w:lvl w:ilvl="5" w:tentative="1">
+      <w:start w:val="1"/>
+      <w:numFmt w:val="decimal"/>
+      <w:lvlText w:val="%6."/>
+      <w:lvlJc w:val="left"/>
+      <w:pPr>
+        <w:tabs>
+          <w:tab w:val="num" w:pos="4320"/>
+        </w:tabs>
+        <w:ind w:left="4320" w:hanging="360"/>
+      </w:pPr>
+    </w:lvl>
+    <w:lvl w:ilvl="6" w:tentative="1">
+      <w:start w:val="1"/>
+      <w:numFmt w:val="decimal"/>
+      <w:lvlText w:val="%7."/>
+      <w:lvlJc w:val="left"/>
+      <w:pPr>
+        <w:tabs>
+          <w:tab w:val="num" w:pos="5040"/>
+        </w:tabs>
+        <w:ind w:left="5040" w:hanging="360"/>
+      </w:pPr>
+    </w:lvl>
+    <w:lvl w:ilvl="7" w:tentative="1">
+      <w:start w:val="1"/>
+      <w:numFmt w:val="decimal"/>
+      <w:lvlText w:val="%8."/>
+      <w:lvlJc w:val="left"/>
+      <w:pPr>
+        <w:tabs>
+          <w:tab w:val="num" w:pos="5760"/>
+        </w:tabs>
+        <w:ind w:left="5760" w:hanging="360"/>
+      </w:pPr>
+    </w:lvl>
+    <w:lvl w:ilvl="8" w:tentative="1">
+      <w:start w:val="1"/>
+      <w:numFmt w:val="decimal"/>
+      <w:lvlText w:val="%9."/>
+      <w:lvlJc w:val="left"/>
+      <w:pPr>
+        <w:tabs>
+          <w:tab w:val="num" w:pos="6480"/>
+        </w:tabs>
+        <w:ind w:left="6480" w:hanging="360"/>
+      </w:pPr>
+    </w:lvl>
+  </w:abstractNum>
+  <w:abstractNum w:abstractNumId="18" w15:restartNumberingAfterBreak="0">
     <w:nsid w:val="45760B85"/>
     <w:multiLevelType w:val="multilevel"/>
     <w:tmpl w:val="17FA325E"/>
@@ -7407,7 +8428,7 @@
       </w:pPr>
     </w:lvl>
   </w:abstractNum>
-  <w:abstractNum w:abstractNumId="15" w15:restartNumberingAfterBreak="0">
+  <w:abstractNum w:abstractNumId="19" w15:restartNumberingAfterBreak="0">
     <w:nsid w:val="4A346CE0"/>
     <w:multiLevelType w:val="multilevel"/>
     <w:tmpl w:val="17FA325E"/>
@@ -7520,7 +8541,7 @@
       </w:pPr>
     </w:lvl>
   </w:abstractNum>
-  <w:abstractNum w:abstractNumId="16" w15:restartNumberingAfterBreak="0">
+  <w:abstractNum w:abstractNumId="20" w15:restartNumberingAfterBreak="0">
     <w:nsid w:val="59C948FF"/>
     <w:multiLevelType w:val="hybridMultilevel"/>
     <w:tmpl w:val="475C1974"/>
@@ -7633,7 +8654,7 @@
       </w:rPr>
     </w:lvl>
   </w:abstractNum>
-  <w:abstractNum w:abstractNumId="17" w15:restartNumberingAfterBreak="0">
+  <w:abstractNum w:abstractNumId="21" w15:restartNumberingAfterBreak="0">
     <w:nsid w:val="5BF50730"/>
     <w:multiLevelType w:val="hybridMultilevel"/>
     <w:tmpl w:val="EC3A2EB0"/>
@@ -7746,7 +8767,156 @@
       </w:rPr>
     </w:lvl>
   </w:abstractNum>
-  <w:abstractNum w:abstractNumId="18" w15:restartNumberingAfterBreak="0">
+  <w:abstractNum w:abstractNumId="22" w15:restartNumberingAfterBreak="0">
+    <w:nsid w:val="64E90488"/>
+    <w:multiLevelType w:val="multilevel"/>
+    <w:tmpl w:val="ED4E6E3E"/>
+    <w:lvl w:ilvl="0">
+      <w:start w:val="1"/>
+      <w:numFmt w:val="bullet"/>
+      <w:lvlText w:val=""/>
+      <w:lvlJc w:val="left"/>
+      <w:pPr>
+        <w:tabs>
+          <w:tab w:val="num" w:pos="720"/>
+        </w:tabs>
+        <w:ind w:left="720" w:hanging="360"/>
+      </w:pPr>
+      <w:rPr>
+        <w:rFonts w:ascii="Symbol" w:hAnsi="Symbol" w:hint="default"/>
+        <w:sz w:val="20"/>
+      </w:rPr>
+    </w:lvl>
+    <w:lvl w:ilvl="1" w:tentative="1">
+      <w:start w:val="1"/>
+      <w:numFmt w:val="bullet"/>
+      <w:lvlText w:val="o"/>
+      <w:lvlJc w:val="left"/>
+      <w:pPr>
+        <w:tabs>
+          <w:tab w:val="num" w:pos="1440"/>
+        </w:tabs>
+        <w:ind w:left="1440" w:hanging="360"/>
+      </w:pPr>
+      <w:rPr>
+        <w:rFonts w:ascii="Courier New" w:hAnsi="Courier New" w:hint="default"/>
+        <w:sz w:val="20"/>
+      </w:rPr>
+    </w:lvl>
+    <w:lvl w:ilvl="2" w:tentative="1">
+      <w:start w:val="1"/>
+      <w:numFmt w:val="bullet"/>
+      <w:lvlText w:val=""/>
+      <w:lvlJc w:val="left"/>
+      <w:pPr>
+        <w:tabs>
+          <w:tab w:val="num" w:pos="2160"/>
+        </w:tabs>
+        <w:ind w:left="2160" w:hanging="360"/>
+      </w:pPr>
+      <w:rPr>
+        <w:rFonts w:ascii="Wingdings" w:hAnsi="Wingdings" w:hint="default"/>
+        <w:sz w:val="20"/>
+      </w:rPr>
+    </w:lvl>
+    <w:lvl w:ilvl="3" w:tentative="1">
+      <w:start w:val="1"/>
+      <w:numFmt w:val="bullet"/>
+      <w:lvlText w:val=""/>
+      <w:lvlJc w:val="left"/>
+      <w:pPr>
+        <w:tabs>
+          <w:tab w:val="num" w:pos="2880"/>
+        </w:tabs>
+        <w:ind w:left="2880" w:hanging="360"/>
+      </w:pPr>
+      <w:rPr>
+        <w:rFonts w:ascii="Wingdings" w:hAnsi="Wingdings" w:hint="default"/>
+        <w:sz w:val="20"/>
+      </w:rPr>
+    </w:lvl>
+    <w:lvl w:ilvl="4" w:tentative="1">
+      <w:start w:val="1"/>
+      <w:numFmt w:val="bullet"/>
+      <w:lvlText w:val=""/>
+      <w:lvlJc w:val="left"/>
+      <w:pPr>
+        <w:tabs>
+          <w:tab w:val="num" w:pos="3600"/>
+        </w:tabs>
+        <w:ind w:left="3600" w:hanging="360"/>
+      </w:pPr>
+      <w:rPr>
+        <w:rFonts w:ascii="Wingdings" w:hAnsi="Wingdings" w:hint="default"/>
+        <w:sz w:val="20"/>
+      </w:rPr>
+    </w:lvl>
+    <w:lvl w:ilvl="5" w:tentative="1">
+      <w:start w:val="1"/>
+      <w:numFmt w:val="bullet"/>
+      <w:lvlText w:val=""/>
+      <w:lvlJc w:val="left"/>
+      <w:pPr>
+        <w:tabs>
+          <w:tab w:val="num" w:pos="4320"/>
+        </w:tabs>
+        <w:ind w:left="4320" w:hanging="360"/>
+      </w:pPr>
+      <w:rPr>
+        <w:rFonts w:ascii="Wingdings" w:hAnsi="Wingdings" w:hint="default"/>
+        <w:sz w:val="20"/>
+      </w:rPr>
+    </w:lvl>
+    <w:lvl w:ilvl="6" w:tentative="1">
+      <w:start w:val="1"/>
+      <w:numFmt w:val="bullet"/>
+      <w:lvlText w:val=""/>
+      <w:lvlJc w:val="left"/>
+      <w:pPr>
+        <w:tabs>
+          <w:tab w:val="num" w:pos="5040"/>
+        </w:tabs>
+        <w:ind w:left="5040" w:hanging="360"/>
+      </w:pPr>
+      <w:rPr>
+        <w:rFonts w:ascii="Wingdings" w:hAnsi="Wingdings" w:hint="default"/>
+        <w:sz w:val="20"/>
+      </w:rPr>
+    </w:lvl>
+    <w:lvl w:ilvl="7" w:tentative="1">
+      <w:start w:val="1"/>
+      <w:numFmt w:val="bullet"/>
+      <w:lvlText w:val=""/>
+      <w:lvlJc w:val="left"/>
+      <w:pPr>
+        <w:tabs>
+          <w:tab w:val="num" w:pos="5760"/>
+        </w:tabs>
+        <w:ind w:left="5760" w:hanging="360"/>
+      </w:pPr>
+      <w:rPr>
+        <w:rFonts w:ascii="Wingdings" w:hAnsi="Wingdings" w:hint="default"/>
+        <w:sz w:val="20"/>
+      </w:rPr>
+    </w:lvl>
+    <w:lvl w:ilvl="8" w:tentative="1">
+      <w:start w:val="1"/>
+      <w:numFmt w:val="bullet"/>
+      <w:lvlText w:val=""/>
+      <w:lvlJc w:val="left"/>
+      <w:pPr>
+        <w:tabs>
+          <w:tab w:val="num" w:pos="6480"/>
+        </w:tabs>
+        <w:ind w:left="6480" w:hanging="360"/>
+      </w:pPr>
+      <w:rPr>
+        <w:rFonts w:ascii="Wingdings" w:hAnsi="Wingdings" w:hint="default"/>
+        <w:sz w:val="20"/>
+      </w:rPr>
+    </w:lvl>
+  </w:abstractNum>
+  <w:abstractNum w:abstractNumId="23" w15:restartNumberingAfterBreak="0">
     <w:nsid w:val="68FA7B41"/>
     <w:multiLevelType w:val="hybridMultilevel"/>
     <w:tmpl w:val="709695D4"/>
@@ -7859,7 +9029,7 @@
       </w:rPr>
     </w:lvl>
   </w:abstractNum>
-  <w:abstractNum w:abstractNumId="19" w15:restartNumberingAfterBreak="0">
+  <w:abstractNum w:abstractNumId="24" w15:restartNumberingAfterBreak="0">
     <w:nsid w:val="6D0656C1"/>
     <w:multiLevelType w:val="multilevel"/>
     <w:tmpl w:val="17FA325E"/>
@@ -7972,7 +9142,7 @@
       </w:pPr>
     </w:lvl>
   </w:abstractNum>
-  <w:abstractNum w:abstractNumId="20" w15:restartNumberingAfterBreak="0">
+  <w:abstractNum w:abstractNumId="25" w15:restartNumberingAfterBreak="0">
     <w:nsid w:val="7C093FE6"/>
     <w:multiLevelType w:val="multilevel"/>
     <w:tmpl w:val="5CB60484"/>
@@ -8089,67 +9259,82 @@
     </w:lvl>
   </w:abstractNum>
   <w:num w:numId="1" w16cid:durableId="918827540">
-    <w:abstractNumId w:val="17"/>
+    <w:abstractNumId w:val="21"/>
   </w:num>
   <w:num w:numId="2" w16cid:durableId="938219126">
-    <w:abstractNumId w:val="5"/>
+    <w:abstractNumId w:val="6"/>
   </w:num>
   <w:num w:numId="3" w16cid:durableId="1018972489">
-    <w:abstractNumId w:val="8"/>
+    <w:abstractNumId w:val="9"/>
   </w:num>
   <w:num w:numId="4" w16cid:durableId="1722365415">
-    <w:abstractNumId w:val="3"/>
+    <w:abstractNumId w:val="4"/>
   </w:num>
   <w:num w:numId="5" w16cid:durableId="2064451166">
     <w:abstractNumId w:val="1"/>
   </w:num>
   <w:num w:numId="6" w16cid:durableId="352802244">
-    <w:abstractNumId w:val="2"/>
+    <w:abstractNumId w:val="3"/>
   </w:num>
   <w:num w:numId="7" w16cid:durableId="1302729697">
-    <w:abstractNumId w:val="9"/>
+    <w:abstractNumId w:val="10"/>
   </w:num>
   <w:num w:numId="8" w16cid:durableId="1673290110">
-    <w:abstractNumId w:val="19"/>
+    <w:abstractNumId w:val="24"/>
   </w:num>
   <w:num w:numId="9" w16cid:durableId="980500084">
-    <w:abstractNumId w:val="11"/>
+    <w:abstractNumId w:val="13"/>
   </w:num>
   <w:num w:numId="10" w16cid:durableId="785389179">
-    <w:abstractNumId w:val="14"/>
+    <w:abstractNumId w:val="18"/>
   </w:num>
   <w:num w:numId="11" w16cid:durableId="783693384">
-    <w:abstractNumId w:val="6"/>
+    <w:abstractNumId w:val="7"/>
   </w:num>
   <w:num w:numId="12" w16cid:durableId="1524247428">
-    <w:abstractNumId w:val="7"/>
+    <w:abstractNumId w:val="8"/>
   </w:num>
   <w:num w:numId="13" w16cid:durableId="1819760422">
     <w:abstractNumId w:val="0"/>
   </w:num>
   <w:num w:numId="14" w16cid:durableId="471992011">
+    <w:abstractNumId w:val="19"/>
+  </w:num>
+  <w:num w:numId="15" w16cid:durableId="153574005">
+    <w:abstractNumId w:val="25"/>
+  </w:num>
+  <w:num w:numId="16" w16cid:durableId="2122727095">
+    <w:abstractNumId w:val="12"/>
+  </w:num>
+  <w:num w:numId="17" w16cid:durableId="271016940">
+    <w:abstractNumId w:val="5"/>
+  </w:num>
+  <w:num w:numId="18" w16cid:durableId="1151823183">
+    <w:abstractNumId w:val="16"/>
+  </w:num>
+  <w:num w:numId="19" w16cid:durableId="1433622074">
+    <w:abstractNumId w:val="14"/>
+  </w:num>
+  <w:num w:numId="20" w16cid:durableId="732430774">
+    <w:abstractNumId w:val="20"/>
+  </w:num>
+  <w:num w:numId="21" w16cid:durableId="1930037721">
+    <w:abstractNumId w:val="23"/>
+  </w:num>
+  <w:num w:numId="22" w16cid:durableId="736440045">
     <w:abstractNumId w:val="15"/>
   </w:num>
-  <w:num w:numId="15" w16cid:durableId="153574005">
-    <w:abstractNumId w:val="20"/>
+  <w:num w:numId="23" w16cid:durableId="25643276">
+    <w:abstractNumId w:val="2"/>
   </w:num>
-  <w:num w:numId="16" w16cid:durableId="2122727095">
-    <w:abstractNumId w:val="10"/>
+  <w:num w:numId="24" w16cid:durableId="1761944069">
+    <w:abstractNumId w:val="22"/>
   </w:num>
-  <w:num w:numId="17" w16cid:durableId="271016940">
-    <w:abstractNumId w:val="4"/>
+  <w:num w:numId="25" w16cid:durableId="1477917577">
+    <w:abstractNumId w:val="11"/>
   </w:num>
-  <w:num w:numId="18" w16cid:durableId="1151823183">
-    <w:abstractNumId w:val="13"/>
-  </w:num>
-  <w:num w:numId="19" w16cid:durableId="1433622074">
-    <w:abstractNumId w:val="12"/>
-  </w:num>
-  <w:num w:numId="20" w16cid:durableId="732430774">
-    <w:abstractNumId w:val="16"/>
-  </w:num>
-  <w:num w:numId="21" w16cid:durableId="1930037721">
-    <w:abstractNumId w:val="18"/>
+  <w:num w:numId="26" w16cid:durableId="404105476">
+    <w:abstractNumId w:val="17"/>
   </w:num>
 </w:numbering>
 </file>
@@ -8756,6 +9941,7 @@
   <w:style w:type="character" w:default="1" w:styleId="DefaultParagraphFont">
     <w:name w:val="Default Paragraph Font"/>
     <w:uiPriority w:val="1"/>
+    <w:semiHidden/>
     <w:unhideWhenUsed/>
   </w:style>
   <w:style w:type="table" w:default="1" w:styleId="TableNormal">

--- a/Daily_Updates/JDAI_learnings.docx
+++ b/Daily_Updates/JDAI_learnings.docx
@@ -1775,7 +1775,7 @@
           <w:noProof/>
         </w:rPr>
         <w:drawing>
-          <wp:inline distT="0" distB="0" distL="0" distR="0" wp14:anchorId="2D55194A" wp14:editId="6165C67B">
+          <wp:inline distT="0" distB="0" distL="0" distR="0" wp14:anchorId="2D55194A" wp14:editId="28BE87CE">
             <wp:extent cx="5731510" cy="2216150"/>
             <wp:effectExtent l="0" t="0" r="2540" b="0"/>
             <wp:docPr id="2145593885" name="Picture 3" descr="Medallion Architecture: What is it? — Advancing Analytics"/>
@@ -6146,7 +6146,1004 @@
         <w:t>Examples include Apache Spark and cloud computing platforms like AWS and Azure.</w:t>
       </w:r>
     </w:p>
+    <w:p>
+      <w:pPr>
+        <w:rPr>
+          <w:b/>
+          <w:bCs/>
+        </w:rPr>
+      </w:pPr>
+      <w:r>
+        <w:rPr>
+          <w:b/>
+          <w:bCs/>
+        </w:rPr>
+        <w:t>EDD (Event Driven Development)</w:t>
+      </w:r>
+      <w:r>
+        <w:rPr>
+          <w:b/>
+          <w:bCs/>
+        </w:rPr>
+        <w:t>:</w:t>
+      </w:r>
+    </w:p>
+    <w:p>
+      <w:r>
+        <w:t>Event-Driven Development (EDD) is a programming approach where actions (events) trigger responses in the system.</w:t>
+      </w:r>
+    </w:p>
+    <w:p>
+      <w:r>
+        <w:t>Instead of executing tasks sequentially, the system listens for events and reacts accordingly.</w:t>
+      </w:r>
+    </w:p>
+    <w:p>
+      <w:r>
+        <w:t>Event-driven systems are commonly used in real-time applications, microservices, IoT, and messaging systems</w:t>
+      </w:r>
+    </w:p>
     <w:p/>
+    <w:p/>
+    <w:p>
+      <w:pPr>
+        <w:rPr>
+          <w:b/>
+          <w:bCs/>
+        </w:rPr>
+      </w:pPr>
+      <w:r>
+        <w:rPr>
+          <w:b/>
+          <w:bCs/>
+        </w:rPr>
+        <w:t>Key Features of EDD:</w:t>
+      </w:r>
+    </w:p>
+    <w:p>
+      <w:pPr>
+        <w:pStyle w:val="ListParagraph"/>
+        <w:numPr>
+          <w:ilvl w:val="0"/>
+          <w:numId w:val="27"/>
+        </w:numPr>
+      </w:pPr>
+      <w:r>
+        <w:rPr>
+          <w:rStyle w:val="Strong"/>
+        </w:rPr>
+        <w:t>Asynchronous Execution</w:t>
+      </w:r>
+      <w:r>
+        <w:t xml:space="preserve"> – Tasks don’t wait for each other; they happen independently. </w:t>
+      </w:r>
+    </w:p>
+    <w:p>
+      <w:pPr>
+        <w:pStyle w:val="ListParagraph"/>
+        <w:numPr>
+          <w:ilvl w:val="0"/>
+          <w:numId w:val="27"/>
+        </w:numPr>
+      </w:pPr>
+      <w:r>
+        <w:rPr>
+          <w:rStyle w:val="Strong"/>
+        </w:rPr>
+        <w:t>Decoupled Components</w:t>
+      </w:r>
+      <w:r>
+        <w:t xml:space="preserve"> – Each service works separately and only responds to relevant events.</w:t>
+      </w:r>
+    </w:p>
+    <w:p>
+      <w:pPr>
+        <w:pStyle w:val="ListParagraph"/>
+        <w:numPr>
+          <w:ilvl w:val="0"/>
+          <w:numId w:val="27"/>
+        </w:numPr>
+      </w:pPr>
+      <w:r>
+        <w:rPr>
+          <w:rStyle w:val="Strong"/>
+        </w:rPr>
+        <w:lastRenderedPageBreak/>
+        <w:t>Scalable &amp; Resilient</w:t>
+      </w:r>
+      <w:r>
+        <w:t xml:space="preserve"> – Easy to handle more events and recover from failures.</w:t>
+      </w:r>
+    </w:p>
+    <w:p/>
+    <w:p>
+      <w:pPr>
+        <w:rPr>
+          <w:b/>
+          <w:bCs/>
+        </w:rPr>
+      </w:pPr>
+      <w:r>
+        <w:rPr>
+          <w:b/>
+          <w:bCs/>
+        </w:rPr>
+        <w:t>merge schema, overwrite schema</w:t>
+      </w:r>
+      <w:r>
+        <w:rPr>
+          <w:b/>
+          <w:bCs/>
+        </w:rPr>
+        <w:t>:</w:t>
+      </w:r>
+    </w:p>
+    <w:p>
+      <w:pPr>
+        <w:rPr>
+          <w:b/>
+          <w:bCs/>
+        </w:rPr>
+      </w:pPr>
+      <w:r>
+        <w:rPr>
+          <w:b/>
+          <w:bCs/>
+        </w:rPr>
+        <w:t>Merge Schema</w:t>
+      </w:r>
+    </w:p>
+    <w:p>
+      <w:pPr>
+        <w:numPr>
+          <w:ilvl w:val="0"/>
+          <w:numId w:val="22"/>
+        </w:numPr>
+      </w:pPr>
+      <w:r>
+        <w:t>Adds new columns without deleting existing ones.</w:t>
+      </w:r>
+    </w:p>
+    <w:p>
+      <w:pPr>
+        <w:numPr>
+          <w:ilvl w:val="0"/>
+          <w:numId w:val="22"/>
+        </w:numPr>
+      </w:pPr>
+      <w:r>
+        <w:t>Old data remains, new columns get NULL for previous rows.</w:t>
+      </w:r>
+    </w:p>
+    <w:p>
+      <w:pPr>
+        <w:numPr>
+          <w:ilvl w:val="0"/>
+          <w:numId w:val="22"/>
+        </w:numPr>
+      </w:pPr>
+      <w:proofErr w:type="gramStart"/>
+      <w:r>
+        <w:t>Use .option</w:t>
+      </w:r>
+      <w:proofErr w:type="gramEnd"/>
+      <w:r>
+        <w:t>("</w:t>
+      </w:r>
+      <w:proofErr w:type="spellStart"/>
+      <w:r>
+        <w:t>mergeSchema</w:t>
+      </w:r>
+      <w:proofErr w:type="spellEnd"/>
+      <w:r>
+        <w:t>", "true") in append mode.</w:t>
+      </w:r>
+    </w:p>
+    <w:p>
+      <w:pPr>
+        <w:rPr>
+          <w:b/>
+          <w:bCs/>
+        </w:rPr>
+      </w:pPr>
+      <w:r>
+        <w:rPr>
+          <w:b/>
+          <w:bCs/>
+        </w:rPr>
+        <w:t>Overwrite Schema</w:t>
+      </w:r>
+    </w:p>
+    <w:p>
+      <w:pPr>
+        <w:numPr>
+          <w:ilvl w:val="0"/>
+          <w:numId w:val="23"/>
+        </w:numPr>
+      </w:pPr>
+      <w:r>
+        <w:t>Completely replaces the existing schema.</w:t>
+      </w:r>
+    </w:p>
+    <w:p>
+      <w:pPr>
+        <w:numPr>
+          <w:ilvl w:val="0"/>
+          <w:numId w:val="23"/>
+        </w:numPr>
+      </w:pPr>
+      <w:r>
+        <w:t>Old data and schema are</w:t>
+      </w:r>
+      <w:r>
+        <w:rPr>
+          <w:b/>
+          <w:bCs/>
+        </w:rPr>
+        <w:t xml:space="preserve"> </w:t>
+      </w:r>
+      <w:r>
+        <w:t>deleted</w:t>
+      </w:r>
+      <w:r>
+        <w:t>.</w:t>
+      </w:r>
+    </w:p>
+    <w:p>
+      <w:pPr>
+        <w:numPr>
+          <w:ilvl w:val="0"/>
+          <w:numId w:val="23"/>
+        </w:numPr>
+      </w:pPr>
+      <w:proofErr w:type="gramStart"/>
+      <w:r>
+        <w:t>Use .option</w:t>
+      </w:r>
+      <w:proofErr w:type="gramEnd"/>
+      <w:r>
+        <w:t>("</w:t>
+      </w:r>
+      <w:proofErr w:type="spellStart"/>
+      <w:r>
+        <w:t>overwriteSchema</w:t>
+      </w:r>
+      <w:proofErr w:type="spellEnd"/>
+      <w:r>
+        <w:t>", "true") in overwrite mode.</w:t>
+      </w:r>
+    </w:p>
+    <w:p/>
+    <w:p>
+      <w:pPr>
+        <w:rPr>
+          <w:b/>
+          <w:bCs/>
+        </w:rPr>
+      </w:pPr>
+      <w:r>
+        <w:rPr>
+          <w:b/>
+          <w:bCs/>
+        </w:rPr>
+        <w:t>Distributed Systems</w:t>
+      </w:r>
+    </w:p>
+    <w:p>
+      <w:pPr>
+        <w:numPr>
+          <w:ilvl w:val="0"/>
+          <w:numId w:val="24"/>
+        </w:numPr>
+      </w:pPr>
+      <w:r>
+        <w:t>A distributed system is a network of multiple computers working together as a single unit.</w:t>
+      </w:r>
+    </w:p>
+    <w:p>
+      <w:pPr>
+        <w:numPr>
+          <w:ilvl w:val="0"/>
+          <w:numId w:val="24"/>
+        </w:numPr>
+      </w:pPr>
+      <w:r>
+        <w:t>They improve scalability, fault tolerance, and performance by distributing tasks across nodes.</w:t>
+      </w:r>
+    </w:p>
+    <w:p>
+      <w:pPr>
+        <w:numPr>
+          <w:ilvl w:val="0"/>
+          <w:numId w:val="24"/>
+        </w:numPr>
+      </w:pPr>
+      <w:r>
+        <w:t>Examples include Apache Spark and cloud computing platforms like AWS and Azure.</w:t>
+      </w:r>
+    </w:p>
+    <w:p/>
+    <w:p/>
+    <w:p/>
+    <w:p/>
+    <w:p/>
+    <w:p/>
+    <w:p>
+      <w:pPr>
+        <w:rPr>
+          <w:b/>
+          <w:bCs/>
+        </w:rPr>
+      </w:pPr>
+    </w:p>
+    <w:p>
+      <w:pPr>
+        <w:rPr>
+          <w:b/>
+          <w:bCs/>
+        </w:rPr>
+      </w:pPr>
+    </w:p>
+    <w:p>
+      <w:pPr>
+        <w:rPr>
+          <w:b/>
+          <w:bCs/>
+        </w:rPr>
+      </w:pPr>
+    </w:p>
+    <w:p>
+      <w:pPr>
+        <w:rPr>
+          <w:b/>
+          <w:bCs/>
+        </w:rPr>
+      </w:pPr>
+    </w:p>
+    <w:p>
+      <w:pPr>
+        <w:rPr>
+          <w:b/>
+          <w:bCs/>
+        </w:rPr>
+      </w:pPr>
+      <w:r>
+        <w:rPr>
+          <w:b/>
+          <w:bCs/>
+        </w:rPr>
+        <w:lastRenderedPageBreak/>
+        <w:t>Breaking Down the URL</w:t>
+      </w:r>
+      <w:r>
+        <w:rPr>
+          <w:b/>
+          <w:bCs/>
+        </w:rPr>
+        <w:t>:</w:t>
+      </w:r>
+    </w:p>
+    <w:p>
+      <w:pPr>
+        <w:rPr>
+          <w:b/>
+          <w:bCs/>
+        </w:rPr>
+      </w:pPr>
+      <w:r>
+        <w:rPr>
+          <w:b/>
+          <w:bCs/>
+          <w:noProof/>
+        </w:rPr>
+        <w:drawing>
+          <wp:inline distT="0" distB="0" distL="0" distR="0" wp14:anchorId="56F0A8EB" wp14:editId="698D32FC">
+            <wp:extent cx="5937250" cy="1974850"/>
+            <wp:effectExtent l="0" t="0" r="6350" b="6350"/>
+            <wp:docPr id="1771456459" name="Picture 9"/>
+            <wp:cNvGraphicFramePr>
+              <a:graphicFrameLocks xmlns:a="http://schemas.openxmlformats.org/drawingml/2006/main" noChangeAspect="1"/>
+            </wp:cNvGraphicFramePr>
+            <a:graphic xmlns:a="http://schemas.openxmlformats.org/drawingml/2006/main">
+              <a:graphicData uri="http://schemas.openxmlformats.org/drawingml/2006/picture">
+                <pic:pic xmlns:pic="http://schemas.openxmlformats.org/drawingml/2006/picture">
+                  <pic:nvPicPr>
+                    <pic:cNvPr id="0" name="Picture 2"/>
+                    <pic:cNvPicPr>
+                      <a:picLocks noChangeAspect="1" noChangeArrowheads="1"/>
+                    </pic:cNvPicPr>
+                  </pic:nvPicPr>
+                  <pic:blipFill>
+                    <a:blip r:embed="rId10">
+                      <a:extLst>
+                        <a:ext uri="{28A0092B-C50C-407E-A947-70E740481C1C}">
+                          <a14:useLocalDpi xmlns:a14="http://schemas.microsoft.com/office/drawing/2010/main" val="0"/>
+                        </a:ext>
+                      </a:extLst>
+                    </a:blip>
+                    <a:srcRect/>
+                    <a:stretch>
+                      <a:fillRect/>
+                    </a:stretch>
+                  </pic:blipFill>
+                  <pic:spPr bwMode="auto">
+                    <a:xfrm>
+                      <a:off x="0" y="0"/>
+                      <a:ext cx="5937250" cy="1974850"/>
+                    </a:xfrm>
+                    <a:prstGeom prst="rect">
+                      <a:avLst/>
+                    </a:prstGeom>
+                    <a:noFill/>
+                  </pic:spPr>
+                </pic:pic>
+              </a:graphicData>
+            </a:graphic>
+          </wp:inline>
+        </w:drawing>
+      </w:r>
+    </w:p>
+    <w:p>
+      <w:pPr>
+        <w:rPr>
+          <w:b/>
+          <w:bCs/>
+        </w:rPr>
+      </w:pPr>
+    </w:p>
+    <w:p>
+      <w:pPr>
+        <w:rPr>
+          <w:b/>
+          <w:bCs/>
+        </w:rPr>
+      </w:pPr>
+      <w:hyperlink r:id="rId20" w:history="1">
+        <w:r>
+          <w:rPr>
+            <w:rStyle w:val="Hyperlink"/>
+            <w:b/>
+            <w:bCs/>
+          </w:rPr>
+          <w:t>https://www.instagram.com/reel/DEm0__ZsWX_/?igsh=MXFhMzJsd3Q1c3R5bA==</w:t>
+        </w:r>
+      </w:hyperlink>
+    </w:p>
+    <w:p>
+      <w:pPr>
+        <w:rPr>
+          <w:b/>
+          <w:bCs/>
+        </w:rPr>
+      </w:pPr>
+    </w:p>
+    <w:p>
+      <w:pPr>
+        <w:rPr>
+          <w:b/>
+          <w:bCs/>
+        </w:rPr>
+      </w:pPr>
+      <w:r>
+        <w:rPr>
+          <w:b/>
+          <w:bCs/>
+        </w:rPr>
+        <w:t>Protocol: https</w:t>
+      </w:r>
+    </w:p>
+    <w:p>
+      <w:r>
+        <w:t>This</w:t>
+      </w:r>
+      <w:r>
+        <w:t xml:space="preserve"> HTTPS</w:t>
+      </w:r>
+      <w:r>
+        <w:t xml:space="preserve"> stands for </w:t>
+      </w:r>
+      <w:proofErr w:type="spellStart"/>
+      <w:r>
+        <w:t>HyperText</w:t>
+      </w:r>
+      <w:proofErr w:type="spellEnd"/>
+      <w:r>
+        <w:t xml:space="preserve"> Transfer Protocol Secure. It is the protocol used for secure communication over a computer network. HTTPS is the secure version of HTTP</w:t>
+      </w:r>
+    </w:p>
+    <w:p>
+      <w:pPr>
+        <w:rPr>
+          <w:b/>
+          <w:bCs/>
+        </w:rPr>
+      </w:pPr>
+      <w:r>
+        <w:rPr>
+          <w:b/>
+          <w:bCs/>
+        </w:rPr>
+        <w:t>Domain: </w:t>
+      </w:r>
+      <w:hyperlink r:id="rId21" w:history="1">
+        <w:r>
+          <w:rPr>
+            <w:rStyle w:val="Hyperlink"/>
+            <w:b/>
+            <w:bCs/>
+          </w:rPr>
+          <w:t>www.instagram.com</w:t>
+        </w:r>
+      </w:hyperlink>
+    </w:p>
+    <w:p>
+      <w:r>
+        <w:t>This is the domain name of the website. It is the address where the resource is located.</w:t>
+      </w:r>
+    </w:p>
+    <w:p>
+      <w:pPr>
+        <w:rPr>
+          <w:b/>
+          <w:bCs/>
+        </w:rPr>
+      </w:pPr>
+      <w:r>
+        <w:rPr>
+          <w:b/>
+          <w:bCs/>
+        </w:rPr>
+        <w:t>Path: /reel/DEm0__ZsWX_/</w:t>
+      </w:r>
+    </w:p>
+    <w:p>
+      <w:r>
+        <w:t xml:space="preserve">This part of the URL specifies the specific resource or endpoint on the server. </w:t>
+      </w:r>
+      <w:r>
+        <w:t xml:space="preserve">  </w:t>
+      </w:r>
+    </w:p>
+    <w:p>
+      <w:pPr>
+        <w:pStyle w:val="ListParagraph"/>
+        <w:numPr>
+          <w:ilvl w:val="0"/>
+          <w:numId w:val="5"/>
+        </w:numPr>
+      </w:pPr>
+      <w:r>
+        <w:t>/reel/ indicates that the resource is a reel (a type of video post on Instagram)</w:t>
+      </w:r>
+    </w:p>
+    <w:p>
+      <w:pPr>
+        <w:pStyle w:val="ListParagraph"/>
+        <w:numPr>
+          <w:ilvl w:val="0"/>
+          <w:numId w:val="5"/>
+        </w:numPr>
+      </w:pPr>
+      <w:r>
+        <w:t>/</w:t>
+      </w:r>
+      <w:r>
+        <w:t>DEm0__ZsWX_ is a unique identifier for that specific reel.</w:t>
+      </w:r>
+    </w:p>
+    <w:p>
+      <w:pPr>
+        <w:rPr>
+          <w:b/>
+          <w:bCs/>
+        </w:rPr>
+      </w:pPr>
+      <w:r>
+        <w:rPr>
+          <w:b/>
+          <w:bCs/>
+        </w:rPr>
+        <w:t>Query Parameters</w:t>
+      </w:r>
+      <w:proofErr w:type="gramStart"/>
+      <w:r>
+        <w:rPr>
+          <w:b/>
+          <w:bCs/>
+        </w:rPr>
+        <w:t>: ?</w:t>
+      </w:r>
+      <w:proofErr w:type="spellStart"/>
+      <w:r>
+        <w:rPr>
+          <w:b/>
+          <w:bCs/>
+        </w:rPr>
+        <w:t>igsh</w:t>
+      </w:r>
+      <w:proofErr w:type="spellEnd"/>
+      <w:proofErr w:type="gramEnd"/>
+      <w:r>
+        <w:rPr>
+          <w:b/>
+          <w:bCs/>
+        </w:rPr>
+        <w:t>=MXFhMzJsd3Q1c3R5bA==</w:t>
+      </w:r>
+    </w:p>
+    <w:p>
+      <w:r>
+        <w:t xml:space="preserve">Query parameters are used to pass additional information to the server. They are separated from the path by </w:t>
+      </w:r>
+      <w:proofErr w:type="gramStart"/>
+      <w:r>
+        <w:t>a ?</w:t>
+      </w:r>
+      <w:proofErr w:type="gramEnd"/>
+    </w:p>
+    <w:p>
+      <w:r>
+        <w:t xml:space="preserve">They </w:t>
+      </w:r>
+      <w:r>
+        <w:t>are usually in the form of key-value pairs. In this case, </w:t>
+      </w:r>
+      <w:proofErr w:type="spellStart"/>
+      <w:r>
+        <w:t>igsh</w:t>
+      </w:r>
+      <w:proofErr w:type="spellEnd"/>
+      <w:r>
+        <w:t> is the key, and MXFhMzJsd3Q1c3R5bA== is the value.</w:t>
+      </w:r>
+    </w:p>
+    <w:p/>
+    <w:p/>
+    <w:p/>
+    <w:p/>
+    <w:p>
+      <w:pPr>
+        <w:rPr>
+          <w:b/>
+          <w:bCs/>
+        </w:rPr>
+      </w:pPr>
+      <w:r>
+        <w:rPr>
+          <w:b/>
+          <w:bCs/>
+        </w:rPr>
+        <w:lastRenderedPageBreak/>
+        <w:t>Different types of write modes in Databricks:</w:t>
+      </w:r>
+    </w:p>
+    <w:p>
+      <w:pPr>
+        <w:rPr>
+          <w:b/>
+          <w:bCs/>
+        </w:rPr>
+      </w:pPr>
+      <w:r>
+        <w:rPr>
+          <w:b/>
+          <w:bCs/>
+        </w:rPr>
+        <w:t>Append Mode</w:t>
+      </w:r>
+    </w:p>
+    <w:p>
+      <w:pPr>
+        <w:pStyle w:val="ListParagraph"/>
+        <w:numPr>
+          <w:ilvl w:val="0"/>
+          <w:numId w:val="30"/>
+        </w:numPr>
+      </w:pPr>
+      <w:r>
+        <w:t>Adds new data to the existing dataset without modifying or deleting any existing records.</w:t>
+      </w:r>
+    </w:p>
+    <w:p>
+      <w:pPr>
+        <w:pStyle w:val="ListParagraph"/>
+        <w:numPr>
+          <w:ilvl w:val="0"/>
+          <w:numId w:val="30"/>
+        </w:numPr>
+      </w:pPr>
+      <w:r>
+        <w:rPr>
+          <w:b/>
+          <w:bCs/>
+        </w:rPr>
+        <w:t>Use Case</w:t>
+      </w:r>
+      <w:r>
+        <w:t xml:space="preserve">: When </w:t>
+      </w:r>
+      <w:r>
+        <w:t>we</w:t>
+      </w:r>
+      <w:r>
+        <w:t xml:space="preserve"> need to insert new records continuously, such as log data or incremental loads.</w:t>
+      </w:r>
+    </w:p>
+    <w:p>
+      <w:r>
+        <w:t xml:space="preserve">  </w:t>
+      </w:r>
+      <w:proofErr w:type="spellStart"/>
+      <w:proofErr w:type="gramStart"/>
+      <w:r>
+        <w:t>df.write</w:t>
+      </w:r>
+      <w:proofErr w:type="gramEnd"/>
+      <w:r>
+        <w:t>.mode</w:t>
+      </w:r>
+      <w:proofErr w:type="spellEnd"/>
+      <w:r>
+        <w:t>("append").parquet("path")</w:t>
+      </w:r>
+    </w:p>
+    <w:p/>
+    <w:p>
+      <w:pPr>
+        <w:rPr>
+          <w:b/>
+          <w:bCs/>
+        </w:rPr>
+      </w:pPr>
+      <w:r>
+        <w:rPr>
+          <w:b/>
+          <w:bCs/>
+        </w:rPr>
+        <w:t>2. Overwrite Mode</w:t>
+      </w:r>
+    </w:p>
+    <w:p>
+      <w:pPr>
+        <w:pStyle w:val="ListParagraph"/>
+        <w:numPr>
+          <w:ilvl w:val="0"/>
+          <w:numId w:val="31"/>
+        </w:numPr>
+      </w:pPr>
+      <w:r>
+        <w:t>Replaces the existing data at the destination.</w:t>
+      </w:r>
+    </w:p>
+    <w:p>
+      <w:pPr>
+        <w:pStyle w:val="ListParagraph"/>
+        <w:numPr>
+          <w:ilvl w:val="0"/>
+          <w:numId w:val="31"/>
+        </w:numPr>
+      </w:pPr>
+      <w:r>
+        <w:rPr>
+          <w:b/>
+          <w:bCs/>
+        </w:rPr>
+        <w:t>Use Case:</w:t>
+      </w:r>
+      <w:r>
+        <w:t xml:space="preserve"> When you need to refresh the entire dataset.</w:t>
+      </w:r>
+    </w:p>
+    <w:p>
+      <w:pPr>
+        <w:pStyle w:val="ListParagraph"/>
+        <w:numPr>
+          <w:ilvl w:val="0"/>
+          <w:numId w:val="31"/>
+        </w:numPr>
+      </w:pPr>
+      <w:r>
+        <w:rPr>
+          <w:b/>
+          <w:bCs/>
+        </w:rPr>
+        <w:t>Options:</w:t>
+      </w:r>
+    </w:p>
+    <w:p>
+      <w:pPr>
+        <w:pStyle w:val="ListParagraph"/>
+      </w:pPr>
+      <w:r>
+        <w:rPr>
+          <w:b/>
+          <w:bCs/>
+        </w:rPr>
+        <w:t xml:space="preserve">   </w:t>
+      </w:r>
+      <w:proofErr w:type="spellStart"/>
+      <w:r>
+        <w:t>overwriteSchema</w:t>
+      </w:r>
+      <w:proofErr w:type="spellEnd"/>
+      <w:r>
+        <w:t xml:space="preserve">=True: Updates schema </w:t>
+      </w:r>
+      <w:r>
+        <w:t xml:space="preserve">as well </w:t>
+      </w:r>
+      <w:r>
+        <w:t>when overwriting.</w:t>
+      </w:r>
+    </w:p>
+    <w:p>
+      <w:proofErr w:type="spellStart"/>
+      <w:proofErr w:type="gramStart"/>
+      <w:r>
+        <w:t>df.write</w:t>
+      </w:r>
+      <w:proofErr w:type="gramEnd"/>
+      <w:r>
+        <w:t>.</w:t>
+      </w:r>
+      <w:r>
+        <w:t>m</w:t>
+      </w:r>
+      <w:r>
+        <w:t>ode</w:t>
+      </w:r>
+      <w:proofErr w:type="spellEnd"/>
+      <w:r>
+        <w:t>("overwrite").parquet("path")</w:t>
+      </w:r>
+    </w:p>
+    <w:p/>
+    <w:p>
+      <w:pPr>
+        <w:rPr>
+          <w:b/>
+          <w:bCs/>
+        </w:rPr>
+      </w:pPr>
+      <w:r>
+        <w:rPr>
+          <w:b/>
+          <w:bCs/>
+        </w:rPr>
+        <w:t xml:space="preserve">3. </w:t>
+      </w:r>
+      <w:proofErr w:type="spellStart"/>
+      <w:r>
+        <w:rPr>
+          <w:b/>
+          <w:bCs/>
+        </w:rPr>
+        <w:t>ErrorIfExists</w:t>
+      </w:r>
+      <w:proofErr w:type="spellEnd"/>
+      <w:r>
+        <w:rPr>
+          <w:b/>
+          <w:bCs/>
+        </w:rPr>
+        <w:t xml:space="preserve"> Mode (Default)</w:t>
+      </w:r>
+    </w:p>
+    <w:p>
+      <w:pPr>
+        <w:numPr>
+          <w:ilvl w:val="0"/>
+          <w:numId w:val="28"/>
+        </w:numPr>
+      </w:pPr>
+      <w:r>
+        <w:t>Fails if the target file or table already exists.</w:t>
+      </w:r>
+    </w:p>
+    <w:p>
+      <w:pPr>
+        <w:numPr>
+          <w:ilvl w:val="0"/>
+          <w:numId w:val="28"/>
+        </w:numPr>
+      </w:pPr>
+      <w:r>
+        <w:rPr>
+          <w:b/>
+          <w:bCs/>
+        </w:rPr>
+        <w:t>Use Case:</w:t>
+      </w:r>
+      <w:r>
+        <w:t xml:space="preserve"> Prevents accidental overwrites.</w:t>
+      </w:r>
+    </w:p>
+    <w:p>
+      <w:proofErr w:type="spellStart"/>
+      <w:proofErr w:type="gramStart"/>
+      <w:r>
+        <w:t>df.write</w:t>
+      </w:r>
+      <w:proofErr w:type="gramEnd"/>
+      <w:r>
+        <w:t>.mode</w:t>
+      </w:r>
+      <w:proofErr w:type="spellEnd"/>
+      <w:r>
+        <w:t>("</w:t>
+      </w:r>
+      <w:proofErr w:type="spellStart"/>
+      <w:r>
+        <w:t>errorIfExists</w:t>
+      </w:r>
+      <w:proofErr w:type="spellEnd"/>
+      <w:r>
+        <w:t>").parquet("path</w:t>
+      </w:r>
+      <w:r>
+        <w:t>”)</w:t>
+      </w:r>
+    </w:p>
+    <w:p/>
+    <w:p>
+      <w:pPr>
+        <w:rPr>
+          <w:b/>
+          <w:bCs/>
+        </w:rPr>
+      </w:pPr>
+      <w:r>
+        <w:rPr>
+          <w:b/>
+          <w:bCs/>
+        </w:rPr>
+        <w:t>4. Ignore Mode</w:t>
+      </w:r>
+    </w:p>
+    <w:p>
+      <w:pPr>
+        <w:numPr>
+          <w:ilvl w:val="0"/>
+          <w:numId w:val="29"/>
+        </w:numPr>
+      </w:pPr>
+      <w:r>
+        <w:t>If the target exists, it does nothing and does not throw an error.</w:t>
+      </w:r>
+    </w:p>
+    <w:p>
+      <w:pPr>
+        <w:numPr>
+          <w:ilvl w:val="0"/>
+          <w:numId w:val="29"/>
+        </w:numPr>
+      </w:pPr>
+      <w:r>
+        <w:rPr>
+          <w:b/>
+          <w:bCs/>
+        </w:rPr>
+        <w:t>Use Case:</w:t>
+      </w:r>
+      <w:r>
+        <w:t xml:space="preserve"> Ensures no accidental overwrites or errors in scheduled jobs.</w:t>
+      </w:r>
+    </w:p>
+    <w:p>
+      <w:proofErr w:type="spellStart"/>
+      <w:proofErr w:type="gramStart"/>
+      <w:r>
+        <w:t>df.write</w:t>
+      </w:r>
+      <w:proofErr w:type="gramEnd"/>
+      <w:r>
+        <w:t>.mode</w:t>
+      </w:r>
+      <w:proofErr w:type="spellEnd"/>
+      <w:r>
+        <w:t>("ignore").parquet("path/")</w:t>
+      </w:r>
+    </w:p>
     <w:p/>
     <w:p/>
     <w:sectPr>
@@ -6763,6 +7760,155 @@
     </w:lvl>
   </w:abstractNum>
   <w:abstractNum w:abstractNumId="5" w15:restartNumberingAfterBreak="0">
+    <w:nsid w:val="13695199"/>
+    <w:multiLevelType w:val="multilevel"/>
+    <w:tmpl w:val="479EFC7C"/>
+    <w:lvl w:ilvl="0">
+      <w:start w:val="1"/>
+      <w:numFmt w:val="bullet"/>
+      <w:lvlText w:val=""/>
+      <w:lvlJc w:val="left"/>
+      <w:pPr>
+        <w:tabs>
+          <w:tab w:val="num" w:pos="720"/>
+        </w:tabs>
+        <w:ind w:left="720" w:hanging="360"/>
+      </w:pPr>
+      <w:rPr>
+        <w:rFonts w:ascii="Symbol" w:hAnsi="Symbol" w:hint="default"/>
+        <w:sz w:val="20"/>
+      </w:rPr>
+    </w:lvl>
+    <w:lvl w:ilvl="1" w:tentative="1">
+      <w:start w:val="1"/>
+      <w:numFmt w:val="bullet"/>
+      <w:lvlText w:val="o"/>
+      <w:lvlJc w:val="left"/>
+      <w:pPr>
+        <w:tabs>
+          <w:tab w:val="num" w:pos="1440"/>
+        </w:tabs>
+        <w:ind w:left="1440" w:hanging="360"/>
+      </w:pPr>
+      <w:rPr>
+        <w:rFonts w:ascii="Courier New" w:hAnsi="Courier New" w:hint="default"/>
+        <w:sz w:val="20"/>
+      </w:rPr>
+    </w:lvl>
+    <w:lvl w:ilvl="2" w:tentative="1">
+      <w:start w:val="1"/>
+      <w:numFmt w:val="bullet"/>
+      <w:lvlText w:val=""/>
+      <w:lvlJc w:val="left"/>
+      <w:pPr>
+        <w:tabs>
+          <w:tab w:val="num" w:pos="2160"/>
+        </w:tabs>
+        <w:ind w:left="2160" w:hanging="360"/>
+      </w:pPr>
+      <w:rPr>
+        <w:rFonts w:ascii="Wingdings" w:hAnsi="Wingdings" w:hint="default"/>
+        <w:sz w:val="20"/>
+      </w:rPr>
+    </w:lvl>
+    <w:lvl w:ilvl="3" w:tentative="1">
+      <w:start w:val="1"/>
+      <w:numFmt w:val="bullet"/>
+      <w:lvlText w:val=""/>
+      <w:lvlJc w:val="left"/>
+      <w:pPr>
+        <w:tabs>
+          <w:tab w:val="num" w:pos="2880"/>
+        </w:tabs>
+        <w:ind w:left="2880" w:hanging="360"/>
+      </w:pPr>
+      <w:rPr>
+        <w:rFonts w:ascii="Wingdings" w:hAnsi="Wingdings" w:hint="default"/>
+        <w:sz w:val="20"/>
+      </w:rPr>
+    </w:lvl>
+    <w:lvl w:ilvl="4" w:tentative="1">
+      <w:start w:val="1"/>
+      <w:numFmt w:val="bullet"/>
+      <w:lvlText w:val=""/>
+      <w:lvlJc w:val="left"/>
+      <w:pPr>
+        <w:tabs>
+          <w:tab w:val="num" w:pos="3600"/>
+        </w:tabs>
+        <w:ind w:left="3600" w:hanging="360"/>
+      </w:pPr>
+      <w:rPr>
+        <w:rFonts w:ascii="Wingdings" w:hAnsi="Wingdings" w:hint="default"/>
+        <w:sz w:val="20"/>
+      </w:rPr>
+    </w:lvl>
+    <w:lvl w:ilvl="5" w:tentative="1">
+      <w:start w:val="1"/>
+      <w:numFmt w:val="bullet"/>
+      <w:lvlText w:val=""/>
+      <w:lvlJc w:val="left"/>
+      <w:pPr>
+        <w:tabs>
+          <w:tab w:val="num" w:pos="4320"/>
+        </w:tabs>
+        <w:ind w:left="4320" w:hanging="360"/>
+      </w:pPr>
+      <w:rPr>
+        <w:rFonts w:ascii="Wingdings" w:hAnsi="Wingdings" w:hint="default"/>
+        <w:sz w:val="20"/>
+      </w:rPr>
+    </w:lvl>
+    <w:lvl w:ilvl="6" w:tentative="1">
+      <w:start w:val="1"/>
+      <w:numFmt w:val="bullet"/>
+      <w:lvlText w:val=""/>
+      <w:lvlJc w:val="left"/>
+      <w:pPr>
+        <w:tabs>
+          <w:tab w:val="num" w:pos="5040"/>
+        </w:tabs>
+        <w:ind w:left="5040" w:hanging="360"/>
+      </w:pPr>
+      <w:rPr>
+        <w:rFonts w:ascii="Wingdings" w:hAnsi="Wingdings" w:hint="default"/>
+        <w:sz w:val="20"/>
+      </w:rPr>
+    </w:lvl>
+    <w:lvl w:ilvl="7" w:tentative="1">
+      <w:start w:val="1"/>
+      <w:numFmt w:val="bullet"/>
+      <w:lvlText w:val=""/>
+      <w:lvlJc w:val="left"/>
+      <w:pPr>
+        <w:tabs>
+          <w:tab w:val="num" w:pos="5760"/>
+        </w:tabs>
+        <w:ind w:left="5760" w:hanging="360"/>
+      </w:pPr>
+      <w:rPr>
+        <w:rFonts w:ascii="Wingdings" w:hAnsi="Wingdings" w:hint="default"/>
+        <w:sz w:val="20"/>
+      </w:rPr>
+    </w:lvl>
+    <w:lvl w:ilvl="8" w:tentative="1">
+      <w:start w:val="1"/>
+      <w:numFmt w:val="bullet"/>
+      <w:lvlText w:val=""/>
+      <w:lvlJc w:val="left"/>
+      <w:pPr>
+        <w:tabs>
+          <w:tab w:val="num" w:pos="6480"/>
+        </w:tabs>
+        <w:ind w:left="6480" w:hanging="360"/>
+      </w:pPr>
+      <w:rPr>
+        <w:rFonts w:ascii="Wingdings" w:hAnsi="Wingdings" w:hint="default"/>
+        <w:sz w:val="20"/>
+      </w:rPr>
+    </w:lvl>
+  </w:abstractNum>
+  <w:abstractNum w:abstractNumId="6" w15:restartNumberingAfterBreak="0">
     <w:nsid w:val="17F70DD1"/>
     <w:multiLevelType w:val="hybridMultilevel"/>
     <w:tmpl w:val="72349ABC"/>
@@ -6875,7 +8021,156 @@
       </w:rPr>
     </w:lvl>
   </w:abstractNum>
-  <w:abstractNum w:abstractNumId="6" w15:restartNumberingAfterBreak="0">
+  <w:abstractNum w:abstractNumId="7" w15:restartNumberingAfterBreak="0">
+    <w:nsid w:val="1B5B34ED"/>
+    <w:multiLevelType w:val="multilevel"/>
+    <w:tmpl w:val="58CE4B30"/>
+    <w:lvl w:ilvl="0">
+      <w:start w:val="1"/>
+      <w:numFmt w:val="bullet"/>
+      <w:lvlText w:val=""/>
+      <w:lvlJc w:val="left"/>
+      <w:pPr>
+        <w:tabs>
+          <w:tab w:val="num" w:pos="720"/>
+        </w:tabs>
+        <w:ind w:left="720" w:hanging="360"/>
+      </w:pPr>
+      <w:rPr>
+        <w:rFonts w:ascii="Symbol" w:hAnsi="Symbol" w:hint="default"/>
+        <w:sz w:val="20"/>
+      </w:rPr>
+    </w:lvl>
+    <w:lvl w:ilvl="1" w:tentative="1">
+      <w:start w:val="1"/>
+      <w:numFmt w:val="bullet"/>
+      <w:lvlText w:val="o"/>
+      <w:lvlJc w:val="left"/>
+      <w:pPr>
+        <w:tabs>
+          <w:tab w:val="num" w:pos="1440"/>
+        </w:tabs>
+        <w:ind w:left="1440" w:hanging="360"/>
+      </w:pPr>
+      <w:rPr>
+        <w:rFonts w:ascii="Courier New" w:hAnsi="Courier New" w:hint="default"/>
+        <w:sz w:val="20"/>
+      </w:rPr>
+    </w:lvl>
+    <w:lvl w:ilvl="2" w:tentative="1">
+      <w:start w:val="1"/>
+      <w:numFmt w:val="bullet"/>
+      <w:lvlText w:val=""/>
+      <w:lvlJc w:val="left"/>
+      <w:pPr>
+        <w:tabs>
+          <w:tab w:val="num" w:pos="2160"/>
+        </w:tabs>
+        <w:ind w:left="2160" w:hanging="360"/>
+      </w:pPr>
+      <w:rPr>
+        <w:rFonts w:ascii="Wingdings" w:hAnsi="Wingdings" w:hint="default"/>
+        <w:sz w:val="20"/>
+      </w:rPr>
+    </w:lvl>
+    <w:lvl w:ilvl="3" w:tentative="1">
+      <w:start w:val="1"/>
+      <w:numFmt w:val="bullet"/>
+      <w:lvlText w:val=""/>
+      <w:lvlJc w:val="left"/>
+      <w:pPr>
+        <w:tabs>
+          <w:tab w:val="num" w:pos="2880"/>
+        </w:tabs>
+        <w:ind w:left="2880" w:hanging="360"/>
+      </w:pPr>
+      <w:rPr>
+        <w:rFonts w:ascii="Wingdings" w:hAnsi="Wingdings" w:hint="default"/>
+        <w:sz w:val="20"/>
+      </w:rPr>
+    </w:lvl>
+    <w:lvl w:ilvl="4" w:tentative="1">
+      <w:start w:val="1"/>
+      <w:numFmt w:val="bullet"/>
+      <w:lvlText w:val=""/>
+      <w:lvlJc w:val="left"/>
+      <w:pPr>
+        <w:tabs>
+          <w:tab w:val="num" w:pos="3600"/>
+        </w:tabs>
+        <w:ind w:left="3600" w:hanging="360"/>
+      </w:pPr>
+      <w:rPr>
+        <w:rFonts w:ascii="Wingdings" w:hAnsi="Wingdings" w:hint="default"/>
+        <w:sz w:val="20"/>
+      </w:rPr>
+    </w:lvl>
+    <w:lvl w:ilvl="5" w:tentative="1">
+      <w:start w:val="1"/>
+      <w:numFmt w:val="bullet"/>
+      <w:lvlText w:val=""/>
+      <w:lvlJc w:val="left"/>
+      <w:pPr>
+        <w:tabs>
+          <w:tab w:val="num" w:pos="4320"/>
+        </w:tabs>
+        <w:ind w:left="4320" w:hanging="360"/>
+      </w:pPr>
+      <w:rPr>
+        <w:rFonts w:ascii="Wingdings" w:hAnsi="Wingdings" w:hint="default"/>
+        <w:sz w:val="20"/>
+      </w:rPr>
+    </w:lvl>
+    <w:lvl w:ilvl="6" w:tentative="1">
+      <w:start w:val="1"/>
+      <w:numFmt w:val="bullet"/>
+      <w:lvlText w:val=""/>
+      <w:lvlJc w:val="left"/>
+      <w:pPr>
+        <w:tabs>
+          <w:tab w:val="num" w:pos="5040"/>
+        </w:tabs>
+        <w:ind w:left="5040" w:hanging="360"/>
+      </w:pPr>
+      <w:rPr>
+        <w:rFonts w:ascii="Wingdings" w:hAnsi="Wingdings" w:hint="default"/>
+        <w:sz w:val="20"/>
+      </w:rPr>
+    </w:lvl>
+    <w:lvl w:ilvl="7" w:tentative="1">
+      <w:start w:val="1"/>
+      <w:numFmt w:val="bullet"/>
+      <w:lvlText w:val=""/>
+      <w:lvlJc w:val="left"/>
+      <w:pPr>
+        <w:tabs>
+          <w:tab w:val="num" w:pos="5760"/>
+        </w:tabs>
+        <w:ind w:left="5760" w:hanging="360"/>
+      </w:pPr>
+      <w:rPr>
+        <w:rFonts w:ascii="Wingdings" w:hAnsi="Wingdings" w:hint="default"/>
+        <w:sz w:val="20"/>
+      </w:rPr>
+    </w:lvl>
+    <w:lvl w:ilvl="8" w:tentative="1">
+      <w:start w:val="1"/>
+      <w:numFmt w:val="bullet"/>
+      <w:lvlText w:val=""/>
+      <w:lvlJc w:val="left"/>
+      <w:pPr>
+        <w:tabs>
+          <w:tab w:val="num" w:pos="6480"/>
+        </w:tabs>
+        <w:ind w:left="6480" w:hanging="360"/>
+      </w:pPr>
+      <w:rPr>
+        <w:rFonts w:ascii="Wingdings" w:hAnsi="Wingdings" w:hint="default"/>
+        <w:sz w:val="20"/>
+      </w:rPr>
+    </w:lvl>
+  </w:abstractNum>
+  <w:abstractNum w:abstractNumId="8" w15:restartNumberingAfterBreak="0">
     <w:nsid w:val="210567AE"/>
     <w:multiLevelType w:val="multilevel"/>
     <w:tmpl w:val="984C4458"/>
@@ -7024,7 +8319,7 @@
       </w:rPr>
     </w:lvl>
   </w:abstractNum>
-  <w:abstractNum w:abstractNumId="7" w15:restartNumberingAfterBreak="0">
+  <w:abstractNum w:abstractNumId="9" w15:restartNumberingAfterBreak="0">
     <w:nsid w:val="268B4CBA"/>
     <w:multiLevelType w:val="multilevel"/>
     <w:tmpl w:val="5CB60484"/>
@@ -7140,7 +8435,7 @@
       </w:pPr>
     </w:lvl>
   </w:abstractNum>
-  <w:abstractNum w:abstractNumId="8" w15:restartNumberingAfterBreak="0">
+  <w:abstractNum w:abstractNumId="10" w15:restartNumberingAfterBreak="0">
     <w:nsid w:val="274B1659"/>
     <w:multiLevelType w:val="multilevel"/>
     <w:tmpl w:val="5CB60484"/>
@@ -7256,7 +8551,123 @@
       </w:pPr>
     </w:lvl>
   </w:abstractNum>
-  <w:abstractNum w:abstractNumId="9" w15:restartNumberingAfterBreak="0">
+  <w:abstractNum w:abstractNumId="11" w15:restartNumberingAfterBreak="0">
+    <w:nsid w:val="289F186E"/>
+    <w:multiLevelType w:val="multilevel"/>
+    <w:tmpl w:val="774AB4B4"/>
+    <w:lvl w:ilvl="0">
+      <w:start w:val="1"/>
+      <w:numFmt w:val="bullet"/>
+      <w:lvlText w:val=""/>
+      <w:lvlJc w:val="left"/>
+      <w:pPr>
+        <w:tabs>
+          <w:tab w:val="num" w:pos="720"/>
+        </w:tabs>
+        <w:ind w:left="720" w:hanging="360"/>
+      </w:pPr>
+      <w:rPr>
+        <w:rFonts w:ascii="Symbol" w:hAnsi="Symbol" w:hint="default"/>
+      </w:rPr>
+    </w:lvl>
+    <w:lvl w:ilvl="1" w:tentative="1">
+      <w:start w:val="1"/>
+      <w:numFmt w:val="decimal"/>
+      <w:lvlText w:val="%2."/>
+      <w:lvlJc w:val="left"/>
+      <w:pPr>
+        <w:tabs>
+          <w:tab w:val="num" w:pos="1440"/>
+        </w:tabs>
+        <w:ind w:left="1440" w:hanging="360"/>
+      </w:pPr>
+    </w:lvl>
+    <w:lvl w:ilvl="2" w:tentative="1">
+      <w:start w:val="1"/>
+      <w:numFmt w:val="decimal"/>
+      <w:lvlText w:val="%3."/>
+      <w:lvlJc w:val="left"/>
+      <w:pPr>
+        <w:tabs>
+          <w:tab w:val="num" w:pos="2160"/>
+        </w:tabs>
+        <w:ind w:left="2160" w:hanging="360"/>
+      </w:pPr>
+    </w:lvl>
+    <w:lvl w:ilvl="3" w:tentative="1">
+      <w:start w:val="1"/>
+      <w:numFmt w:val="decimal"/>
+      <w:lvlText w:val="%4."/>
+      <w:lvlJc w:val="left"/>
+      <w:pPr>
+        <w:tabs>
+          <w:tab w:val="num" w:pos="2880"/>
+        </w:tabs>
+        <w:ind w:left="2880" w:hanging="360"/>
+      </w:pPr>
+    </w:lvl>
+    <w:lvl w:ilvl="4" w:tentative="1">
+      <w:start w:val="1"/>
+      <w:numFmt w:val="decimal"/>
+      <w:lvlText w:val="%5."/>
+      <w:lvlJc w:val="left"/>
+      <w:pPr>
+        <w:tabs>
+          <w:tab w:val="num" w:pos="3600"/>
+        </w:tabs>
+        <w:ind w:left="3600" w:hanging="360"/>
+      </w:pPr>
+    </w:lvl>
+    <w:lvl w:ilvl="5" w:tentative="1">
+      <w:start w:val="1"/>
+      <w:numFmt w:val="decimal"/>
+      <w:lvlText w:val="%6."/>
+      <w:lvlJc w:val="left"/>
+      <w:pPr>
+        <w:tabs>
+          <w:tab w:val="num" w:pos="4320"/>
+        </w:tabs>
+        <w:ind w:left="4320" w:hanging="360"/>
+      </w:pPr>
+    </w:lvl>
+    <w:lvl w:ilvl="6" w:tentative="1">
+      <w:start w:val="1"/>
+      <w:numFmt w:val="decimal"/>
+      <w:lvlText w:val="%7."/>
+      <w:lvlJc w:val="left"/>
+      <w:pPr>
+        <w:tabs>
+          <w:tab w:val="num" w:pos="5040"/>
+        </w:tabs>
+        <w:ind w:left="5040" w:hanging="360"/>
+      </w:pPr>
+    </w:lvl>
+    <w:lvl w:ilvl="7" w:tentative="1">
+      <w:start w:val="1"/>
+      <w:numFmt w:val="decimal"/>
+      <w:lvlText w:val="%8."/>
+      <w:lvlJc w:val="left"/>
+      <w:pPr>
+        <w:tabs>
+          <w:tab w:val="num" w:pos="5760"/>
+        </w:tabs>
+        <w:ind w:left="5760" w:hanging="360"/>
+      </w:pPr>
+    </w:lvl>
+    <w:lvl w:ilvl="8" w:tentative="1">
+      <w:start w:val="1"/>
+      <w:numFmt w:val="decimal"/>
+      <w:lvlText w:val="%9."/>
+      <w:lvlJc w:val="left"/>
+      <w:pPr>
+        <w:tabs>
+          <w:tab w:val="num" w:pos="6480"/>
+        </w:tabs>
+        <w:ind w:left="6480" w:hanging="360"/>
+      </w:pPr>
+    </w:lvl>
+  </w:abstractNum>
+  <w:abstractNum w:abstractNumId="12" w15:restartNumberingAfterBreak="0">
     <w:nsid w:val="293A4791"/>
     <w:multiLevelType w:val="hybridMultilevel"/>
     <w:tmpl w:val="843C6E34"/>
@@ -7369,7 +8780,123 @@
       </w:rPr>
     </w:lvl>
   </w:abstractNum>
-  <w:abstractNum w:abstractNumId="10" w15:restartNumberingAfterBreak="0">
+  <w:abstractNum w:abstractNumId="13" w15:restartNumberingAfterBreak="0">
+    <w:nsid w:val="311400C8"/>
+    <w:multiLevelType w:val="multilevel"/>
+    <w:tmpl w:val="774AB4B4"/>
+    <w:lvl w:ilvl="0">
+      <w:start w:val="1"/>
+      <w:numFmt w:val="bullet"/>
+      <w:lvlText w:val=""/>
+      <w:lvlJc w:val="left"/>
+      <w:pPr>
+        <w:tabs>
+          <w:tab w:val="num" w:pos="720"/>
+        </w:tabs>
+        <w:ind w:left="720" w:hanging="360"/>
+      </w:pPr>
+      <w:rPr>
+        <w:rFonts w:ascii="Symbol" w:hAnsi="Symbol" w:hint="default"/>
+      </w:rPr>
+    </w:lvl>
+    <w:lvl w:ilvl="1">
+      <w:start w:val="1"/>
+      <w:numFmt w:val="decimal"/>
+      <w:lvlText w:val="%2."/>
+      <w:lvlJc w:val="left"/>
+      <w:pPr>
+        <w:tabs>
+          <w:tab w:val="num" w:pos="1440"/>
+        </w:tabs>
+        <w:ind w:left="1440" w:hanging="360"/>
+      </w:pPr>
+    </w:lvl>
+    <w:lvl w:ilvl="2" w:tentative="1">
+      <w:start w:val="1"/>
+      <w:numFmt w:val="decimal"/>
+      <w:lvlText w:val="%3."/>
+      <w:lvlJc w:val="left"/>
+      <w:pPr>
+        <w:tabs>
+          <w:tab w:val="num" w:pos="2160"/>
+        </w:tabs>
+        <w:ind w:left="2160" w:hanging="360"/>
+      </w:pPr>
+    </w:lvl>
+    <w:lvl w:ilvl="3" w:tentative="1">
+      <w:start w:val="1"/>
+      <w:numFmt w:val="decimal"/>
+      <w:lvlText w:val="%4."/>
+      <w:lvlJc w:val="left"/>
+      <w:pPr>
+        <w:tabs>
+          <w:tab w:val="num" w:pos="2880"/>
+        </w:tabs>
+        <w:ind w:left="2880" w:hanging="360"/>
+      </w:pPr>
+    </w:lvl>
+    <w:lvl w:ilvl="4" w:tentative="1">
+      <w:start w:val="1"/>
+      <w:numFmt w:val="decimal"/>
+      <w:lvlText w:val="%5."/>
+      <w:lvlJc w:val="left"/>
+      <w:pPr>
+        <w:tabs>
+          <w:tab w:val="num" w:pos="3600"/>
+        </w:tabs>
+        <w:ind w:left="3600" w:hanging="360"/>
+      </w:pPr>
+    </w:lvl>
+    <w:lvl w:ilvl="5" w:tentative="1">
+      <w:start w:val="1"/>
+      <w:numFmt w:val="decimal"/>
+      <w:lvlText w:val="%6."/>
+      <w:lvlJc w:val="left"/>
+      <w:pPr>
+        <w:tabs>
+          <w:tab w:val="num" w:pos="4320"/>
+        </w:tabs>
+        <w:ind w:left="4320" w:hanging="360"/>
+      </w:pPr>
+    </w:lvl>
+    <w:lvl w:ilvl="6" w:tentative="1">
+      <w:start w:val="1"/>
+      <w:numFmt w:val="decimal"/>
+      <w:lvlText w:val="%7."/>
+      <w:lvlJc w:val="left"/>
+      <w:pPr>
+        <w:tabs>
+          <w:tab w:val="num" w:pos="5040"/>
+        </w:tabs>
+        <w:ind w:left="5040" w:hanging="360"/>
+      </w:pPr>
+    </w:lvl>
+    <w:lvl w:ilvl="7" w:tentative="1">
+      <w:start w:val="1"/>
+      <w:numFmt w:val="decimal"/>
+      <w:lvlText w:val="%8."/>
+      <w:lvlJc w:val="left"/>
+      <w:pPr>
+        <w:tabs>
+          <w:tab w:val="num" w:pos="5760"/>
+        </w:tabs>
+        <w:ind w:left="5760" w:hanging="360"/>
+      </w:pPr>
+    </w:lvl>
+    <w:lvl w:ilvl="8" w:tentative="1">
+      <w:start w:val="1"/>
+      <w:numFmt w:val="decimal"/>
+      <w:lvlText w:val="%9."/>
+      <w:lvlJc w:val="left"/>
+      <w:pPr>
+        <w:tabs>
+          <w:tab w:val="num" w:pos="6480"/>
+        </w:tabs>
+        <w:ind w:left="6480" w:hanging="360"/>
+      </w:pPr>
+    </w:lvl>
+  </w:abstractNum>
+  <w:abstractNum w:abstractNumId="14" w15:restartNumberingAfterBreak="0">
     <w:nsid w:val="34376A0F"/>
     <w:multiLevelType w:val="multilevel"/>
     <w:tmpl w:val="17FA325E"/>
@@ -7482,7 +9009,7 @@
       </w:pPr>
     </w:lvl>
   </w:abstractNum>
-  <w:abstractNum w:abstractNumId="11" w15:restartNumberingAfterBreak="0">
+  <w:abstractNum w:abstractNumId="15" w15:restartNumberingAfterBreak="0">
     <w:nsid w:val="37154CB8"/>
     <w:multiLevelType w:val="hybridMultilevel"/>
     <w:tmpl w:val="F9921E68"/>
@@ -7595,7 +9122,7 @@
       </w:rPr>
     </w:lvl>
   </w:abstractNum>
-  <w:abstractNum w:abstractNumId="12" w15:restartNumberingAfterBreak="0">
+  <w:abstractNum w:abstractNumId="16" w15:restartNumberingAfterBreak="0">
     <w:nsid w:val="3BCF36EF"/>
     <w:multiLevelType w:val="multilevel"/>
     <w:tmpl w:val="5CB60484"/>
@@ -7711,7 +9238,7 @@
       </w:pPr>
     </w:lvl>
   </w:abstractNum>
-  <w:abstractNum w:abstractNumId="13" w15:restartNumberingAfterBreak="0">
+  <w:abstractNum w:abstractNumId="17" w15:restartNumberingAfterBreak="0">
     <w:nsid w:val="3CCF0890"/>
     <w:multiLevelType w:val="multilevel"/>
     <w:tmpl w:val="17FA325E"/>
@@ -7824,7 +9351,7 @@
       </w:pPr>
     </w:lvl>
   </w:abstractNum>
-  <w:abstractNum w:abstractNumId="14" w15:restartNumberingAfterBreak="0">
+  <w:abstractNum w:abstractNumId="18" w15:restartNumberingAfterBreak="0">
     <w:nsid w:val="3E0C0D4A"/>
     <w:multiLevelType w:val="hybridMultilevel"/>
     <w:tmpl w:val="F462DC70"/>
@@ -7937,7 +9464,7 @@
       </w:rPr>
     </w:lvl>
   </w:abstractNum>
-  <w:abstractNum w:abstractNumId="15" w15:restartNumberingAfterBreak="0">
+  <w:abstractNum w:abstractNumId="19" w15:restartNumberingAfterBreak="0">
     <w:nsid w:val="3E120A2C"/>
     <w:multiLevelType w:val="multilevel"/>
     <w:tmpl w:val="D614432C"/>
@@ -8086,7 +9613,7 @@
       </w:rPr>
     </w:lvl>
   </w:abstractNum>
-  <w:abstractNum w:abstractNumId="16" w15:restartNumberingAfterBreak="0">
+  <w:abstractNum w:abstractNumId="20" w15:restartNumberingAfterBreak="0">
     <w:nsid w:val="41ED69BA"/>
     <w:multiLevelType w:val="multilevel"/>
     <w:tmpl w:val="A2E4AAC2"/>
@@ -8199,7 +9726,7 @@
       </w:pPr>
     </w:lvl>
   </w:abstractNum>
-  <w:abstractNum w:abstractNumId="17" w15:restartNumberingAfterBreak="0">
+  <w:abstractNum w:abstractNumId="21" w15:restartNumberingAfterBreak="0">
     <w:nsid w:val="42FA3D00"/>
     <w:multiLevelType w:val="multilevel"/>
     <w:tmpl w:val="774AB4B4"/>
@@ -8315,7 +9842,123 @@
       </w:pPr>
     </w:lvl>
   </w:abstractNum>
-  <w:abstractNum w:abstractNumId="18" w15:restartNumberingAfterBreak="0">
+  <w:abstractNum w:abstractNumId="22" w15:restartNumberingAfterBreak="0">
+    <w:nsid w:val="431A6F77"/>
+    <w:multiLevelType w:val="multilevel"/>
+    <w:tmpl w:val="774AB4B4"/>
+    <w:lvl w:ilvl="0">
+      <w:start w:val="1"/>
+      <w:numFmt w:val="bullet"/>
+      <w:lvlText w:val=""/>
+      <w:lvlJc w:val="left"/>
+      <w:pPr>
+        <w:tabs>
+          <w:tab w:val="num" w:pos="720"/>
+        </w:tabs>
+        <w:ind w:left="720" w:hanging="360"/>
+      </w:pPr>
+      <w:rPr>
+        <w:rFonts w:ascii="Symbol" w:hAnsi="Symbol" w:hint="default"/>
+      </w:rPr>
+    </w:lvl>
+    <w:lvl w:ilvl="1" w:tentative="1">
+      <w:start w:val="1"/>
+      <w:numFmt w:val="decimal"/>
+      <w:lvlText w:val="%2."/>
+      <w:lvlJc w:val="left"/>
+      <w:pPr>
+        <w:tabs>
+          <w:tab w:val="num" w:pos="1440"/>
+        </w:tabs>
+        <w:ind w:left="1440" w:hanging="360"/>
+      </w:pPr>
+    </w:lvl>
+    <w:lvl w:ilvl="2" w:tentative="1">
+      <w:start w:val="1"/>
+      <w:numFmt w:val="decimal"/>
+      <w:lvlText w:val="%3."/>
+      <w:lvlJc w:val="left"/>
+      <w:pPr>
+        <w:tabs>
+          <w:tab w:val="num" w:pos="2160"/>
+        </w:tabs>
+        <w:ind w:left="2160" w:hanging="360"/>
+      </w:pPr>
+    </w:lvl>
+    <w:lvl w:ilvl="3" w:tentative="1">
+      <w:start w:val="1"/>
+      <w:numFmt w:val="decimal"/>
+      <w:lvlText w:val="%4."/>
+      <w:lvlJc w:val="left"/>
+      <w:pPr>
+        <w:tabs>
+          <w:tab w:val="num" w:pos="2880"/>
+        </w:tabs>
+        <w:ind w:left="2880" w:hanging="360"/>
+      </w:pPr>
+    </w:lvl>
+    <w:lvl w:ilvl="4" w:tentative="1">
+      <w:start w:val="1"/>
+      <w:numFmt w:val="decimal"/>
+      <w:lvlText w:val="%5."/>
+      <w:lvlJc w:val="left"/>
+      <w:pPr>
+        <w:tabs>
+          <w:tab w:val="num" w:pos="3600"/>
+        </w:tabs>
+        <w:ind w:left="3600" w:hanging="360"/>
+      </w:pPr>
+    </w:lvl>
+    <w:lvl w:ilvl="5" w:tentative="1">
+      <w:start w:val="1"/>
+      <w:numFmt w:val="decimal"/>
+      <w:lvlText w:val="%6."/>
+      <w:lvlJc w:val="left"/>
+      <w:pPr>
+        <w:tabs>
+          <w:tab w:val="num" w:pos="4320"/>
+        </w:tabs>
+        <w:ind w:left="4320" w:hanging="360"/>
+      </w:pPr>
+    </w:lvl>
+    <w:lvl w:ilvl="6" w:tentative="1">
+      <w:start w:val="1"/>
+      <w:numFmt w:val="decimal"/>
+      <w:lvlText w:val="%7."/>
+      <w:lvlJc w:val="left"/>
+      <w:pPr>
+        <w:tabs>
+          <w:tab w:val="num" w:pos="5040"/>
+        </w:tabs>
+        <w:ind w:left="5040" w:hanging="360"/>
+      </w:pPr>
+    </w:lvl>
+    <w:lvl w:ilvl="7" w:tentative="1">
+      <w:start w:val="1"/>
+      <w:numFmt w:val="decimal"/>
+      <w:lvlText w:val="%8."/>
+      <w:lvlJc w:val="left"/>
+      <w:pPr>
+        <w:tabs>
+          <w:tab w:val="num" w:pos="5760"/>
+        </w:tabs>
+        <w:ind w:left="5760" w:hanging="360"/>
+      </w:pPr>
+    </w:lvl>
+    <w:lvl w:ilvl="8" w:tentative="1">
+      <w:start w:val="1"/>
+      <w:numFmt w:val="decimal"/>
+      <w:lvlText w:val="%9."/>
+      <w:lvlJc w:val="left"/>
+      <w:pPr>
+        <w:tabs>
+          <w:tab w:val="num" w:pos="6480"/>
+        </w:tabs>
+        <w:ind w:left="6480" w:hanging="360"/>
+      </w:pPr>
+    </w:lvl>
+  </w:abstractNum>
+  <w:abstractNum w:abstractNumId="23" w15:restartNumberingAfterBreak="0">
     <w:nsid w:val="45760B85"/>
     <w:multiLevelType w:val="multilevel"/>
     <w:tmpl w:val="17FA325E"/>
@@ -8428,7 +10071,7 @@
       </w:pPr>
     </w:lvl>
   </w:abstractNum>
-  <w:abstractNum w:abstractNumId="19" w15:restartNumberingAfterBreak="0">
+  <w:abstractNum w:abstractNumId="24" w15:restartNumberingAfterBreak="0">
     <w:nsid w:val="4A346CE0"/>
     <w:multiLevelType w:val="multilevel"/>
     <w:tmpl w:val="17FA325E"/>
@@ -8541,7 +10184,7 @@
       </w:pPr>
     </w:lvl>
   </w:abstractNum>
-  <w:abstractNum w:abstractNumId="20" w15:restartNumberingAfterBreak="0">
+  <w:abstractNum w:abstractNumId="25" w15:restartNumberingAfterBreak="0">
     <w:nsid w:val="59C948FF"/>
     <w:multiLevelType w:val="hybridMultilevel"/>
     <w:tmpl w:val="475C1974"/>
@@ -8654,7 +10297,7 @@
       </w:rPr>
     </w:lvl>
   </w:abstractNum>
-  <w:abstractNum w:abstractNumId="21" w15:restartNumberingAfterBreak="0">
+  <w:abstractNum w:abstractNumId="26" w15:restartNumberingAfterBreak="0">
     <w:nsid w:val="5BF50730"/>
     <w:multiLevelType w:val="hybridMultilevel"/>
     <w:tmpl w:val="EC3A2EB0"/>
@@ -8767,7 +10410,7 @@
       </w:rPr>
     </w:lvl>
   </w:abstractNum>
-  <w:abstractNum w:abstractNumId="22" w15:restartNumberingAfterBreak="0">
+  <w:abstractNum w:abstractNumId="27" w15:restartNumberingAfterBreak="0">
     <w:nsid w:val="64E90488"/>
     <w:multiLevelType w:val="multilevel"/>
     <w:tmpl w:val="ED4E6E3E"/>
@@ -8916,7 +10559,7 @@
       </w:rPr>
     </w:lvl>
   </w:abstractNum>
-  <w:abstractNum w:abstractNumId="23" w15:restartNumberingAfterBreak="0">
+  <w:abstractNum w:abstractNumId="28" w15:restartNumberingAfterBreak="0">
     <w:nsid w:val="68FA7B41"/>
     <w:multiLevelType w:val="hybridMultilevel"/>
     <w:tmpl w:val="709695D4"/>
@@ -9029,7 +10672,7 @@
       </w:rPr>
     </w:lvl>
   </w:abstractNum>
-  <w:abstractNum w:abstractNumId="24" w15:restartNumberingAfterBreak="0">
+  <w:abstractNum w:abstractNumId="29" w15:restartNumberingAfterBreak="0">
     <w:nsid w:val="6D0656C1"/>
     <w:multiLevelType w:val="multilevel"/>
     <w:tmpl w:val="17FA325E"/>
@@ -9142,7 +10785,7 @@
       </w:pPr>
     </w:lvl>
   </w:abstractNum>
-  <w:abstractNum w:abstractNumId="25" w15:restartNumberingAfterBreak="0">
+  <w:abstractNum w:abstractNumId="30" w15:restartNumberingAfterBreak="0">
     <w:nsid w:val="7C093FE6"/>
     <w:multiLevelType w:val="multilevel"/>
     <w:tmpl w:val="5CB60484"/>
@@ -9259,13 +10902,13 @@
     </w:lvl>
   </w:abstractNum>
   <w:num w:numId="1" w16cid:durableId="918827540">
-    <w:abstractNumId w:val="21"/>
+    <w:abstractNumId w:val="26"/>
   </w:num>
   <w:num w:numId="2" w16cid:durableId="938219126">
-    <w:abstractNumId w:val="6"/>
+    <w:abstractNumId w:val="8"/>
   </w:num>
   <w:num w:numId="3" w16cid:durableId="1018972489">
-    <w:abstractNumId w:val="9"/>
+    <w:abstractNumId w:val="12"/>
   </w:num>
   <w:num w:numId="4" w16cid:durableId="1722365415">
     <w:abstractNumId w:val="4"/>
@@ -9277,64 +10920,79 @@
     <w:abstractNumId w:val="3"/>
   </w:num>
   <w:num w:numId="7" w16cid:durableId="1302729697">
-    <w:abstractNumId w:val="10"/>
+    <w:abstractNumId w:val="14"/>
   </w:num>
   <w:num w:numId="8" w16cid:durableId="1673290110">
-    <w:abstractNumId w:val="24"/>
+    <w:abstractNumId w:val="29"/>
   </w:num>
   <w:num w:numId="9" w16cid:durableId="980500084">
-    <w:abstractNumId w:val="13"/>
+    <w:abstractNumId w:val="17"/>
   </w:num>
   <w:num w:numId="10" w16cid:durableId="785389179">
-    <w:abstractNumId w:val="18"/>
+    <w:abstractNumId w:val="23"/>
   </w:num>
   <w:num w:numId="11" w16cid:durableId="783693384">
-    <w:abstractNumId w:val="7"/>
+    <w:abstractNumId w:val="9"/>
   </w:num>
   <w:num w:numId="12" w16cid:durableId="1524247428">
-    <w:abstractNumId w:val="8"/>
+    <w:abstractNumId w:val="10"/>
   </w:num>
   <w:num w:numId="13" w16cid:durableId="1819760422">
     <w:abstractNumId w:val="0"/>
   </w:num>
   <w:num w:numId="14" w16cid:durableId="471992011">
-    <w:abstractNumId w:val="19"/>
+    <w:abstractNumId w:val="24"/>
   </w:num>
   <w:num w:numId="15" w16cid:durableId="153574005">
+    <w:abstractNumId w:val="30"/>
+  </w:num>
+  <w:num w:numId="16" w16cid:durableId="2122727095">
+    <w:abstractNumId w:val="16"/>
+  </w:num>
+  <w:num w:numId="17" w16cid:durableId="271016940">
+    <w:abstractNumId w:val="6"/>
+  </w:num>
+  <w:num w:numId="18" w16cid:durableId="1151823183">
+    <w:abstractNumId w:val="20"/>
+  </w:num>
+  <w:num w:numId="19" w16cid:durableId="1433622074">
+    <w:abstractNumId w:val="18"/>
+  </w:num>
+  <w:num w:numId="20" w16cid:durableId="732430774">
     <w:abstractNumId w:val="25"/>
   </w:num>
-  <w:num w:numId="16" w16cid:durableId="2122727095">
-    <w:abstractNumId w:val="12"/>
-  </w:num>
-  <w:num w:numId="17" w16cid:durableId="271016940">
-    <w:abstractNumId w:val="5"/>
-  </w:num>
-  <w:num w:numId="18" w16cid:durableId="1151823183">
-    <w:abstractNumId w:val="16"/>
-  </w:num>
-  <w:num w:numId="19" w16cid:durableId="1433622074">
-    <w:abstractNumId w:val="14"/>
-  </w:num>
-  <w:num w:numId="20" w16cid:durableId="732430774">
-    <w:abstractNumId w:val="20"/>
-  </w:num>
   <w:num w:numId="21" w16cid:durableId="1930037721">
-    <w:abstractNumId w:val="23"/>
+    <w:abstractNumId w:val="28"/>
   </w:num>
   <w:num w:numId="22" w16cid:durableId="736440045">
-    <w:abstractNumId w:val="15"/>
+    <w:abstractNumId w:val="19"/>
   </w:num>
   <w:num w:numId="23" w16cid:durableId="25643276">
     <w:abstractNumId w:val="2"/>
   </w:num>
   <w:num w:numId="24" w16cid:durableId="1761944069">
+    <w:abstractNumId w:val="27"/>
+  </w:num>
+  <w:num w:numId="25" w16cid:durableId="1477917577">
+    <w:abstractNumId w:val="15"/>
+  </w:num>
+  <w:num w:numId="26" w16cid:durableId="404105476">
+    <w:abstractNumId w:val="21"/>
+  </w:num>
+  <w:num w:numId="27" w16cid:durableId="308049612">
     <w:abstractNumId w:val="22"/>
   </w:num>
-  <w:num w:numId="25" w16cid:durableId="1477917577">
+  <w:num w:numId="28" w16cid:durableId="1369990546">
+    <w:abstractNumId w:val="5"/>
+  </w:num>
+  <w:num w:numId="29" w16cid:durableId="38480615">
+    <w:abstractNumId w:val="7"/>
+  </w:num>
+  <w:num w:numId="30" w16cid:durableId="1889098682">
     <w:abstractNumId w:val="11"/>
   </w:num>
-  <w:num w:numId="26" w16cid:durableId="404105476">
-    <w:abstractNumId w:val="17"/>
+  <w:num w:numId="31" w16cid:durableId="1403064762">
+    <w:abstractNumId w:val="13"/>
   </w:num>
 </w:numbering>
 </file>

--- a/Daily_Updates/JDAI_learnings.docx
+++ b/Daily_Updates/JDAI_learnings.docx
@@ -1775,7 +1775,7 @@
           <w:noProof/>
         </w:rPr>
         <w:drawing>
-          <wp:inline distT="0" distB="0" distL="0" distR="0" wp14:anchorId="2D55194A" wp14:editId="28BE87CE">
+          <wp:inline distT="0" distB="0" distL="0" distR="0" wp14:anchorId="2D55194A" wp14:editId="37D9A467">
             <wp:extent cx="5731510" cy="2216150"/>
             <wp:effectExtent l="0" t="0" r="2540" b="0"/>
             <wp:docPr id="2145593885" name="Picture 3" descr="Medallion Architecture: What is it? — Advancing Analytics"/>
@@ -7146,6 +7146,198 @@
     </w:p>
     <w:p/>
     <w:p/>
+    <w:p/>
+    <w:p/>
+    <w:p/>
+    <w:p/>
+    <w:p>
+      <w:r>
+        <w:rPr>
+          <w:b/>
+          <w:bCs/>
+        </w:rPr>
+        <w:lastRenderedPageBreak/>
+        <w:t>DAG (Directed Acyclic Graph)</w:t>
+      </w:r>
+      <w:r>
+        <w:t>: A collection of tasks organized in a workflow with dependencies. It defines the sequence and execution logic of tasks.</w:t>
+      </w:r>
+    </w:p>
+    <w:p>
+      <w:r>
+        <w:rPr>
+          <w:b/>
+          <w:bCs/>
+        </w:rPr>
+        <w:t>Task</w:t>
+      </w:r>
+      <w:r>
+        <w:t>: A single unit of work within a DAG. Each task represents an operator, such as running a Python script</w:t>
+      </w:r>
+      <w:r>
+        <w:t>.</w:t>
+      </w:r>
+    </w:p>
+    <w:p>
+      <w:r>
+        <w:rPr>
+          <w:b/>
+          <w:bCs/>
+        </w:rPr>
+        <w:t>Start Date</w:t>
+      </w:r>
+      <w:r>
+        <w:t>: The date from which the DAG starts executing. It determines when Airflow begins scheduling the DAG runs.</w:t>
+      </w:r>
+    </w:p>
+    <w:p>
+      <w:r>
+        <w:rPr>
+          <w:b/>
+          <w:bCs/>
+        </w:rPr>
+        <w:t>End Date</w:t>
+      </w:r>
+      <w:r>
+        <w:t>: The date until which the DAG runs. If specified, the DAG stops running after this date.</w:t>
+      </w:r>
+    </w:p>
+    <w:p>
+      <w:r>
+        <w:rPr>
+          <w:b/>
+          <w:bCs/>
+        </w:rPr>
+        <w:t>Catchup (True/False)</w:t>
+      </w:r>
+      <w:r>
+        <w:t>:</w:t>
+      </w:r>
+    </w:p>
+    <w:p>
+      <w:pPr>
+        <w:numPr>
+          <w:ilvl w:val="0"/>
+          <w:numId w:val="32"/>
+        </w:numPr>
+      </w:pPr>
+      <w:r>
+        <w:rPr>
+          <w:b/>
+          <w:bCs/>
+        </w:rPr>
+        <w:t>True</w:t>
+      </w:r>
+      <w:r>
+        <w:t>: Airflow will run all missing DAG runs from the start date until the current date.</w:t>
+      </w:r>
+    </w:p>
+    <w:p>
+      <w:pPr>
+        <w:numPr>
+          <w:ilvl w:val="0"/>
+          <w:numId w:val="32"/>
+        </w:numPr>
+      </w:pPr>
+      <w:r>
+        <w:rPr>
+          <w:b/>
+          <w:bCs/>
+        </w:rPr>
+        <w:t>False</w:t>
+      </w:r>
+      <w:r>
+        <w:t>: Airflow will only run the latest scheduled instance and ignore past dates.</w:t>
+      </w:r>
+    </w:p>
+    <w:p/>
+    <w:p>
+      <w:r>
+        <w:drawing>
+          <wp:inline distT="0" distB="0" distL="0" distR="0" wp14:anchorId="18FCBE2C" wp14:editId="06C46815">
+            <wp:extent cx="5731510" cy="4118610"/>
+            <wp:effectExtent l="0" t="0" r="2540" b="0"/>
+            <wp:docPr id="1983589005" name="Picture 1" descr="A screen shot of a computer code&#10;&#10;Description automatically generated"/>
+            <wp:cNvGraphicFramePr>
+              <a:graphicFrameLocks xmlns:a="http://schemas.openxmlformats.org/drawingml/2006/main" noChangeAspect="1"/>
+            </wp:cNvGraphicFramePr>
+            <a:graphic xmlns:a="http://schemas.openxmlformats.org/drawingml/2006/main">
+              <a:graphicData uri="http://schemas.openxmlformats.org/drawingml/2006/picture">
+                <pic:pic xmlns:pic="http://schemas.openxmlformats.org/drawingml/2006/picture">
+                  <pic:nvPicPr>
+                    <pic:cNvPr id="1983589005" name="Picture 1" descr="A screen shot of a computer code&#10;&#10;Description automatically generated"/>
+                    <pic:cNvPicPr/>
+                  </pic:nvPicPr>
+                  <pic:blipFill>
+                    <a:blip r:embed="rId22"/>
+                    <a:stretch>
+                      <a:fillRect/>
+                    </a:stretch>
+                  </pic:blipFill>
+                  <pic:spPr>
+                    <a:xfrm>
+                      <a:off x="0" y="0"/>
+                      <a:ext cx="5731510" cy="4118610"/>
+                    </a:xfrm>
+                    <a:prstGeom prst="rect">
+                      <a:avLst/>
+                    </a:prstGeom>
+                  </pic:spPr>
+                </pic:pic>
+              </a:graphicData>
+            </a:graphic>
+          </wp:inline>
+        </w:drawing>
+      </w:r>
+    </w:p>
+    <w:p/>
+    <w:p/>
+    <w:p/>
+    <w:p>
+      <w:r>
+        <w:lastRenderedPageBreak/>
+        <w:drawing>
+          <wp:inline distT="0" distB="0" distL="0" distR="0" wp14:anchorId="47C6045B" wp14:editId="12A1FEC3">
+            <wp:extent cx="5731510" cy="3987165"/>
+            <wp:effectExtent l="0" t="0" r="2540" b="0"/>
+            <wp:docPr id="1711819141" name="Picture 1" descr="A screenshot of a computer program&#10;&#10;Description automatically generated"/>
+            <wp:cNvGraphicFramePr>
+              <a:graphicFrameLocks xmlns:a="http://schemas.openxmlformats.org/drawingml/2006/main" noChangeAspect="1"/>
+            </wp:cNvGraphicFramePr>
+            <a:graphic xmlns:a="http://schemas.openxmlformats.org/drawingml/2006/main">
+              <a:graphicData uri="http://schemas.openxmlformats.org/drawingml/2006/picture">
+                <pic:pic xmlns:pic="http://schemas.openxmlformats.org/drawingml/2006/picture">
+                  <pic:nvPicPr>
+                    <pic:cNvPr id="1711819141" name="Picture 1" descr="A screenshot of a computer program&#10;&#10;Description automatically generated"/>
+                    <pic:cNvPicPr/>
+                  </pic:nvPicPr>
+                  <pic:blipFill>
+                    <a:blip r:embed="rId23"/>
+                    <a:stretch>
+                      <a:fillRect/>
+                    </a:stretch>
+                  </pic:blipFill>
+                  <pic:spPr>
+                    <a:xfrm>
+                      <a:off x="0" y="0"/>
+                      <a:ext cx="5731510" cy="3987165"/>
+                    </a:xfrm>
+                    <a:prstGeom prst="rect">
+                      <a:avLst/>
+                    </a:prstGeom>
+                  </pic:spPr>
+                </pic:pic>
+              </a:graphicData>
+            </a:graphic>
+          </wp:inline>
+        </w:drawing>
+      </w:r>
+    </w:p>
+    <w:p/>
+    <w:p/>
+    <w:p/>
+    <w:p/>
+    <w:p/>
     <w:sectPr>
       <w:pgSz w:w="11906" w:h="16838"/>
       <w:pgMar w:top="1440" w:right="1440" w:bottom="1440" w:left="1440" w:header="708" w:footer="708" w:gutter="0"/>
@@ -7909,6 +8101,155 @@
     </w:lvl>
   </w:abstractNum>
   <w:abstractNum w:abstractNumId="6" w15:restartNumberingAfterBreak="0">
+    <w:nsid w:val="15DE190E"/>
+    <w:multiLevelType w:val="multilevel"/>
+    <w:tmpl w:val="A7248484"/>
+    <w:lvl w:ilvl="0">
+      <w:start w:val="1"/>
+      <w:numFmt w:val="bullet"/>
+      <w:lvlText w:val=""/>
+      <w:lvlJc w:val="left"/>
+      <w:pPr>
+        <w:tabs>
+          <w:tab w:val="num" w:pos="720"/>
+        </w:tabs>
+        <w:ind w:left="720" w:hanging="360"/>
+      </w:pPr>
+      <w:rPr>
+        <w:rFonts w:ascii="Symbol" w:hAnsi="Symbol" w:hint="default"/>
+        <w:sz w:val="20"/>
+      </w:rPr>
+    </w:lvl>
+    <w:lvl w:ilvl="1" w:tentative="1">
+      <w:start w:val="1"/>
+      <w:numFmt w:val="bullet"/>
+      <w:lvlText w:val="o"/>
+      <w:lvlJc w:val="left"/>
+      <w:pPr>
+        <w:tabs>
+          <w:tab w:val="num" w:pos="1440"/>
+        </w:tabs>
+        <w:ind w:left="1440" w:hanging="360"/>
+      </w:pPr>
+      <w:rPr>
+        <w:rFonts w:ascii="Courier New" w:hAnsi="Courier New" w:hint="default"/>
+        <w:sz w:val="20"/>
+      </w:rPr>
+    </w:lvl>
+    <w:lvl w:ilvl="2" w:tentative="1">
+      <w:start w:val="1"/>
+      <w:numFmt w:val="bullet"/>
+      <w:lvlText w:val=""/>
+      <w:lvlJc w:val="left"/>
+      <w:pPr>
+        <w:tabs>
+          <w:tab w:val="num" w:pos="2160"/>
+        </w:tabs>
+        <w:ind w:left="2160" w:hanging="360"/>
+      </w:pPr>
+      <w:rPr>
+        <w:rFonts w:ascii="Wingdings" w:hAnsi="Wingdings" w:hint="default"/>
+        <w:sz w:val="20"/>
+      </w:rPr>
+    </w:lvl>
+    <w:lvl w:ilvl="3" w:tentative="1">
+      <w:start w:val="1"/>
+      <w:numFmt w:val="bullet"/>
+      <w:lvlText w:val=""/>
+      <w:lvlJc w:val="left"/>
+      <w:pPr>
+        <w:tabs>
+          <w:tab w:val="num" w:pos="2880"/>
+        </w:tabs>
+        <w:ind w:left="2880" w:hanging="360"/>
+      </w:pPr>
+      <w:rPr>
+        <w:rFonts w:ascii="Wingdings" w:hAnsi="Wingdings" w:hint="default"/>
+        <w:sz w:val="20"/>
+      </w:rPr>
+    </w:lvl>
+    <w:lvl w:ilvl="4" w:tentative="1">
+      <w:start w:val="1"/>
+      <w:numFmt w:val="bullet"/>
+      <w:lvlText w:val=""/>
+      <w:lvlJc w:val="left"/>
+      <w:pPr>
+        <w:tabs>
+          <w:tab w:val="num" w:pos="3600"/>
+        </w:tabs>
+        <w:ind w:left="3600" w:hanging="360"/>
+      </w:pPr>
+      <w:rPr>
+        <w:rFonts w:ascii="Wingdings" w:hAnsi="Wingdings" w:hint="default"/>
+        <w:sz w:val="20"/>
+      </w:rPr>
+    </w:lvl>
+    <w:lvl w:ilvl="5" w:tentative="1">
+      <w:start w:val="1"/>
+      <w:numFmt w:val="bullet"/>
+      <w:lvlText w:val=""/>
+      <w:lvlJc w:val="left"/>
+      <w:pPr>
+        <w:tabs>
+          <w:tab w:val="num" w:pos="4320"/>
+        </w:tabs>
+        <w:ind w:left="4320" w:hanging="360"/>
+      </w:pPr>
+      <w:rPr>
+        <w:rFonts w:ascii="Wingdings" w:hAnsi="Wingdings" w:hint="default"/>
+        <w:sz w:val="20"/>
+      </w:rPr>
+    </w:lvl>
+    <w:lvl w:ilvl="6" w:tentative="1">
+      <w:start w:val="1"/>
+      <w:numFmt w:val="bullet"/>
+      <w:lvlText w:val=""/>
+      <w:lvlJc w:val="left"/>
+      <w:pPr>
+        <w:tabs>
+          <w:tab w:val="num" w:pos="5040"/>
+        </w:tabs>
+        <w:ind w:left="5040" w:hanging="360"/>
+      </w:pPr>
+      <w:rPr>
+        <w:rFonts w:ascii="Wingdings" w:hAnsi="Wingdings" w:hint="default"/>
+        <w:sz w:val="20"/>
+      </w:rPr>
+    </w:lvl>
+    <w:lvl w:ilvl="7" w:tentative="1">
+      <w:start w:val="1"/>
+      <w:numFmt w:val="bullet"/>
+      <w:lvlText w:val=""/>
+      <w:lvlJc w:val="left"/>
+      <w:pPr>
+        <w:tabs>
+          <w:tab w:val="num" w:pos="5760"/>
+        </w:tabs>
+        <w:ind w:left="5760" w:hanging="360"/>
+      </w:pPr>
+      <w:rPr>
+        <w:rFonts w:ascii="Wingdings" w:hAnsi="Wingdings" w:hint="default"/>
+        <w:sz w:val="20"/>
+      </w:rPr>
+    </w:lvl>
+    <w:lvl w:ilvl="8" w:tentative="1">
+      <w:start w:val="1"/>
+      <w:numFmt w:val="bullet"/>
+      <w:lvlText w:val=""/>
+      <w:lvlJc w:val="left"/>
+      <w:pPr>
+        <w:tabs>
+          <w:tab w:val="num" w:pos="6480"/>
+        </w:tabs>
+        <w:ind w:left="6480" w:hanging="360"/>
+      </w:pPr>
+      <w:rPr>
+        <w:rFonts w:ascii="Wingdings" w:hAnsi="Wingdings" w:hint="default"/>
+        <w:sz w:val="20"/>
+      </w:rPr>
+    </w:lvl>
+  </w:abstractNum>
+  <w:abstractNum w:abstractNumId="7" w15:restartNumberingAfterBreak="0">
     <w:nsid w:val="17F70DD1"/>
     <w:multiLevelType w:val="hybridMultilevel"/>
     <w:tmpl w:val="72349ABC"/>
@@ -8021,7 +8362,7 @@
       </w:rPr>
     </w:lvl>
   </w:abstractNum>
-  <w:abstractNum w:abstractNumId="7" w15:restartNumberingAfterBreak="0">
+  <w:abstractNum w:abstractNumId="8" w15:restartNumberingAfterBreak="0">
     <w:nsid w:val="1B5B34ED"/>
     <w:multiLevelType w:val="multilevel"/>
     <w:tmpl w:val="58CE4B30"/>
@@ -8170,7 +8511,7 @@
       </w:rPr>
     </w:lvl>
   </w:abstractNum>
-  <w:abstractNum w:abstractNumId="8" w15:restartNumberingAfterBreak="0">
+  <w:abstractNum w:abstractNumId="9" w15:restartNumberingAfterBreak="0">
     <w:nsid w:val="210567AE"/>
     <w:multiLevelType w:val="multilevel"/>
     <w:tmpl w:val="984C4458"/>
@@ -8319,7 +8660,7 @@
       </w:rPr>
     </w:lvl>
   </w:abstractNum>
-  <w:abstractNum w:abstractNumId="9" w15:restartNumberingAfterBreak="0">
+  <w:abstractNum w:abstractNumId="10" w15:restartNumberingAfterBreak="0">
     <w:nsid w:val="268B4CBA"/>
     <w:multiLevelType w:val="multilevel"/>
     <w:tmpl w:val="5CB60484"/>
@@ -8435,7 +8776,7 @@
       </w:pPr>
     </w:lvl>
   </w:abstractNum>
-  <w:abstractNum w:abstractNumId="10" w15:restartNumberingAfterBreak="0">
+  <w:abstractNum w:abstractNumId="11" w15:restartNumberingAfterBreak="0">
     <w:nsid w:val="274B1659"/>
     <w:multiLevelType w:val="multilevel"/>
     <w:tmpl w:val="5CB60484"/>
@@ -8551,7 +8892,7 @@
       </w:pPr>
     </w:lvl>
   </w:abstractNum>
-  <w:abstractNum w:abstractNumId="11" w15:restartNumberingAfterBreak="0">
+  <w:abstractNum w:abstractNumId="12" w15:restartNumberingAfterBreak="0">
     <w:nsid w:val="289F186E"/>
     <w:multiLevelType w:val="multilevel"/>
     <w:tmpl w:val="774AB4B4"/>
@@ -8667,7 +9008,7 @@
       </w:pPr>
     </w:lvl>
   </w:abstractNum>
-  <w:abstractNum w:abstractNumId="12" w15:restartNumberingAfterBreak="0">
+  <w:abstractNum w:abstractNumId="13" w15:restartNumberingAfterBreak="0">
     <w:nsid w:val="293A4791"/>
     <w:multiLevelType w:val="hybridMultilevel"/>
     <w:tmpl w:val="843C6E34"/>
@@ -8780,7 +9121,7 @@
       </w:rPr>
     </w:lvl>
   </w:abstractNum>
-  <w:abstractNum w:abstractNumId="13" w15:restartNumberingAfterBreak="0">
+  <w:abstractNum w:abstractNumId="14" w15:restartNumberingAfterBreak="0">
     <w:nsid w:val="311400C8"/>
     <w:multiLevelType w:val="multilevel"/>
     <w:tmpl w:val="774AB4B4"/>
@@ -8896,7 +9237,7 @@
       </w:pPr>
     </w:lvl>
   </w:abstractNum>
-  <w:abstractNum w:abstractNumId="14" w15:restartNumberingAfterBreak="0">
+  <w:abstractNum w:abstractNumId="15" w15:restartNumberingAfterBreak="0">
     <w:nsid w:val="34376A0F"/>
     <w:multiLevelType w:val="multilevel"/>
     <w:tmpl w:val="17FA325E"/>
@@ -9009,7 +9350,7 @@
       </w:pPr>
     </w:lvl>
   </w:abstractNum>
-  <w:abstractNum w:abstractNumId="15" w15:restartNumberingAfterBreak="0">
+  <w:abstractNum w:abstractNumId="16" w15:restartNumberingAfterBreak="0">
     <w:nsid w:val="37154CB8"/>
     <w:multiLevelType w:val="hybridMultilevel"/>
     <w:tmpl w:val="F9921E68"/>
@@ -9122,7 +9463,7 @@
       </w:rPr>
     </w:lvl>
   </w:abstractNum>
-  <w:abstractNum w:abstractNumId="16" w15:restartNumberingAfterBreak="0">
+  <w:abstractNum w:abstractNumId="17" w15:restartNumberingAfterBreak="0">
     <w:nsid w:val="3BCF36EF"/>
     <w:multiLevelType w:val="multilevel"/>
     <w:tmpl w:val="5CB60484"/>
@@ -9238,7 +9579,7 @@
       </w:pPr>
     </w:lvl>
   </w:abstractNum>
-  <w:abstractNum w:abstractNumId="17" w15:restartNumberingAfterBreak="0">
+  <w:abstractNum w:abstractNumId="18" w15:restartNumberingAfterBreak="0">
     <w:nsid w:val="3CCF0890"/>
     <w:multiLevelType w:val="multilevel"/>
     <w:tmpl w:val="17FA325E"/>
@@ -9351,7 +9692,7 @@
       </w:pPr>
     </w:lvl>
   </w:abstractNum>
-  <w:abstractNum w:abstractNumId="18" w15:restartNumberingAfterBreak="0">
+  <w:abstractNum w:abstractNumId="19" w15:restartNumberingAfterBreak="0">
     <w:nsid w:val="3E0C0D4A"/>
     <w:multiLevelType w:val="hybridMultilevel"/>
     <w:tmpl w:val="F462DC70"/>
@@ -9464,7 +9805,7 @@
       </w:rPr>
     </w:lvl>
   </w:abstractNum>
-  <w:abstractNum w:abstractNumId="19" w15:restartNumberingAfterBreak="0">
+  <w:abstractNum w:abstractNumId="20" w15:restartNumberingAfterBreak="0">
     <w:nsid w:val="3E120A2C"/>
     <w:multiLevelType w:val="multilevel"/>
     <w:tmpl w:val="D614432C"/>
@@ -9613,7 +9954,7 @@
       </w:rPr>
     </w:lvl>
   </w:abstractNum>
-  <w:abstractNum w:abstractNumId="20" w15:restartNumberingAfterBreak="0">
+  <w:abstractNum w:abstractNumId="21" w15:restartNumberingAfterBreak="0">
     <w:nsid w:val="41ED69BA"/>
     <w:multiLevelType w:val="multilevel"/>
     <w:tmpl w:val="A2E4AAC2"/>
@@ -9726,7 +10067,7 @@
       </w:pPr>
     </w:lvl>
   </w:abstractNum>
-  <w:abstractNum w:abstractNumId="21" w15:restartNumberingAfterBreak="0">
+  <w:abstractNum w:abstractNumId="22" w15:restartNumberingAfterBreak="0">
     <w:nsid w:val="42FA3D00"/>
     <w:multiLevelType w:val="multilevel"/>
     <w:tmpl w:val="774AB4B4"/>
@@ -9842,7 +10183,7 @@
       </w:pPr>
     </w:lvl>
   </w:abstractNum>
-  <w:abstractNum w:abstractNumId="22" w15:restartNumberingAfterBreak="0">
+  <w:abstractNum w:abstractNumId="23" w15:restartNumberingAfterBreak="0">
     <w:nsid w:val="431A6F77"/>
     <w:multiLevelType w:val="multilevel"/>
     <w:tmpl w:val="774AB4B4"/>
@@ -9958,7 +10299,7 @@
       </w:pPr>
     </w:lvl>
   </w:abstractNum>
-  <w:abstractNum w:abstractNumId="23" w15:restartNumberingAfterBreak="0">
+  <w:abstractNum w:abstractNumId="24" w15:restartNumberingAfterBreak="0">
     <w:nsid w:val="45760B85"/>
     <w:multiLevelType w:val="multilevel"/>
     <w:tmpl w:val="17FA325E"/>
@@ -10071,7 +10412,7 @@
       </w:pPr>
     </w:lvl>
   </w:abstractNum>
-  <w:abstractNum w:abstractNumId="24" w15:restartNumberingAfterBreak="0">
+  <w:abstractNum w:abstractNumId="25" w15:restartNumberingAfterBreak="0">
     <w:nsid w:val="4A346CE0"/>
     <w:multiLevelType w:val="multilevel"/>
     <w:tmpl w:val="17FA325E"/>
@@ -10184,7 +10525,7 @@
       </w:pPr>
     </w:lvl>
   </w:abstractNum>
-  <w:abstractNum w:abstractNumId="25" w15:restartNumberingAfterBreak="0">
+  <w:abstractNum w:abstractNumId="26" w15:restartNumberingAfterBreak="0">
     <w:nsid w:val="59C948FF"/>
     <w:multiLevelType w:val="hybridMultilevel"/>
     <w:tmpl w:val="475C1974"/>
@@ -10297,7 +10638,7 @@
       </w:rPr>
     </w:lvl>
   </w:abstractNum>
-  <w:abstractNum w:abstractNumId="26" w15:restartNumberingAfterBreak="0">
+  <w:abstractNum w:abstractNumId="27" w15:restartNumberingAfterBreak="0">
     <w:nsid w:val="5BF50730"/>
     <w:multiLevelType w:val="hybridMultilevel"/>
     <w:tmpl w:val="EC3A2EB0"/>
@@ -10410,7 +10751,7 @@
       </w:rPr>
     </w:lvl>
   </w:abstractNum>
-  <w:abstractNum w:abstractNumId="27" w15:restartNumberingAfterBreak="0">
+  <w:abstractNum w:abstractNumId="28" w15:restartNumberingAfterBreak="0">
     <w:nsid w:val="64E90488"/>
     <w:multiLevelType w:val="multilevel"/>
     <w:tmpl w:val="ED4E6E3E"/>
@@ -10559,7 +10900,7 @@
       </w:rPr>
     </w:lvl>
   </w:abstractNum>
-  <w:abstractNum w:abstractNumId="28" w15:restartNumberingAfterBreak="0">
+  <w:abstractNum w:abstractNumId="29" w15:restartNumberingAfterBreak="0">
     <w:nsid w:val="68FA7B41"/>
     <w:multiLevelType w:val="hybridMultilevel"/>
     <w:tmpl w:val="709695D4"/>
@@ -10672,7 +11013,7 @@
       </w:rPr>
     </w:lvl>
   </w:abstractNum>
-  <w:abstractNum w:abstractNumId="29" w15:restartNumberingAfterBreak="0">
+  <w:abstractNum w:abstractNumId="30" w15:restartNumberingAfterBreak="0">
     <w:nsid w:val="6D0656C1"/>
     <w:multiLevelType w:val="multilevel"/>
     <w:tmpl w:val="17FA325E"/>
@@ -10785,7 +11126,7 @@
       </w:pPr>
     </w:lvl>
   </w:abstractNum>
-  <w:abstractNum w:abstractNumId="30" w15:restartNumberingAfterBreak="0">
+  <w:abstractNum w:abstractNumId="31" w15:restartNumberingAfterBreak="0">
     <w:nsid w:val="7C093FE6"/>
     <w:multiLevelType w:val="multilevel"/>
     <w:tmpl w:val="5CB60484"/>
@@ -10902,13 +11243,13 @@
     </w:lvl>
   </w:abstractNum>
   <w:num w:numId="1" w16cid:durableId="918827540">
-    <w:abstractNumId w:val="26"/>
+    <w:abstractNumId w:val="27"/>
   </w:num>
   <w:num w:numId="2" w16cid:durableId="938219126">
-    <w:abstractNumId w:val="8"/>
+    <w:abstractNumId w:val="9"/>
   </w:num>
   <w:num w:numId="3" w16cid:durableId="1018972489">
-    <w:abstractNumId w:val="12"/>
+    <w:abstractNumId w:val="13"/>
   </w:num>
   <w:num w:numId="4" w16cid:durableId="1722365415">
     <w:abstractNumId w:val="4"/>
@@ -10920,79 +11261,82 @@
     <w:abstractNumId w:val="3"/>
   </w:num>
   <w:num w:numId="7" w16cid:durableId="1302729697">
-    <w:abstractNumId w:val="14"/>
+    <w:abstractNumId w:val="15"/>
   </w:num>
   <w:num w:numId="8" w16cid:durableId="1673290110">
-    <w:abstractNumId w:val="29"/>
+    <w:abstractNumId w:val="30"/>
   </w:num>
   <w:num w:numId="9" w16cid:durableId="980500084">
-    <w:abstractNumId w:val="17"/>
+    <w:abstractNumId w:val="18"/>
   </w:num>
   <w:num w:numId="10" w16cid:durableId="785389179">
-    <w:abstractNumId w:val="23"/>
+    <w:abstractNumId w:val="24"/>
   </w:num>
   <w:num w:numId="11" w16cid:durableId="783693384">
-    <w:abstractNumId w:val="9"/>
+    <w:abstractNumId w:val="10"/>
   </w:num>
   <w:num w:numId="12" w16cid:durableId="1524247428">
-    <w:abstractNumId w:val="10"/>
+    <w:abstractNumId w:val="11"/>
   </w:num>
   <w:num w:numId="13" w16cid:durableId="1819760422">
     <w:abstractNumId w:val="0"/>
   </w:num>
   <w:num w:numId="14" w16cid:durableId="471992011">
-    <w:abstractNumId w:val="24"/>
+    <w:abstractNumId w:val="25"/>
   </w:num>
   <w:num w:numId="15" w16cid:durableId="153574005">
-    <w:abstractNumId w:val="30"/>
+    <w:abstractNumId w:val="31"/>
   </w:num>
   <w:num w:numId="16" w16cid:durableId="2122727095">
-    <w:abstractNumId w:val="16"/>
+    <w:abstractNumId w:val="17"/>
   </w:num>
   <w:num w:numId="17" w16cid:durableId="271016940">
-    <w:abstractNumId w:val="6"/>
+    <w:abstractNumId w:val="7"/>
   </w:num>
   <w:num w:numId="18" w16cid:durableId="1151823183">
-    <w:abstractNumId w:val="20"/>
+    <w:abstractNumId w:val="21"/>
   </w:num>
   <w:num w:numId="19" w16cid:durableId="1433622074">
-    <w:abstractNumId w:val="18"/>
+    <w:abstractNumId w:val="19"/>
   </w:num>
   <w:num w:numId="20" w16cid:durableId="732430774">
-    <w:abstractNumId w:val="25"/>
+    <w:abstractNumId w:val="26"/>
   </w:num>
   <w:num w:numId="21" w16cid:durableId="1930037721">
-    <w:abstractNumId w:val="28"/>
+    <w:abstractNumId w:val="29"/>
   </w:num>
   <w:num w:numId="22" w16cid:durableId="736440045">
-    <w:abstractNumId w:val="19"/>
+    <w:abstractNumId w:val="20"/>
   </w:num>
   <w:num w:numId="23" w16cid:durableId="25643276">
     <w:abstractNumId w:val="2"/>
   </w:num>
   <w:num w:numId="24" w16cid:durableId="1761944069">
-    <w:abstractNumId w:val="27"/>
+    <w:abstractNumId w:val="28"/>
   </w:num>
   <w:num w:numId="25" w16cid:durableId="1477917577">
-    <w:abstractNumId w:val="15"/>
+    <w:abstractNumId w:val="16"/>
   </w:num>
   <w:num w:numId="26" w16cid:durableId="404105476">
-    <w:abstractNumId w:val="21"/>
+    <w:abstractNumId w:val="22"/>
   </w:num>
   <w:num w:numId="27" w16cid:durableId="308049612">
-    <w:abstractNumId w:val="22"/>
+    <w:abstractNumId w:val="23"/>
   </w:num>
   <w:num w:numId="28" w16cid:durableId="1369990546">
     <w:abstractNumId w:val="5"/>
   </w:num>
   <w:num w:numId="29" w16cid:durableId="38480615">
-    <w:abstractNumId w:val="7"/>
+    <w:abstractNumId w:val="8"/>
   </w:num>
   <w:num w:numId="30" w16cid:durableId="1889098682">
-    <w:abstractNumId w:val="11"/>
+    <w:abstractNumId w:val="12"/>
   </w:num>
   <w:num w:numId="31" w16cid:durableId="1403064762">
-    <w:abstractNumId w:val="13"/>
+    <w:abstractNumId w:val="14"/>
+  </w:num>
+  <w:num w:numId="32" w16cid:durableId="495724703">
+    <w:abstractNumId w:val="6"/>
   </w:num>
 </w:numbering>
 </file>

--- a/Daily_Updates/JDAI_learnings.docx
+++ b/Daily_Updates/JDAI_learnings.docx
@@ -4,6 +4,7 @@
   <w:body>
     <w:p>
       <w:pPr>
+        <w:ind w:firstLine="720"/>
         <w:rPr>
           <w:b/>
           <w:bCs/>
@@ -1775,7 +1776,7 @@
           <w:noProof/>
         </w:rPr>
         <w:drawing>
-          <wp:inline distT="0" distB="0" distL="0" distR="0" wp14:anchorId="2D55194A" wp14:editId="37D9A467">
+          <wp:inline distT="0" distB="0" distL="0" distR="0" wp14:anchorId="2D55194A" wp14:editId="324A393C">
             <wp:extent cx="5731510" cy="2216150"/>
             <wp:effectExtent l="0" t="0" r="2540" b="0"/>
             <wp:docPr id="2145593885" name="Picture 3" descr="Medallion Architecture: What is it? — Advancing Analytics"/>
@@ -3271,15 +3272,7 @@
           <w:b/>
           <w:bCs/>
         </w:rPr>
-        <w:t>Query Parameters</w:t>
-      </w:r>
-      <w:proofErr w:type="gramStart"/>
-      <w:r>
-        <w:rPr>
-          <w:b/>
-          <w:bCs/>
-        </w:rPr>
-        <w:t>: ?</w:t>
+        <w:t>Query Parameters: ?</w:t>
       </w:r>
       <w:proofErr w:type="spellStart"/>
       <w:r>
@@ -3290,7 +3283,6 @@
         <w:t>igsh</w:t>
       </w:r>
       <w:proofErr w:type="spellEnd"/>
-      <w:proofErr w:type="gramEnd"/>
       <w:r>
         <w:rPr>
           <w:b/>
@@ -3301,13 +3293,8 @@
     </w:p>
     <w:p>
       <w:r>
-        <w:t xml:space="preserve">Query parameters are used to pass additional information to the server. They are separated from the path by </w:t>
-      </w:r>
-      <w:proofErr w:type="gramStart"/>
-      <w:r>
-        <w:t>a ?</w:t>
-      </w:r>
-      <w:proofErr w:type="gramEnd"/>
+        <w:t>Query parameters are used to pass additional information to the server. They are separated from the path by a ?</w:t>
+      </w:r>
     </w:p>
     <w:p>
       <w:r>
@@ -4424,31 +4411,7 @@
           <w:lang w:eastAsia="en-IN"/>
           <w14:ligatures w14:val="none"/>
         </w:rPr>
-        <w:t xml:space="preserve">In case we do not have a natural primary key in a table, then we need to artificially create one </w:t>
-      </w:r>
-      <w:proofErr w:type="gramStart"/>
-      <w:r>
-        <w:rPr>
-          <w:rFonts w:asciiTheme="majorHAnsi" w:eastAsia="Arial" w:hAnsiTheme="majorHAnsi" w:cs="Arial"/>
-          <w:kern w:val="0"/>
-          <w:sz w:val="26"/>
-          <w:szCs w:val="26"/>
-          <w:lang w:eastAsia="en-IN"/>
-          <w14:ligatures w14:val="none"/>
-        </w:rPr>
-        <w:t>in order to</w:t>
-      </w:r>
-      <w:proofErr w:type="gramEnd"/>
-      <w:r>
-        <w:rPr>
-          <w:rFonts w:asciiTheme="majorHAnsi" w:eastAsia="Arial" w:hAnsiTheme="majorHAnsi" w:cs="Arial"/>
-          <w:kern w:val="0"/>
-          <w:sz w:val="26"/>
-          <w:szCs w:val="26"/>
-          <w:lang w:eastAsia="en-IN"/>
-          <w14:ligatures w14:val="none"/>
-        </w:rPr>
-        <w:t xml:space="preserve"> uniquely identify a row in the table, this key is called the surrogate key or synthetic primary key of the table.</w:t>
+        <w:t>In case we do not have a natural primary key in a table, then we need to artificially create one in order to uniquely identify a row in the table, this key is called the surrogate key or synthetic primary key of the table.</w:t>
       </w:r>
     </w:p>
     <w:p>
@@ -5533,10 +5496,12 @@
           <w:lang w:eastAsia="en-IN"/>
           <w14:ligatures w14:val="none"/>
         </w:rPr>
-        <w:t xml:space="preserve">7.What </w:t>
-      </w:r>
-      <w:proofErr w:type="gramStart"/>
-      <w:r>
+        <w:t>7.What is a Decorators in Python</w:t>
+      </w:r>
+    </w:p>
+    <w:p>
+      <w:pPr>
+        <w:pStyle w:val="ListParagraph"/>
         <w:rPr>
           <w:rFonts w:ascii="Arial" w:eastAsia="Arial" w:hAnsi="Arial" w:cs="Arial"/>
           <w:kern w:val="0"/>
@@ -5545,9 +5510,7 @@
           <w:lang w:eastAsia="en-IN"/>
           <w14:ligatures w14:val="none"/>
         </w:rPr>
-        <w:t>is</w:t>
-      </w:r>
-      <w:proofErr w:type="gramEnd"/>
+      </w:pPr>
       <w:r>
         <w:rPr>
           <w:rFonts w:ascii="Arial" w:eastAsia="Arial" w:hAnsi="Arial" w:cs="Arial"/>
@@ -5557,12 +5520,22 @@
           <w:lang w:eastAsia="en-IN"/>
           <w14:ligatures w14:val="none"/>
         </w:rPr>
-        <w:t xml:space="preserve"> a Decorators in Python</w:t>
+        <w:t>8.life cycle of test cases</w:t>
       </w:r>
     </w:p>
     <w:p>
       <w:pPr>
         <w:pStyle w:val="ListParagraph"/>
+        <w:rPr>
+          <w:rFonts w:ascii="Arial" w:eastAsia="Arial" w:hAnsi="Arial" w:cs="Arial"/>
+          <w:kern w:val="0"/>
+          <w:sz w:val="26"/>
+          <w:szCs w:val="26"/>
+          <w:lang w:val="en-GB" w:eastAsia="en-IN"/>
+          <w14:ligatures w14:val="none"/>
+        </w:rPr>
+      </w:pPr>
+      <w:r>
         <w:rPr>
           <w:rFonts w:ascii="Arial" w:eastAsia="Arial" w:hAnsi="Arial" w:cs="Arial"/>
           <w:kern w:val="0"/>
@@ -5571,22 +5544,12 @@
           <w:lang w:eastAsia="en-IN"/>
           <w14:ligatures w14:val="none"/>
         </w:rPr>
-      </w:pPr>
-      <w:r>
-        <w:rPr>
-          <w:rFonts w:ascii="Arial" w:eastAsia="Arial" w:hAnsi="Arial" w:cs="Arial"/>
-          <w:kern w:val="0"/>
-          <w:sz w:val="26"/>
-          <w:szCs w:val="26"/>
-          <w:lang w:eastAsia="en-IN"/>
-          <w14:ligatures w14:val="none"/>
-        </w:rPr>
-        <w:t>8.life cycle of test cases</w:t>
-      </w:r>
-    </w:p>
-    <w:p>
-      <w:pPr>
-        <w:pStyle w:val="ListParagraph"/>
+        <w:t> </w:t>
+      </w:r>
+    </w:p>
+    <w:p>
+      <w:pPr>
+        <w:spacing w:after="0" w:line="276" w:lineRule="auto"/>
         <w:rPr>
           <w:rFonts w:ascii="Arial" w:eastAsia="Arial" w:hAnsi="Arial" w:cs="Arial"/>
           <w:kern w:val="0"/>
@@ -5596,17 +5559,6 @@
           <w14:ligatures w14:val="none"/>
         </w:rPr>
       </w:pPr>
-      <w:r>
-        <w:rPr>
-          <w:rFonts w:ascii="Arial" w:eastAsia="Arial" w:hAnsi="Arial" w:cs="Arial"/>
-          <w:kern w:val="0"/>
-          <w:sz w:val="26"/>
-          <w:szCs w:val="26"/>
-          <w:lang w:eastAsia="en-IN"/>
-          <w14:ligatures w14:val="none"/>
-        </w:rPr>
-        <w:t> </w:t>
-      </w:r>
     </w:p>
     <w:p>
       <w:pPr>
@@ -5623,19 +5575,6 @@
     </w:p>
     <w:p>
       <w:pPr>
-        <w:spacing w:after="0" w:line="276" w:lineRule="auto"/>
-        <w:rPr>
-          <w:rFonts w:ascii="Arial" w:eastAsia="Arial" w:hAnsi="Arial" w:cs="Arial"/>
-          <w:kern w:val="0"/>
-          <w:sz w:val="26"/>
-          <w:szCs w:val="26"/>
-          <w:lang w:val="en-GB" w:eastAsia="en-IN"/>
-          <w14:ligatures w14:val="none"/>
-        </w:rPr>
-      </w:pPr>
-    </w:p>
-    <w:p>
-      <w:pPr>
         <w:rPr>
           <w:lang w:eastAsia="en-IN"/>
         </w:rPr>
@@ -5730,15 +5669,7 @@
           <w:b/>
           <w:bCs/>
         </w:rPr>
-        <w:t>TDD (Test-Driven Development</w:t>
-      </w:r>
-      <w:proofErr w:type="gramStart"/>
-      <w:r>
-        <w:rPr>
-          <w:b/>
-          <w:bCs/>
-        </w:rPr>
-        <w:t>)</w:t>
+        <w:t>TDD (Test-Driven Development)</w:t>
       </w:r>
       <w:r>
         <w:t> </w:t>
@@ -5746,7 +5677,6 @@
       <w:r>
         <w:t>:</w:t>
       </w:r>
-      <w:proofErr w:type="gramEnd"/>
     </w:p>
     <w:p>
       <w:r>
@@ -5849,15 +5779,7 @@
           <w:b/>
           <w:bCs/>
         </w:rPr>
-        <w:t>EDD (Example-Driven Development</w:t>
-      </w:r>
-      <w:proofErr w:type="gramStart"/>
-      <w:r>
-        <w:rPr>
-          <w:b/>
-          <w:bCs/>
-        </w:rPr>
-        <w:t>)</w:t>
+        <w:t>EDD (Example-Driven Development)</w:t>
       </w:r>
       <w:r>
         <w:rPr>
@@ -5866,7 +5788,6 @@
         </w:rPr>
         <w:t xml:space="preserve"> :</w:t>
       </w:r>
-      <w:proofErr w:type="gramEnd"/>
     </w:p>
     <w:p>
       <w:r>
@@ -6006,13 +5927,8 @@
           <w:numId w:val="22"/>
         </w:numPr>
       </w:pPr>
-      <w:proofErr w:type="gramStart"/>
-      <w:r>
-        <w:t>Use .option</w:t>
-      </w:r>
-      <w:proofErr w:type="gramEnd"/>
-      <w:r>
-        <w:t>("</w:t>
+      <w:r>
+        <w:t>Use .option("</w:t>
       </w:r>
       <w:proofErr w:type="spellStart"/>
       <w:r>
@@ -6080,13 +5996,8 @@
           <w:numId w:val="23"/>
         </w:numPr>
       </w:pPr>
-      <w:proofErr w:type="gramStart"/>
-      <w:r>
-        <w:t>Use .option</w:t>
-      </w:r>
-      <w:proofErr w:type="gramEnd"/>
-      <w:r>
-        <w:t>("</w:t>
+      <w:r>
+        <w:t>Use .option("</w:t>
       </w:r>
       <w:proofErr w:type="spellStart"/>
       <w:r>
@@ -6322,13 +6233,8 @@
           <w:numId w:val="22"/>
         </w:numPr>
       </w:pPr>
-      <w:proofErr w:type="gramStart"/>
-      <w:r>
-        <w:t>Use .option</w:t>
-      </w:r>
-      <w:proofErr w:type="gramEnd"/>
-      <w:r>
-        <w:t>("</w:t>
+      <w:r>
+        <w:t>Use .option("</w:t>
       </w:r>
       <w:proofErr w:type="spellStart"/>
       <w:r>
@@ -6396,13 +6302,8 @@
           <w:numId w:val="23"/>
         </w:numPr>
       </w:pPr>
-      <w:proofErr w:type="gramStart"/>
-      <w:r>
-        <w:t>Use .option</w:t>
-      </w:r>
-      <w:proofErr w:type="gramEnd"/>
-      <w:r>
-        <w:t>("</w:t>
+      <w:r>
+        <w:t>Use .option("</w:t>
       </w:r>
       <w:proofErr w:type="spellStart"/>
       <w:r>
@@ -6743,15 +6644,7 @@
           <w:b/>
           <w:bCs/>
         </w:rPr>
-        <w:t>Query Parameters</w:t>
-      </w:r>
-      <w:proofErr w:type="gramStart"/>
-      <w:r>
-        <w:rPr>
-          <w:b/>
-          <w:bCs/>
-        </w:rPr>
-        <w:t>: ?</w:t>
+        <w:t>Query Parameters: ?</w:t>
       </w:r>
       <w:proofErr w:type="spellStart"/>
       <w:r>
@@ -6762,7 +6655,6 @@
         <w:t>igsh</w:t>
       </w:r>
       <w:proofErr w:type="spellEnd"/>
-      <w:proofErr w:type="gramEnd"/>
       <w:r>
         <w:rPr>
           <w:b/>
@@ -6773,13 +6665,8 @@
     </w:p>
     <w:p>
       <w:r>
-        <w:t xml:space="preserve">Query parameters are used to pass additional information to the server. They are separated from the path by </w:t>
-      </w:r>
-      <w:proofErr w:type="gramStart"/>
-      <w:r>
-        <w:t>a ?</w:t>
-      </w:r>
-      <w:proofErr w:type="gramEnd"/>
+        <w:t>Query parameters are used to pass additional information to the server. They are separated from the path by a ?</w:t>
+      </w:r>
     </w:p>
     <w:p>
       <w:r>
@@ -6874,13 +6761,8 @@
         <w:t xml:space="preserve">  </w:t>
       </w:r>
       <w:proofErr w:type="spellStart"/>
-      <w:proofErr w:type="gramStart"/>
-      <w:r>
-        <w:t>df.write</w:t>
-      </w:r>
-      <w:proofErr w:type="gramEnd"/>
-      <w:r>
-        <w:t>.mode</w:t>
+      <w:r>
+        <w:t>df.write.mode</w:t>
       </w:r>
       <w:proofErr w:type="spellEnd"/>
       <w:r>
@@ -6978,13 +6860,8 @@
     </w:p>
     <w:p>
       <w:proofErr w:type="spellStart"/>
-      <w:proofErr w:type="gramStart"/>
-      <w:r>
-        <w:t>df.write</w:t>
-      </w:r>
-      <w:proofErr w:type="gramEnd"/>
-      <w:r>
-        <w:t>.</w:t>
+      <w:r>
+        <w:t>df.write.</w:t>
       </w:r>
       <w:r>
         <w:t>m</w:t>
@@ -7060,13 +6937,8 @@
     </w:p>
     <w:p>
       <w:proofErr w:type="spellStart"/>
-      <w:proofErr w:type="gramStart"/>
-      <w:r>
-        <w:t>df.write</w:t>
-      </w:r>
-      <w:proofErr w:type="gramEnd"/>
-      <w:r>
-        <w:t>.mode</w:t>
+      <w:r>
+        <w:t>df.write.mode</w:t>
       </w:r>
       <w:proofErr w:type="spellEnd"/>
       <w:r>
@@ -7131,13 +7003,8 @@
     </w:p>
     <w:p>
       <w:proofErr w:type="spellStart"/>
-      <w:proofErr w:type="gramStart"/>
-      <w:r>
-        <w:t>df.write</w:t>
-      </w:r>
-      <w:proofErr w:type="gramEnd"/>
-      <w:r>
-        <w:t>.mode</w:t>
+      <w:r>
+        <w:t>df.write.mode</w:t>
       </w:r>
       <w:proofErr w:type="spellEnd"/>
       <w:r>
@@ -7253,6 +7120,9 @@
     <w:p/>
     <w:p>
       <w:r>
+        <w:rPr>
+          <w:noProof/>
+        </w:rPr>
         <w:drawing>
           <wp:inline distT="0" distB="0" distL="0" distR="0" wp14:anchorId="18FCBE2C" wp14:editId="06C46815">
             <wp:extent cx="5731510" cy="4118610"/>
@@ -7295,6 +7165,9 @@
     <w:p/>
     <w:p>
       <w:r>
+        <w:rPr>
+          <w:noProof/>
+        </w:rPr>
         <w:lastRenderedPageBreak/>
         <w:drawing>
           <wp:inline distT="0" distB="0" distL="0" distR="0" wp14:anchorId="47C6045B" wp14:editId="12A1FEC3">
@@ -7333,6 +7206,432 @@
         </w:drawing>
       </w:r>
     </w:p>
+    <w:p/>
+    <w:p/>
+    <w:p/>
+    <w:p/>
+    <w:p/>
+    <w:p/>
+    <w:p/>
+    <w:p/>
+    <w:p/>
+    <w:p/>
+    <w:p/>
+    <w:p/>
+    <w:p/>
+    <w:p/>
+    <w:p/>
+    <w:p>
+      <w:pPr>
+        <w:rPr>
+          <w:b/>
+          <w:bCs/>
+        </w:rPr>
+      </w:pPr>
+      <w:r>
+        <w:rPr>
+          <w:b/>
+          <w:bCs/>
+        </w:rPr>
+        <w:lastRenderedPageBreak/>
+        <w:t xml:space="preserve">Reading the Excell file using </w:t>
+      </w:r>
+      <w:proofErr w:type="spellStart"/>
+      <w:r>
+        <w:rPr>
+          <w:b/>
+          <w:bCs/>
+        </w:rPr>
+        <w:t>Pysaprk</w:t>
+      </w:r>
+      <w:proofErr w:type="spellEnd"/>
+      <w:r>
+        <w:rPr>
+          <w:b/>
+          <w:bCs/>
+        </w:rPr>
+        <w:t xml:space="preserve"> without using Pandas</w:t>
+      </w:r>
+      <w:r>
+        <w:rPr>
+          <w:b/>
+          <w:bCs/>
+        </w:rPr>
+        <w:t>:</w:t>
+      </w:r>
+    </w:p>
+    <w:p>
+      <w:pPr>
+        <w:rPr>
+          <w:b/>
+          <w:bCs/>
+        </w:rPr>
+      </w:pPr>
+    </w:p>
+    <w:p>
+      <w:r>
+        <w:t xml:space="preserve">Reading excel we have to install the </w:t>
+      </w:r>
+      <w:r>
+        <w:t xml:space="preserve">spark-excel </w:t>
+      </w:r>
+      <w:r>
+        <w:t>(</w:t>
+      </w:r>
+      <w:r>
+        <w:t>com.crealytics:spark-excel_2.12:0.13.7</w:t>
+      </w:r>
+      <w:r>
+        <w:t>) to the cluster.</w:t>
+      </w:r>
+    </w:p>
+    <w:p>
+      <w:r>
+        <w:drawing>
+          <wp:inline distT="0" distB="0" distL="0" distR="0" wp14:anchorId="21EFAD58" wp14:editId="02D9C7D6">
+            <wp:extent cx="5731510" cy="3003550"/>
+            <wp:effectExtent l="0" t="0" r="2540" b="6350"/>
+            <wp:docPr id="472978332" name="Picture 1" descr="A screenshot of a computer&#10;&#10;Description automatically generated"/>
+            <wp:cNvGraphicFramePr>
+              <a:graphicFrameLocks xmlns:a="http://schemas.openxmlformats.org/drawingml/2006/main" noChangeAspect="1"/>
+            </wp:cNvGraphicFramePr>
+            <a:graphic xmlns:a="http://schemas.openxmlformats.org/drawingml/2006/main">
+              <a:graphicData uri="http://schemas.openxmlformats.org/drawingml/2006/picture">
+                <pic:pic xmlns:pic="http://schemas.openxmlformats.org/drawingml/2006/picture">
+                  <pic:nvPicPr>
+                    <pic:cNvPr id="472978332" name="Picture 1" descr="A screenshot of a computer&#10;&#10;Description automatically generated"/>
+                    <pic:cNvPicPr/>
+                  </pic:nvPicPr>
+                  <pic:blipFill>
+                    <a:blip r:embed="rId24"/>
+                    <a:stretch>
+                      <a:fillRect/>
+                    </a:stretch>
+                  </pic:blipFill>
+                  <pic:spPr>
+                    <a:xfrm>
+                      <a:off x="0" y="0"/>
+                      <a:ext cx="5731510" cy="3003550"/>
+                    </a:xfrm>
+                    <a:prstGeom prst="rect">
+                      <a:avLst/>
+                    </a:prstGeom>
+                  </pic:spPr>
+                </pic:pic>
+              </a:graphicData>
+            </a:graphic>
+          </wp:inline>
+        </w:drawing>
+      </w:r>
+    </w:p>
+    <w:p/>
+    <w:p>
+      <w:r>
+        <w:drawing>
+          <wp:inline distT="0" distB="0" distL="0" distR="0" wp14:anchorId="77D41F6D" wp14:editId="1FC68BC4">
+            <wp:extent cx="5731510" cy="2260600"/>
+            <wp:effectExtent l="0" t="0" r="2540" b="6350"/>
+            <wp:docPr id="1438657223" name="Picture 1" descr="A screenshot of a computer&#10;&#10;Description automatically generated"/>
+            <wp:cNvGraphicFramePr>
+              <a:graphicFrameLocks xmlns:a="http://schemas.openxmlformats.org/drawingml/2006/main" noChangeAspect="1"/>
+            </wp:cNvGraphicFramePr>
+            <a:graphic xmlns:a="http://schemas.openxmlformats.org/drawingml/2006/main">
+              <a:graphicData uri="http://schemas.openxmlformats.org/drawingml/2006/picture">
+                <pic:pic xmlns:pic="http://schemas.openxmlformats.org/drawingml/2006/picture">
+                  <pic:nvPicPr>
+                    <pic:cNvPr id="1438657223" name="Picture 1" descr="A screenshot of a computer&#10;&#10;Description automatically generated"/>
+                    <pic:cNvPicPr/>
+                  </pic:nvPicPr>
+                  <pic:blipFill>
+                    <a:blip r:embed="rId25"/>
+                    <a:stretch>
+                      <a:fillRect/>
+                    </a:stretch>
+                  </pic:blipFill>
+                  <pic:spPr>
+                    <a:xfrm>
+                      <a:off x="0" y="0"/>
+                      <a:ext cx="5731510" cy="2260600"/>
+                    </a:xfrm>
+                    <a:prstGeom prst="rect">
+                      <a:avLst/>
+                    </a:prstGeom>
+                  </pic:spPr>
+                </pic:pic>
+              </a:graphicData>
+            </a:graphic>
+          </wp:inline>
+        </w:drawing>
+      </w:r>
+    </w:p>
+    <w:p/>
+    <w:p>
+      <w:r>
+        <w:lastRenderedPageBreak/>
+        <w:drawing>
+          <wp:inline distT="0" distB="0" distL="0" distR="0" wp14:anchorId="1EECAFA7" wp14:editId="791B5E26">
+            <wp:extent cx="5731510" cy="1521460"/>
+            <wp:effectExtent l="0" t="0" r="2540" b="2540"/>
+            <wp:docPr id="1121721603" name="Picture 1" descr="A screenshot of a computer&#10;&#10;Description automatically generated"/>
+            <wp:cNvGraphicFramePr>
+              <a:graphicFrameLocks xmlns:a="http://schemas.openxmlformats.org/drawingml/2006/main" noChangeAspect="1"/>
+            </wp:cNvGraphicFramePr>
+            <a:graphic xmlns:a="http://schemas.openxmlformats.org/drawingml/2006/main">
+              <a:graphicData uri="http://schemas.openxmlformats.org/drawingml/2006/picture">
+                <pic:pic xmlns:pic="http://schemas.openxmlformats.org/drawingml/2006/picture">
+                  <pic:nvPicPr>
+                    <pic:cNvPr id="1121721603" name="Picture 1" descr="A screenshot of a computer&#10;&#10;Description automatically generated"/>
+                    <pic:cNvPicPr/>
+                  </pic:nvPicPr>
+                  <pic:blipFill>
+                    <a:blip r:embed="rId26"/>
+                    <a:stretch>
+                      <a:fillRect/>
+                    </a:stretch>
+                  </pic:blipFill>
+                  <pic:spPr>
+                    <a:xfrm>
+                      <a:off x="0" y="0"/>
+                      <a:ext cx="5731510" cy="1521460"/>
+                    </a:xfrm>
+                    <a:prstGeom prst="rect">
+                      <a:avLst/>
+                    </a:prstGeom>
+                  </pic:spPr>
+                </pic:pic>
+              </a:graphicData>
+            </a:graphic>
+          </wp:inline>
+        </w:drawing>
+      </w:r>
+    </w:p>
+    <w:p/>
+    <w:p/>
+    <w:p>
+      <w:r>
+        <w:rPr>
+          <w:b/>
+          <w:bCs/>
+        </w:rPr>
+        <w:t>Additive Measures</w:t>
+      </w:r>
+      <w:r>
+        <w:rPr>
+          <w:b/>
+          <w:bCs/>
+        </w:rPr>
+        <w:t>:</w:t>
+      </w:r>
+      <w:r>
+        <w:br/>
+        <w:t>A measure that can be summed across all dimensions in a data model (e.g., time, geography, product).</w:t>
+      </w:r>
+    </w:p>
+    <w:p>
+      <w:pPr>
+        <w:rPr>
+          <w:b/>
+          <w:bCs/>
+        </w:rPr>
+      </w:pPr>
+      <w:r>
+        <w:rPr>
+          <w:b/>
+          <w:bCs/>
+        </w:rPr>
+        <w:t>Semi- Additive Measures:</w:t>
+      </w:r>
+      <w:r>
+        <w:rPr>
+          <w:b/>
+          <w:bCs/>
+        </w:rPr>
+        <w:t xml:space="preserve"> </w:t>
+      </w:r>
+      <w:r>
+        <w:rPr>
+          <w:b/>
+          <w:bCs/>
+        </w:rPr>
+        <w:br/>
+      </w:r>
+      <w:r>
+        <w:t>A measure that can be aggregated across some dimensions but not all. Aggregating across certain dimensions (like time) may produce incorrect results.</w:t>
+      </w:r>
+    </w:p>
+    <w:p>
+      <w:r>
+        <w:rPr>
+          <w:b/>
+          <w:bCs/>
+        </w:rPr>
+        <w:t> Non-Additive Measures (for completeness)</w:t>
+      </w:r>
+      <w:r>
+        <w:rPr>
+          <w:b/>
+          <w:bCs/>
+        </w:rPr>
+        <w:t>:</w:t>
+      </w:r>
+      <w:r>
+        <w:rPr>
+          <w:b/>
+          <w:bCs/>
+        </w:rPr>
+        <w:br/>
+      </w:r>
+      <w:r>
+        <w:t>Measures that cannot be summed across any dimension.</w:t>
+      </w:r>
+    </w:p>
+    <w:p>
+      <w:pPr>
+        <w:rPr>
+          <w:b/>
+          <w:bCs/>
+        </w:rPr>
+      </w:pPr>
+    </w:p>
+    <w:p>
+      <w:pPr>
+        <w:rPr>
+          <w:b/>
+          <w:bCs/>
+        </w:rPr>
+      </w:pPr>
+    </w:p>
+    <w:p>
+      <w:pPr>
+        <w:rPr>
+          <w:b/>
+          <w:bCs/>
+        </w:rPr>
+      </w:pPr>
+      <w:r>
+        <w:rPr>
+          <w:b/>
+          <w:bCs/>
+        </w:rPr>
+        <w:t>Absolute URL</w:t>
+      </w:r>
+    </w:p>
+    <w:p>
+      <w:r>
+        <w:t>A complete web address that specifies the exact location of a resource on the internet. It includes all components required to locate the resource.</w:t>
+      </w:r>
+    </w:p>
+    <w:p>
+      <w:pPr>
+        <w:rPr>
+          <w:b/>
+          <w:bCs/>
+        </w:rPr>
+      </w:pPr>
+      <w:r>
+        <w:rPr>
+          <w:b/>
+          <w:bCs/>
+        </w:rPr>
+        <w:t>Structure:</w:t>
+      </w:r>
+    </w:p>
+    <w:p>
+      <w:r>
+        <w:t>[protocol]://[domain]/[path]?[query]#[fragment]</w:t>
+      </w:r>
+    </w:p>
+    <w:p>
+      <w:r>
+        <w:rPr>
+          <w:b/>
+          <w:bCs/>
+        </w:rPr>
+        <w:t>Example</w:t>
+      </w:r>
+      <w:r>
+        <w:t>:</w:t>
+      </w:r>
+      <w:r>
+        <w:br/>
+      </w:r>
+      <w:hyperlink r:id="rId27" w:history="1">
+        <w:r>
+          <w:rPr>
+            <w:rStyle w:val="Hyperlink"/>
+          </w:rPr>
+          <w:t>https://www.example.com/blog/post.html?search</w:t>
+        </w:r>
+        <w:r>
+          <w:rPr>
+            <w:rStyle w:val="Hyperlink"/>
+          </w:rPr>
+          <w:t>=</w:t>
+        </w:r>
+        <w:r>
+          <w:rPr>
+            <w:rStyle w:val="Hyperlink"/>
+          </w:rPr>
+          <w:t>query#section2</w:t>
+        </w:r>
+      </w:hyperlink>
+    </w:p>
+    <w:p/>
+    <w:p/>
+    <w:p/>
+    <w:p/>
+    <w:p/>
+    <w:p/>
+    <w:p>
+      <w:pPr>
+        <w:rPr>
+          <w:b/>
+          <w:bCs/>
+        </w:rPr>
+      </w:pPr>
+      <w:r>
+        <w:rPr>
+          <w:b/>
+          <w:bCs/>
+        </w:rPr>
+        <w:lastRenderedPageBreak/>
+        <w:t>Duplicated Data</w:t>
+      </w:r>
+      <w:r>
+        <w:rPr>
+          <w:b/>
+          <w:bCs/>
+        </w:rPr>
+        <w:t>:</w:t>
+      </w:r>
+    </w:p>
+    <w:p>
+      <w:r>
+        <w:t>Data that exists in multiple copies across a system, storage device, or dataset. These duplicates can be intentional or accidental.</w:t>
+      </w:r>
+    </w:p>
+    <w:p/>
+    <w:p>
+      <w:r>
+        <w:rPr>
+          <w:b/>
+          <w:bCs/>
+        </w:rPr>
+        <w:t>Deduplication</w:t>
+      </w:r>
+      <w:r>
+        <w:rPr>
+          <w:b/>
+          <w:bCs/>
+        </w:rPr>
+        <w:t>:</w:t>
+      </w:r>
+      <w:r>
+        <w:br/>
+        <w:t>A process or technique to identify and eliminate duplicated data, ensuring only one unique copy is stored.</w:t>
+      </w:r>
+    </w:p>
+    <w:p/>
     <w:p/>
     <w:p/>
     <w:p/>
@@ -12306,6 +12605,18 @@
       <w14:ligatures w14:val="none"/>
     </w:rPr>
   </w:style>
+  <w:style w:type="character" w:styleId="FollowedHyperlink">
+    <w:name w:val="FollowedHyperlink"/>
+    <w:basedOn w:val="DefaultParagraphFont"/>
+    <w:uiPriority w:val="99"/>
+    <w:semiHidden/>
+    <w:unhideWhenUsed/>
+    <w:rsid w:val="00015E0C"/>
+    <w:rPr>
+      <w:color w:val="96607D" w:themeColor="followedHyperlink"/>
+      <w:u w:val="single"/>
+    </w:rPr>
+  </w:style>
 </w:styles>
 </file>
 

--- a/Daily_Updates/JDAI_learnings.docx
+++ b/Daily_Updates/JDAI_learnings.docx
@@ -846,23 +846,7 @@
           <w:sz w:val="28"/>
           <w:szCs w:val="28"/>
         </w:rPr>
-        <w:t xml:space="preserve">YAML (YAML </w:t>
-      </w:r>
-      <w:proofErr w:type="spellStart"/>
-      <w:r>
-        <w:rPr>
-          <w:sz w:val="28"/>
-          <w:szCs w:val="28"/>
-        </w:rPr>
-        <w:t>Ain't</w:t>
-      </w:r>
-      <w:proofErr w:type="spellEnd"/>
-      <w:r>
-        <w:rPr>
-          <w:sz w:val="28"/>
-          <w:szCs w:val="28"/>
-        </w:rPr>
-        <w:t xml:space="preserve"> Markup Language) is a human-readable data serialization format commonly used for configuration file</w:t>
+        <w:t>YAML (YAML Ain't Markup Language) is a human-readable data serialization format commonly used for configuration file</w:t>
       </w:r>
       <w:r>
         <w:rPr>
@@ -1727,56 +1711,38 @@
           <w:szCs w:val="32"/>
           <w:lang w:val="en-US"/>
         </w:rPr>
-        <w:t>Medallion architecture is also called ‘</w:t>
-      </w:r>
-      <w:proofErr w:type="spellStart"/>
-      <w:r>
+        <w:t>Medallion architecture is also called ‘mutli-hop’ architecture.</w:t>
+      </w:r>
+    </w:p>
+    <w:p>
+      <w:pPr>
+        <w:tabs>
+          <w:tab w:val="left" w:pos="1968"/>
+        </w:tabs>
         <w:rPr>
           <w:sz w:val="32"/>
           <w:szCs w:val="32"/>
           <w:lang w:val="en-US"/>
         </w:rPr>
-        <w:t>mutli</w:t>
-      </w:r>
-      <w:proofErr w:type="spellEnd"/>
-      <w:r>
+      </w:pPr>
+    </w:p>
+    <w:p>
+      <w:pPr>
+        <w:tabs>
+          <w:tab w:val="left" w:pos="1968"/>
+        </w:tabs>
         <w:rPr>
           <w:sz w:val="32"/>
           <w:szCs w:val="32"/>
           <w:lang w:val="en-US"/>
         </w:rPr>
-        <w:t>-hop’ architecture.</w:t>
-      </w:r>
-    </w:p>
-    <w:p>
-      <w:pPr>
-        <w:tabs>
-          <w:tab w:val="left" w:pos="1968"/>
-        </w:tabs>
-        <w:rPr>
-          <w:sz w:val="32"/>
-          <w:szCs w:val="32"/>
-          <w:lang w:val="en-US"/>
-        </w:rPr>
-      </w:pPr>
-    </w:p>
-    <w:p>
-      <w:pPr>
-        <w:tabs>
-          <w:tab w:val="left" w:pos="1968"/>
-        </w:tabs>
-        <w:rPr>
-          <w:sz w:val="32"/>
-          <w:szCs w:val="32"/>
-          <w:lang w:val="en-US"/>
-        </w:rPr>
       </w:pPr>
       <w:r>
         <w:rPr>
           <w:noProof/>
         </w:rPr>
         <w:drawing>
-          <wp:inline distT="0" distB="0" distL="0" distR="0" wp14:anchorId="2D55194A" wp14:editId="324A393C">
+          <wp:inline distT="0" distB="0" distL="0" distR="0" wp14:anchorId="2D55194A" wp14:editId="3A9C76E6">
             <wp:extent cx="5731510" cy="2216150"/>
             <wp:effectExtent l="0" t="0" r="2540" b="0"/>
             <wp:docPr id="2145593885" name="Picture 3" descr="Medallion Architecture: What is it? — Advancing Analytics"/>
@@ -3169,15 +3135,7 @@
         <w:t xml:space="preserve"> HTTPS</w:t>
       </w:r>
       <w:r>
-        <w:t xml:space="preserve"> stands for </w:t>
-      </w:r>
-      <w:proofErr w:type="spellStart"/>
-      <w:r>
-        <w:t>HyperText</w:t>
-      </w:r>
-      <w:proofErr w:type="spellEnd"/>
-      <w:r>
-        <w:t xml:space="preserve"> Transfer Protocol Secure. It is the protocol used for secure communication over a computer network. HTTPS is the secure version of HTTP</w:t>
+        <w:t xml:space="preserve"> stands for HyperText Transfer Protocol Secure. It is the protocol used for secure communication over a computer network. HTTPS is the secure version of HTTP</w:t>
       </w:r>
     </w:p>
     <w:p>
@@ -3272,23 +3230,7 @@
           <w:b/>
           <w:bCs/>
         </w:rPr>
-        <w:t>Query Parameters: ?</w:t>
-      </w:r>
-      <w:proofErr w:type="spellStart"/>
-      <w:r>
-        <w:rPr>
-          <w:b/>
-          <w:bCs/>
-        </w:rPr>
-        <w:t>igsh</w:t>
-      </w:r>
-      <w:proofErr w:type="spellEnd"/>
-      <w:r>
-        <w:rPr>
-          <w:b/>
-          <w:bCs/>
-        </w:rPr>
-        <w:t>=MXFhMzJsd3Q1c3R5bA==</w:t>
+        <w:t>Query Parameters: ?igsh=MXFhMzJsd3Q1c3R5bA==</w:t>
       </w:r>
     </w:p>
     <w:p>
@@ -3301,15 +3243,7 @@
         <w:t xml:space="preserve">They </w:t>
       </w:r>
       <w:r>
-        <w:t>are usually in the form of key-value pairs. In this case, </w:t>
-      </w:r>
-      <w:proofErr w:type="spellStart"/>
-      <w:r>
-        <w:t>igsh</w:t>
-      </w:r>
-      <w:proofErr w:type="spellEnd"/>
-      <w:r>
-        <w:t> is the key, and MXFhMzJsd3Q1c3R5bA== is the value.</w:t>
+        <w:t>are usually in the form of key-value pairs. In this case, igsh is the key, and MXFhMzJsd3Q1c3R5bA== is the value.</w:t>
       </w:r>
     </w:p>
     <w:p/>
@@ -3362,13 +3296,8 @@
     <w:p/>
     <w:p>
       <w:r>
-        <w:t xml:space="preserve">unity </w:t>
-      </w:r>
-      <w:proofErr w:type="spellStart"/>
-      <w:r>
-        <w:t>catalog</w:t>
-      </w:r>
-      <w:proofErr w:type="spellEnd"/>
+        <w:t>unity catalog</w:t>
+      </w:r>
     </w:p>
     <w:p>
       <w:r>
@@ -3377,13 +3306,8 @@
     </w:p>
     <w:p>
       <w:r>
-        <w:t xml:space="preserve">Custom schema- </w:t>
-      </w:r>
-      <w:proofErr w:type="spellStart"/>
-      <w:r>
-        <w:t>pyspark</w:t>
-      </w:r>
-      <w:proofErr w:type="spellEnd"/>
+        <w:t>Custom schema- pyspark</w:t>
+      </w:r>
     </w:p>
     <w:p>
       <w:r>
@@ -3391,40 +3315,23 @@
       </w:r>
     </w:p>
     <w:p>
-      <w:proofErr w:type="spellStart"/>
-      <w:r>
-        <w:t>github</w:t>
-      </w:r>
-      <w:proofErr w:type="spellEnd"/>
-      <w:r>
-        <w:t xml:space="preserve"> actions</w:t>
-      </w:r>
-    </w:p>
-    <w:p>
-      <w:proofErr w:type="spellStart"/>
+      <w:r>
+        <w:t>github actions</w:t>
+      </w:r>
+    </w:p>
+    <w:p>
       <w:r>
         <w:t>adf</w:t>
       </w:r>
-      <w:proofErr w:type="spellEnd"/>
-    </w:p>
-    <w:p>
-      <w:proofErr w:type="spellStart"/>
-      <w:r>
-        <w:t>databricks</w:t>
-      </w:r>
-      <w:proofErr w:type="spellEnd"/>
-      <w:r>
-        <w:t xml:space="preserve"> - how to deal data</w:t>
-      </w:r>
-    </w:p>
-    <w:p>
-      <w:proofErr w:type="spellStart"/>
-      <w:r>
-        <w:t>databricks</w:t>
-      </w:r>
-      <w:proofErr w:type="spellEnd"/>
-      <w:r>
-        <w:t xml:space="preserve"> - asset bundles</w:t>
+    </w:p>
+    <w:p>
+      <w:r>
+        <w:t>databricks - how to deal data</w:t>
+      </w:r>
+    </w:p>
+    <w:p>
+      <w:r>
+        <w:t>databricks - asset bundles</w:t>
       </w:r>
     </w:p>
     <w:p>
@@ -3466,17 +3373,8 @@
           <w:b/>
           <w:bCs/>
         </w:rPr>
-        <w:t xml:space="preserve">nity </w:t>
-      </w:r>
-      <w:proofErr w:type="spellStart"/>
-      <w:r>
-        <w:rPr>
-          <w:b/>
-          <w:bCs/>
-        </w:rPr>
-        <w:t>catalog</w:t>
-      </w:r>
-      <w:proofErr w:type="spellEnd"/>
+        <w:t>nity catalog</w:t>
+      </w:r>
       <w:r>
         <w:rPr>
           <w:b/>
@@ -3495,15 +3393,7 @@
     </w:p>
     <w:p>
       <w:r>
-        <w:t xml:space="preserve">Unity </w:t>
-      </w:r>
-      <w:proofErr w:type="spellStart"/>
-      <w:r>
-        <w:t>Catalog</w:t>
-      </w:r>
-      <w:proofErr w:type="spellEnd"/>
-      <w:r>
-        <w:t> provides centralized access control, auditing, lineage, and data discovery capabilities across Databricks workspaces</w:t>
+        <w:t>Unity Catalog provides centralized access control, auditing, lineage, and data discovery capabilities across Databricks workspaces</w:t>
       </w:r>
       <w:r>
         <w:t>.</w:t>
@@ -3511,15 +3401,7 @@
     </w:p>
     <w:p>
       <w:r>
-        <w:t xml:space="preserve">Unity </w:t>
-      </w:r>
-      <w:proofErr w:type="spellStart"/>
-      <w:r>
-        <w:t>Catalog</w:t>
-      </w:r>
-      <w:proofErr w:type="spellEnd"/>
-      <w:r>
-        <w:t xml:space="preserve"> offers a single place to administer data access policies that apply across all workspaces.</w:t>
+        <w:t>Unity Catalog offers a single place to administer data access policies that apply across all workspaces.</w:t>
       </w:r>
     </w:p>
     <w:p>
@@ -3757,17 +3639,8 @@
           <w:b/>
           <w:bCs/>
         </w:rPr>
-        <w:t xml:space="preserve">Custom schema- </w:t>
-      </w:r>
-      <w:proofErr w:type="spellStart"/>
-      <w:r>
-        <w:rPr>
-          <w:b/>
-          <w:bCs/>
-        </w:rPr>
-        <w:t>pyspark</w:t>
-      </w:r>
-      <w:proofErr w:type="spellEnd"/>
+        <w:t>Custom schema- pyspark</w:t>
+      </w:r>
       <w:r>
         <w:rPr>
           <w:b/>
@@ -4603,15 +4476,7 @@
         <w:t>Table Storage</w:t>
       </w:r>
       <w:r>
-        <w:t xml:space="preserve">: A NoSQL store for </w:t>
-      </w:r>
-      <w:proofErr w:type="spellStart"/>
-      <w:r>
-        <w:t>schemaless</w:t>
-      </w:r>
-      <w:proofErr w:type="spellEnd"/>
-      <w:r>
-        <w:t xml:space="preserve"> storage of structured data.</w:t>
+        <w:t>: A NoSQL store for schemaless storage of structured data.</w:t>
       </w:r>
     </w:p>
     <w:p>
@@ -5614,21 +5479,7 @@
         <w:rPr>
           <w:lang w:val="en-US"/>
         </w:rPr>
-        <w:t>Databricks Asset Bundles are an infrastructure-as-code (</w:t>
-      </w:r>
-      <w:proofErr w:type="spellStart"/>
-      <w:r>
-        <w:rPr>
-          <w:lang w:val="en-US"/>
-        </w:rPr>
-        <w:t>IaC</w:t>
-      </w:r>
-      <w:proofErr w:type="spellEnd"/>
-      <w:r>
-        <w:rPr>
-          <w:lang w:val="en-US"/>
-        </w:rPr>
-        <w:t>) approach to managing your Databricks projects.</w:t>
+        <w:t>Databricks Asset Bundles are an infrastructure-as-code (IaC) approach to managing your Databricks projects.</w:t>
       </w:r>
     </w:p>
     <w:p>
@@ -5928,15 +5779,7 @@
         </w:numPr>
       </w:pPr>
       <w:r>
-        <w:t>Use .option("</w:t>
-      </w:r>
-      <w:proofErr w:type="spellStart"/>
-      <w:r>
-        <w:t>mergeSchema</w:t>
-      </w:r>
-      <w:proofErr w:type="spellEnd"/>
-      <w:r>
-        <w:t>", "true") in append mode.</w:t>
+        <w:t>Use .option("mergeSchema", "true") in append mode.</w:t>
       </w:r>
     </w:p>
     <w:p>
@@ -5997,15 +5840,7 @@
         </w:numPr>
       </w:pPr>
       <w:r>
-        <w:t>Use .option("</w:t>
-      </w:r>
-      <w:proofErr w:type="spellStart"/>
-      <w:r>
-        <w:t>overwriteSchema</w:t>
-      </w:r>
-      <w:proofErr w:type="spellEnd"/>
-      <w:r>
-        <w:t>", "true") in overwrite mode.</w:t>
+        <w:t>Use .option("overwriteSchema", "true") in overwrite mode.</w:t>
       </w:r>
     </w:p>
     <w:p/>
@@ -6234,15 +6069,7 @@
         </w:numPr>
       </w:pPr>
       <w:r>
-        <w:t>Use .option("</w:t>
-      </w:r>
-      <w:proofErr w:type="spellStart"/>
-      <w:r>
-        <w:t>mergeSchema</w:t>
-      </w:r>
-      <w:proofErr w:type="spellEnd"/>
-      <w:r>
-        <w:t>", "true") in append mode.</w:t>
+        <w:t>Use .option("mergeSchema", "true") in append mode.</w:t>
       </w:r>
     </w:p>
     <w:p>
@@ -6303,15 +6130,7 @@
         </w:numPr>
       </w:pPr>
       <w:r>
-        <w:t>Use .option("</w:t>
-      </w:r>
-      <w:proofErr w:type="spellStart"/>
-      <w:r>
-        <w:t>overwriteSchema</w:t>
-      </w:r>
-      <w:proofErr w:type="spellEnd"/>
-      <w:r>
-        <w:t>", "true") in overwrite mode.</w:t>
+        <w:t>Use .option("overwriteSchema", "true") in overwrite mode.</w:t>
       </w:r>
     </w:p>
     <w:p/>
@@ -6541,15 +6360,7 @@
         <w:t xml:space="preserve"> HTTPS</w:t>
       </w:r>
       <w:r>
-        <w:t xml:space="preserve"> stands for </w:t>
-      </w:r>
-      <w:proofErr w:type="spellStart"/>
-      <w:r>
-        <w:t>HyperText</w:t>
-      </w:r>
-      <w:proofErr w:type="spellEnd"/>
-      <w:r>
-        <w:t xml:space="preserve"> Transfer Protocol Secure. It is the protocol used for secure communication over a computer network. HTTPS is the secure version of HTTP</w:t>
+        <w:t xml:space="preserve"> stands for HyperText Transfer Protocol Secure. It is the protocol used for secure communication over a computer network. HTTPS is the secure version of HTTP</w:t>
       </w:r>
     </w:p>
     <w:p>
@@ -6644,23 +6455,7 @@
           <w:b/>
           <w:bCs/>
         </w:rPr>
-        <w:t>Query Parameters: ?</w:t>
-      </w:r>
-      <w:proofErr w:type="spellStart"/>
-      <w:r>
-        <w:rPr>
-          <w:b/>
-          <w:bCs/>
-        </w:rPr>
-        <w:t>igsh</w:t>
-      </w:r>
-      <w:proofErr w:type="spellEnd"/>
-      <w:r>
-        <w:rPr>
-          <w:b/>
-          <w:bCs/>
-        </w:rPr>
-        <w:t>=MXFhMzJsd3Q1c3R5bA==</w:t>
+        <w:t>Query Parameters: ?igsh=MXFhMzJsd3Q1c3R5bA==</w:t>
       </w:r>
     </w:p>
     <w:p>
@@ -6673,15 +6468,7 @@
         <w:t xml:space="preserve">They </w:t>
       </w:r>
       <w:r>
-        <w:t>are usually in the form of key-value pairs. In this case, </w:t>
-      </w:r>
-      <w:proofErr w:type="spellStart"/>
-      <w:r>
-        <w:t>igsh</w:t>
-      </w:r>
-      <w:proofErr w:type="spellEnd"/>
-      <w:r>
-        <w:t> is the key, and MXFhMzJsd3Q1c3R5bA== is the value.</w:t>
+        <w:t>are usually in the form of key-value pairs. In this case, igsh is the key, and MXFhMzJsd3Q1c3R5bA== is the value.</w:t>
       </w:r>
     </w:p>
     <w:p/>
@@ -6760,13 +6547,8 @@
       <w:r>
         <w:t xml:space="preserve">  </w:t>
       </w:r>
-      <w:proofErr w:type="spellStart"/>
-      <w:r>
-        <w:t>df.write.mode</w:t>
-      </w:r>
-      <w:proofErr w:type="spellEnd"/>
-      <w:r>
-        <w:t>("append").parquet("path")</w:t>
+      <w:r>
+        <w:t>df.write.mode("append").parquet("path")</w:t>
       </w:r>
     </w:p>
     <w:p/>
@@ -6843,13 +6625,8 @@
         </w:rPr>
         <w:t xml:space="preserve">   </w:t>
       </w:r>
-      <w:proofErr w:type="spellStart"/>
-      <w:r>
-        <w:t>overwriteSchema</w:t>
-      </w:r>
-      <w:proofErr w:type="spellEnd"/>
-      <w:r>
-        <w:t xml:space="preserve">=True: Updates schema </w:t>
+      <w:r>
+        <w:t xml:space="preserve">overwriteSchema=True: Updates schema </w:t>
       </w:r>
       <w:r>
         <w:t xml:space="preserve">as well </w:t>
@@ -6859,7 +6636,6 @@
       </w:r>
     </w:p>
     <w:p>
-      <w:proofErr w:type="spellStart"/>
       <w:r>
         <w:t>df.write.</w:t>
       </w:r>
@@ -6867,43 +6643,23 @@
         <w:t>m</w:t>
       </w:r>
       <w:r>
-        <w:t>ode</w:t>
-      </w:r>
-      <w:proofErr w:type="spellEnd"/>
-      <w:r>
-        <w:t>("overwrite").parquet("path")</w:t>
-      </w:r>
-    </w:p>
-    <w:p/>
-    <w:p>
-      <w:pPr>
-        <w:rPr>
-          <w:b/>
-          <w:bCs/>
-        </w:rPr>
-      </w:pPr>
-      <w:r>
-        <w:rPr>
-          <w:b/>
-          <w:bCs/>
-        </w:rPr>
-        <w:t xml:space="preserve">3. </w:t>
-      </w:r>
-      <w:proofErr w:type="spellStart"/>
-      <w:r>
-        <w:rPr>
-          <w:b/>
-          <w:bCs/>
-        </w:rPr>
-        <w:t>ErrorIfExists</w:t>
-      </w:r>
-      <w:proofErr w:type="spellEnd"/>
-      <w:r>
-        <w:rPr>
-          <w:b/>
-          <w:bCs/>
-        </w:rPr>
-        <w:t xml:space="preserve"> Mode (Default)</w:t>
+        <w:t>ode("overwrite").parquet("path")</w:t>
+      </w:r>
+    </w:p>
+    <w:p/>
+    <w:p>
+      <w:pPr>
+        <w:rPr>
+          <w:b/>
+          <w:bCs/>
+        </w:rPr>
+      </w:pPr>
+      <w:r>
+        <w:rPr>
+          <w:b/>
+          <w:bCs/>
+        </w:rPr>
+        <w:t>3. ErrorIfExists Mode (Default)</w:t>
       </w:r>
     </w:p>
     <w:p>
@@ -6936,21 +6692,8 @@
       </w:r>
     </w:p>
     <w:p>
-      <w:proofErr w:type="spellStart"/>
-      <w:r>
-        <w:t>df.write.mode</w:t>
-      </w:r>
-      <w:proofErr w:type="spellEnd"/>
-      <w:r>
-        <w:t>("</w:t>
-      </w:r>
-      <w:proofErr w:type="spellStart"/>
-      <w:r>
-        <w:t>errorIfExists</w:t>
-      </w:r>
-      <w:proofErr w:type="spellEnd"/>
-      <w:r>
-        <w:t>").parquet("path</w:t>
+      <w:r>
+        <w:t>df.write.mode("errorIfExists").parquet("path</w:t>
       </w:r>
       <w:r>
         <w:t>”)</w:t>
@@ -7002,13 +6745,8 @@
       </w:r>
     </w:p>
     <w:p>
-      <w:proofErr w:type="spellStart"/>
-      <w:r>
-        <w:t>df.write.mode</w:t>
-      </w:r>
-      <w:proofErr w:type="spellEnd"/>
-      <w:r>
-        <w:t>("ignore").parquet("path/")</w:t>
+      <w:r>
+        <w:t>df.write.mode("ignore").parquet("path/")</w:t>
       </w:r>
     </w:p>
     <w:p/>
@@ -7234,23 +6972,7 @@
           <w:bCs/>
         </w:rPr>
         <w:lastRenderedPageBreak/>
-        <w:t xml:space="preserve">Reading the Excell file using </w:t>
-      </w:r>
-      <w:proofErr w:type="spellStart"/>
-      <w:r>
-        <w:rPr>
-          <w:b/>
-          <w:bCs/>
-        </w:rPr>
-        <w:t>Pysaprk</w:t>
-      </w:r>
-      <w:proofErr w:type="spellEnd"/>
-      <w:r>
-        <w:rPr>
-          <w:b/>
-          <w:bCs/>
-        </w:rPr>
-        <w:t xml:space="preserve"> without using Pandas</w:t>
+        <w:t>Reading the Excell file using Pysaprk without using Pandas</w:t>
       </w:r>
       <w:r>
         <w:rPr>
@@ -7287,6 +7009,9 @@
     </w:p>
     <w:p>
       <w:r>
+        <w:rPr>
+          <w:noProof/>
+        </w:rPr>
         <w:drawing>
           <wp:inline distT="0" distB="0" distL="0" distR="0" wp14:anchorId="21EFAD58" wp14:editId="02D9C7D6">
             <wp:extent cx="5731510" cy="3003550"/>
@@ -7327,6 +7052,9 @@
     <w:p/>
     <w:p>
       <w:r>
+        <w:rPr>
+          <w:noProof/>
+        </w:rPr>
         <w:drawing>
           <wp:inline distT="0" distB="0" distL="0" distR="0" wp14:anchorId="77D41F6D" wp14:editId="1FC68BC4">
             <wp:extent cx="5731510" cy="2260600"/>
@@ -7367,6 +7095,9 @@
     <w:p/>
     <w:p>
       <w:r>
+        <w:rPr>
+          <w:noProof/>
+        </w:rPr>
         <w:lastRenderedPageBreak/>
         <w:drawing>
           <wp:inline distT="0" distB="0" distL="0" distR="0" wp14:anchorId="1EECAFA7" wp14:editId="791B5E26">
@@ -7555,83 +7286,393 @@
       <w:r>
         <w:br/>
       </w:r>
-      <w:hyperlink r:id="rId27" w:history="1">
+      <w:hyperlink r:id="rId27" w:anchor="section2" w:history="1">
         <w:r>
           <w:rPr>
             <w:rStyle w:val="Hyperlink"/>
           </w:rPr>
-          <w:t>https://www.example.com/blog/post.html?search</w:t>
+          <w:t>https://www.example.com/blog/post.html?search=query#section2</w:t>
         </w:r>
+      </w:hyperlink>
+    </w:p>
+    <w:p/>
+    <w:p/>
+    <w:p/>
+    <w:p/>
+    <w:p/>
+    <w:p/>
+    <w:p>
+      <w:pPr>
+        <w:rPr>
+          <w:b/>
+          <w:bCs/>
+        </w:rPr>
+      </w:pPr>
+      <w:r>
+        <w:rPr>
+          <w:b/>
+          <w:bCs/>
+        </w:rPr>
+        <w:lastRenderedPageBreak/>
+        <w:t>Duplicated Data</w:t>
+      </w:r>
+      <w:r>
+        <w:rPr>
+          <w:b/>
+          <w:bCs/>
+        </w:rPr>
+        <w:t>:</w:t>
+      </w:r>
+    </w:p>
+    <w:p>
+      <w:r>
+        <w:t>Data that exists in multiple copies across a system, storage device, or dataset. These duplicates can be intentional or accidental.</w:t>
+      </w:r>
+    </w:p>
+    <w:p/>
+    <w:p>
+      <w:r>
+        <w:rPr>
+          <w:b/>
+          <w:bCs/>
+        </w:rPr>
+        <w:t>Deduplication</w:t>
+      </w:r>
+      <w:r>
+        <w:rPr>
+          <w:b/>
+          <w:bCs/>
+        </w:rPr>
+        <w:t>:</w:t>
+      </w:r>
+      <w:r>
+        <w:br/>
+        <w:t>A process or technique to identify and eliminate duplicated data, ensuring only one unique copy is stored.</w:t>
+      </w:r>
+    </w:p>
+    <w:p/>
+    <w:p/>
+    <w:p/>
+    <w:p/>
+    <w:p/>
+    <w:p/>
+    <w:p/>
+    <w:p/>
+    <w:p/>
+    <w:p/>
+    <w:p/>
+    <w:p/>
+    <w:p/>
+    <w:p/>
+    <w:p/>
+    <w:p/>
+    <w:p/>
+    <w:p/>
+    <w:p/>
+    <w:p/>
+    <w:p/>
+    <w:p/>
+    <w:p>
+      <w:pPr>
+        <w:rPr>
+          <w:b/>
+          <w:bCs/>
+        </w:rPr>
+      </w:pPr>
+      <w:r>
+        <w:rPr>
+          <w:b/>
+          <w:bCs/>
+        </w:rPr>
+        <w:lastRenderedPageBreak/>
+        <w:t>Breaking Down the URL</w:t>
+      </w:r>
+      <w:r>
+        <w:rPr>
+          <w:b/>
+          <w:bCs/>
+        </w:rPr>
+        <w:t>:</w:t>
+      </w:r>
+    </w:p>
+    <w:p>
+      <w:pPr>
+        <w:rPr>
+          <w:b/>
+          <w:bCs/>
+        </w:rPr>
+      </w:pPr>
+      <w:r>
+        <w:rPr>
+          <w:b/>
+          <w:bCs/>
+          <w:noProof/>
+        </w:rPr>
+        <w:drawing>
+          <wp:inline distT="0" distB="0" distL="0" distR="0" wp14:anchorId="019A5CA0" wp14:editId="19E0219F">
+            <wp:extent cx="5937250" cy="1974850"/>
+            <wp:effectExtent l="0" t="0" r="6350" b="6350"/>
+            <wp:docPr id="521366594" name="Picture 9" descr="A diagram of a url parts&#10;&#10;Description automatically generated"/>
+            <wp:cNvGraphicFramePr>
+              <a:graphicFrameLocks xmlns:a="http://schemas.openxmlformats.org/drawingml/2006/main" noChangeAspect="1"/>
+            </wp:cNvGraphicFramePr>
+            <a:graphic xmlns:a="http://schemas.openxmlformats.org/drawingml/2006/main">
+              <a:graphicData uri="http://schemas.openxmlformats.org/drawingml/2006/picture">
+                <pic:pic xmlns:pic="http://schemas.openxmlformats.org/drawingml/2006/picture">
+                  <pic:nvPicPr>
+                    <pic:cNvPr id="1771456459" name="Picture 9" descr="A diagram of a url parts&#10;&#10;Description automatically generated"/>
+                    <pic:cNvPicPr>
+                      <a:picLocks noChangeAspect="1" noChangeArrowheads="1"/>
+                    </pic:cNvPicPr>
+                  </pic:nvPicPr>
+                  <pic:blipFill>
+                    <a:blip r:embed="rId10">
+                      <a:extLst>
+                        <a:ext uri="{28A0092B-C50C-407E-A947-70E740481C1C}">
+                          <a14:useLocalDpi xmlns:a14="http://schemas.microsoft.com/office/drawing/2010/main" val="0"/>
+                        </a:ext>
+                      </a:extLst>
+                    </a:blip>
+                    <a:srcRect/>
+                    <a:stretch>
+                      <a:fillRect/>
+                    </a:stretch>
+                  </pic:blipFill>
+                  <pic:spPr bwMode="auto">
+                    <a:xfrm>
+                      <a:off x="0" y="0"/>
+                      <a:ext cx="5937250" cy="1974850"/>
+                    </a:xfrm>
+                    <a:prstGeom prst="rect">
+                      <a:avLst/>
+                    </a:prstGeom>
+                    <a:noFill/>
+                  </pic:spPr>
+                </pic:pic>
+              </a:graphicData>
+            </a:graphic>
+          </wp:inline>
+        </w:drawing>
+      </w:r>
+    </w:p>
+    <w:p>
+      <w:pPr>
+        <w:rPr>
+          <w:b/>
+          <w:bCs/>
+        </w:rPr>
+      </w:pPr>
+    </w:p>
+    <w:p>
+      <w:pPr>
+        <w:rPr>
+          <w:b/>
+          <w:bCs/>
+        </w:rPr>
+      </w:pPr>
+      <w:hyperlink r:id="rId28" w:history="1">
         <w:r>
           <w:rPr>
             <w:rStyle w:val="Hyperlink"/>
+            <w:b/>
+            <w:bCs/>
           </w:rPr>
-          <w:t>=</w:t>
+          <w:t>https://www.instagram.com/reel/DEm0__ZsWX_/?igsh=MXFhMzJsd3Q1c3R5bA==</w:t>
         </w:r>
+      </w:hyperlink>
+    </w:p>
+    <w:p>
+      <w:pPr>
+        <w:rPr>
+          <w:b/>
+          <w:bCs/>
+        </w:rPr>
+      </w:pPr>
+    </w:p>
+    <w:p>
+      <w:pPr>
+        <w:rPr>
+          <w:b/>
+          <w:bCs/>
+        </w:rPr>
+      </w:pPr>
+      <w:r>
+        <w:rPr>
+          <w:b/>
+          <w:bCs/>
+        </w:rPr>
+        <w:t>Protocol: https</w:t>
+      </w:r>
+    </w:p>
+    <w:p>
+      <w:r>
+        <w:t>This</w:t>
+      </w:r>
+      <w:r>
+        <w:t xml:space="preserve"> HTTPS</w:t>
+      </w:r>
+      <w:r>
+        <w:t xml:space="preserve"> stands for HyperText Transfer Protocol Secure. It is the protocol used for secure communication over a computer network. HTTPS is the secure version of HTTP</w:t>
+      </w:r>
+    </w:p>
+    <w:p>
+      <w:pPr>
+        <w:rPr>
+          <w:b/>
+          <w:bCs/>
+        </w:rPr>
+      </w:pPr>
+      <w:r>
+        <w:rPr>
+          <w:b/>
+          <w:bCs/>
+        </w:rPr>
+        <w:t>Domain: </w:t>
+      </w:r>
+      <w:hyperlink r:id="rId29" w:history="1">
         <w:r>
           <w:rPr>
             <w:rStyle w:val="Hyperlink"/>
+            <w:b/>
+            <w:bCs/>
           </w:rPr>
-          <w:t>query#section2</w:t>
+          <w:t>www.instagram.com</w:t>
         </w:r>
       </w:hyperlink>
     </w:p>
-    <w:p/>
-    <w:p/>
-    <w:p/>
-    <w:p/>
-    <w:p/>
-    <w:p/>
-    <w:p>
-      <w:pPr>
-        <w:rPr>
-          <w:b/>
-          <w:bCs/>
-        </w:rPr>
-      </w:pPr>
-      <w:r>
-        <w:rPr>
-          <w:b/>
-          <w:bCs/>
-        </w:rPr>
+    <w:p>
+      <w:r>
+        <w:t>This is the domain name of the website. It is the address where the resource is located.</w:t>
+      </w:r>
+    </w:p>
+    <w:p>
+      <w:pPr>
+        <w:rPr>
+          <w:b/>
+          <w:bCs/>
+        </w:rPr>
+      </w:pPr>
+      <w:r>
+        <w:rPr>
+          <w:b/>
+          <w:bCs/>
+        </w:rPr>
+        <w:t>Path: /reel/DEm0__ZsWX_/</w:t>
+      </w:r>
+    </w:p>
+    <w:p>
+      <w:r>
+        <w:t xml:space="preserve">This part of the URL specifies the specific resource or endpoint on the server. </w:t>
+      </w:r>
+      <w:r>
+        <w:t xml:space="preserve">  </w:t>
+      </w:r>
+    </w:p>
+    <w:p>
+      <w:pPr>
+        <w:pStyle w:val="ListParagraph"/>
+        <w:numPr>
+          <w:ilvl w:val="0"/>
+          <w:numId w:val="5"/>
+        </w:numPr>
+      </w:pPr>
+      <w:r>
+        <w:t>/reel/ indicates that the resource is a reel (a type of video post on Instagram)</w:t>
+      </w:r>
+    </w:p>
+    <w:p>
+      <w:pPr>
+        <w:pStyle w:val="ListParagraph"/>
+        <w:numPr>
+          <w:ilvl w:val="0"/>
+          <w:numId w:val="5"/>
+        </w:numPr>
+      </w:pPr>
+      <w:r>
+        <w:t>/</w:t>
+      </w:r>
+      <w:r>
+        <w:t>DEm0__ZsWX_ is a unique identifier for that specific reel.</w:t>
+      </w:r>
+    </w:p>
+    <w:p>
+      <w:pPr>
+        <w:rPr>
+          <w:b/>
+          <w:bCs/>
+        </w:rPr>
+      </w:pPr>
+      <w:r>
+        <w:rPr>
+          <w:b/>
+          <w:bCs/>
+        </w:rPr>
+        <w:t>Query Parameters: ?igsh=MXFhMzJsd3Q1c3R5bA==</w:t>
+      </w:r>
+    </w:p>
+    <w:p>
+      <w:r>
+        <w:t>Query parameters are used to pass additional information to the server. They are separated from the path by a ?</w:t>
+      </w:r>
+    </w:p>
+    <w:p>
+      <w:r>
+        <w:t xml:space="preserve">They </w:t>
+      </w:r>
+      <w:r>
+        <w:t>are usually in the form of key-value pairs. In this case, igsh is the key, and MXFhMzJsd3Q1c3R5bA== is the value.</w:t>
+      </w:r>
+    </w:p>
+    <w:p/>
+    <w:p/>
+    <w:p/>
+    <w:p/>
+    <w:p>
+      <w:r>
         <w:lastRenderedPageBreak/>
-        <w:t>Duplicated Data</w:t>
-      </w:r>
-      <w:r>
-        <w:rPr>
-          <w:b/>
-          <w:bCs/>
-        </w:rPr>
-        <w:t>:</w:t>
-      </w:r>
-    </w:p>
-    <w:p>
-      <w:r>
-        <w:t>Data that exists in multiple copies across a system, storage device, or dataset. These duplicates can be intentional or accidental.</w:t>
-      </w:r>
-    </w:p>
-    <w:p/>
-    <w:p>
-      <w:r>
-        <w:rPr>
-          <w:b/>
-          <w:bCs/>
-        </w:rPr>
-        <w:t>Deduplication</w:t>
-      </w:r>
-      <w:r>
-        <w:rPr>
-          <w:b/>
-          <w:bCs/>
-        </w:rPr>
-        <w:t>:</w:t>
-      </w:r>
-      <w:r>
-        <w:br/>
-        <w:t>A process or technique to identify and eliminate duplicated data, ensuring only one unique copy is stored.</w:t>
-      </w:r>
-    </w:p>
-    <w:p/>
+        <w:t>Airflow:</w:t>
+      </w:r>
+    </w:p>
+    <w:p/>
+    <w:p>
+      <w:r>
+        <w:drawing>
+          <wp:inline distT="0" distB="0" distL="0" distR="0" wp14:anchorId="7A264B8E" wp14:editId="41DF9D25">
+            <wp:extent cx="5731510" cy="4100195"/>
+            <wp:effectExtent l="0" t="0" r="2540" b="0"/>
+            <wp:docPr id="698640685" name="Picture 1" descr="A screenshot of a computer program&#10;&#10;Description automatically generated"/>
+            <wp:cNvGraphicFramePr>
+              <a:graphicFrameLocks xmlns:a="http://schemas.openxmlformats.org/drawingml/2006/main" noChangeAspect="1"/>
+            </wp:cNvGraphicFramePr>
+            <a:graphic xmlns:a="http://schemas.openxmlformats.org/drawingml/2006/main">
+              <a:graphicData uri="http://schemas.openxmlformats.org/drawingml/2006/picture">
+                <pic:pic xmlns:pic="http://schemas.openxmlformats.org/drawingml/2006/picture">
+                  <pic:nvPicPr>
+                    <pic:cNvPr id="698640685" name="Picture 1" descr="A screenshot of a computer program&#10;&#10;Description automatically generated"/>
+                    <pic:cNvPicPr/>
+                  </pic:nvPicPr>
+                  <pic:blipFill>
+                    <a:blip r:embed="rId30"/>
+                    <a:stretch>
+                      <a:fillRect/>
+                    </a:stretch>
+                  </pic:blipFill>
+                  <pic:spPr>
+                    <a:xfrm>
+                      <a:off x="0" y="0"/>
+                      <a:ext cx="5731510" cy="4100195"/>
+                    </a:xfrm>
+                    <a:prstGeom prst="rect">
+                      <a:avLst/>
+                    </a:prstGeom>
+                  </pic:spPr>
+                </pic:pic>
+              </a:graphicData>
+            </a:graphic>
+          </wp:inline>
+        </w:drawing>
+      </w:r>
+    </w:p>
     <w:p/>
     <w:p/>
     <w:p/>
